--- a/presentation.docx
+++ b/presentation.docx
@@ -14,53 +14,106 @@
           <w:rFonts w:ascii="Arial" w:hAnsi="Arial" w:cs="Arial"/>
           <w:sz w:val="28"/>
           <w:szCs w:val="28"/>
-          <w:lang w:val="en-US"/>
-        </w:rPr>
-      </w:pPr>
-      <w:r>
-        <w:rPr>
-          <w:rFonts w:ascii="Arial" w:hAnsi="Arial" w:cs="Arial"/>
-          <w:sz w:val="28"/>
-          <w:szCs w:val="28"/>
-          <w:lang w:val="en-US"/>
-        </w:rPr>
-        <w:t>Sonar</w:t>
-      </w:r>
-      <w:r>
-        <w:rPr>
-          <w:rFonts w:ascii="Arial" w:hAnsi="Arial" w:cs="Arial"/>
-          <w:sz w:val="28"/>
-          <w:szCs w:val="28"/>
-          <w:lang w:val="en-US"/>
-        </w:rPr>
-        <w:t xml:space="preserve"> (Water, Air</w:t>
-      </w:r>
-      <w:r>
-        <w:rPr>
-          <w:rFonts w:ascii="Arial" w:hAnsi="Arial" w:cs="Arial"/>
-          <w:sz w:val="28"/>
-          <w:szCs w:val="28"/>
-        </w:rPr>
-        <w:t xml:space="preserve">, </w:t>
-      </w:r>
-      <w:r>
-        <w:rPr>
-          <w:rFonts w:ascii="Arial" w:hAnsi="Arial" w:cs="Arial"/>
-          <w:sz w:val="28"/>
-          <w:szCs w:val="28"/>
-          <w:lang w:val="en-US"/>
-        </w:rPr>
-        <w:t>Medicine</w:t>
-      </w:r>
-      <w:r>
-        <w:rPr>
-          <w:rFonts w:ascii="Arial" w:hAnsi="Arial" w:cs="Arial"/>
-          <w:sz w:val="28"/>
-          <w:szCs w:val="28"/>
-          <w:lang w:val="en-US"/>
-        </w:rPr>
-        <w:t>)</w:t>
-      </w:r>
+        </w:rPr>
+      </w:pPr>
+      <w:r>
+        <w:rPr>
+          <w:rFonts w:ascii="Arial" w:hAnsi="Arial" w:cs="Arial"/>
+          <w:sz w:val="28"/>
+          <w:szCs w:val="28"/>
+        </w:rPr>
+        <w:t xml:space="preserve">Сонары и ультразвук </w:t>
+      </w:r>
+    </w:p>
+    <w:p>
+      <w:pPr>
+        <w:pStyle w:val="a3"/>
+        <w:numPr>
+          <w:ilvl w:val="1"/>
+          <w:numId w:val="1"/>
+        </w:numPr>
+        <w:spacing w:line="360" w:lineRule="auto"/>
+        <w:rPr>
+          <w:rFonts w:ascii="Arial" w:hAnsi="Arial" w:cs="Arial"/>
+          <w:sz w:val="28"/>
+          <w:szCs w:val="28"/>
+        </w:rPr>
+      </w:pPr>
+      <w:r>
+        <w:rPr>
+          <w:rFonts w:ascii="Arial" w:hAnsi="Arial" w:cs="Arial"/>
+          <w:sz w:val="28"/>
+          <w:szCs w:val="28"/>
+        </w:rPr>
+        <w:t xml:space="preserve">Классификация бинарная Мины – Скалы </w:t>
+      </w:r>
+    </w:p>
+    <w:p>
+      <w:pPr>
+        <w:pStyle w:val="a3"/>
+        <w:numPr>
+          <w:ilvl w:val="1"/>
+          <w:numId w:val="1"/>
+        </w:numPr>
+        <w:spacing w:line="360" w:lineRule="auto"/>
+        <w:rPr>
+          <w:rFonts w:ascii="Arial" w:hAnsi="Arial" w:cs="Arial"/>
+          <w:sz w:val="28"/>
+          <w:szCs w:val="28"/>
+        </w:rPr>
+      </w:pPr>
+      <w:r>
+        <w:rPr>
+          <w:rFonts w:ascii="Arial" w:hAnsi="Arial" w:cs="Arial"/>
+          <w:sz w:val="28"/>
+          <w:szCs w:val="28"/>
+        </w:rPr>
+        <w:t xml:space="preserve">Медицинские исследования. Визуализация. Поиск </w:t>
+      </w:r>
+      <w:r>
+        <w:rPr>
+          <w:rFonts w:ascii="Arial" w:hAnsi="Arial" w:cs="Arial"/>
+          <w:sz w:val="28"/>
+          <w:szCs w:val="28"/>
+        </w:rPr>
+        <w:t>аномалий.</w:t>
+      </w:r>
+    </w:p>
+    <w:p>
+      <w:pPr>
+        <w:pStyle w:val="a3"/>
+        <w:numPr>
+          <w:ilvl w:val="1"/>
+          <w:numId w:val="1"/>
+        </w:numPr>
+        <w:spacing w:line="360" w:lineRule="auto"/>
+        <w:rPr>
+          <w:rFonts w:ascii="Arial" w:hAnsi="Arial" w:cs="Arial"/>
+          <w:sz w:val="28"/>
+          <w:szCs w:val="28"/>
+          <w:highlight w:val="red"/>
+        </w:rPr>
+      </w:pPr>
+      <w:r>
+        <w:rPr>
+          <w:rFonts w:ascii="Arial" w:hAnsi="Arial" w:cs="Arial"/>
+          <w:sz w:val="28"/>
+          <w:szCs w:val="28"/>
+          <w:highlight w:val="red"/>
+        </w:rPr>
+        <w:t xml:space="preserve">Поиск и классификация объектов в </w:t>
+      </w:r>
+      <w:proofErr w:type="gramStart"/>
+      <w:r>
+        <w:rPr>
+          <w:rFonts w:ascii="Arial" w:hAnsi="Arial" w:cs="Arial"/>
+          <w:sz w:val="28"/>
+          <w:szCs w:val="28"/>
+          <w:highlight w:val="red"/>
+        </w:rPr>
+        <w:t>воздухе ???</w:t>
+      </w:r>
+      <w:proofErr w:type="gramEnd"/>
     </w:p>
     <w:p>
       <w:pPr>
@@ -82,36 +135,17 @@
           <w:rFonts w:ascii="Arial" w:hAnsi="Arial" w:cs="Arial"/>
           <w:sz w:val="28"/>
           <w:szCs w:val="28"/>
+        </w:rPr>
+        <w:t>Радиолокация</w:t>
+      </w:r>
+      <w:r>
+        <w:rPr>
+          <w:rFonts w:ascii="Arial" w:hAnsi="Arial" w:cs="Arial"/>
+          <w:sz w:val="28"/>
+          <w:szCs w:val="28"/>
           <w:lang w:val="en-US"/>
         </w:rPr>
-        <w:t>Radiolocation</w:t>
-      </w:r>
-      <w:r>
-        <w:rPr>
-          <w:rFonts w:ascii="Arial" w:hAnsi="Arial" w:cs="Arial"/>
-          <w:sz w:val="28"/>
-          <w:szCs w:val="28"/>
-          <w:lang w:val="en-US"/>
-        </w:rPr>
-        <w:t xml:space="preserve"> (Air</w:t>
-      </w:r>
-      <w:r>
-        <w:rPr>
-          <w:rFonts w:ascii="Arial" w:hAnsi="Arial" w:cs="Arial"/>
-          <w:sz w:val="28"/>
-          <w:szCs w:val="28"/>
-          <w:lang w:val="en-US"/>
-        </w:rPr>
-        <w:t>, ADAS</w:t>
-      </w:r>
-      <w:r>
-        <w:rPr>
-          <w:rFonts w:ascii="Arial" w:hAnsi="Arial" w:cs="Arial"/>
-          <w:sz w:val="28"/>
-          <w:szCs w:val="28"/>
-          <w:lang w:val="en-US"/>
-        </w:rPr>
-        <w:t>)</w:t>
+        <w:t xml:space="preserve"> </w:t>
       </w:r>
     </w:p>
     <w:p>
@@ -126,17 +160,23 @@
           <w:rFonts w:ascii="Arial" w:hAnsi="Arial" w:cs="Arial"/>
           <w:sz w:val="28"/>
           <w:szCs w:val="28"/>
-          <w:lang w:val="en-US"/>
-        </w:rPr>
-      </w:pPr>
-      <w:r>
-        <w:rPr>
-          <w:rFonts w:ascii="Arial" w:hAnsi="Arial" w:cs="Arial"/>
-          <w:sz w:val="28"/>
-          <w:szCs w:val="28"/>
-          <w:lang w:val="en-US"/>
-        </w:rPr>
-        <w:t>Ship classification (</w:t>
+        </w:rPr>
+      </w:pPr>
+      <w:r>
+        <w:rPr>
+          <w:rFonts w:ascii="Arial" w:hAnsi="Arial" w:cs="Arial"/>
+          <w:sz w:val="28"/>
+          <w:szCs w:val="28"/>
+        </w:rPr>
+        <w:t>Классификация кораблей</w:t>
+      </w:r>
+      <w:r>
+        <w:rPr>
+          <w:rFonts w:ascii="Arial" w:hAnsi="Arial" w:cs="Arial"/>
+          <w:sz w:val="28"/>
+          <w:szCs w:val="28"/>
+        </w:rPr>
+        <w:t xml:space="preserve"> (</w:t>
       </w:r>
       <w:hyperlink r:id="rId5" w:history="1">
         <w:r>
@@ -147,7 +187,123 @@
             <w:szCs w:val="28"/>
             <w:lang w:val="en-US"/>
           </w:rPr>
-          <w:t>https://core.ac.uk/download/pdf/132839499.pdf</w:t>
+          <w:t>https</w:t>
+        </w:r>
+        <w:r>
+          <w:rPr>
+            <w:rStyle w:val="a4"/>
+            <w:rFonts w:ascii="Arial" w:hAnsi="Arial" w:cs="Arial"/>
+            <w:sz w:val="28"/>
+            <w:szCs w:val="28"/>
+          </w:rPr>
+          <w:t>://</w:t>
+        </w:r>
+        <w:r>
+          <w:rPr>
+            <w:rStyle w:val="a4"/>
+            <w:rFonts w:ascii="Arial" w:hAnsi="Arial" w:cs="Arial"/>
+            <w:sz w:val="28"/>
+            <w:szCs w:val="28"/>
+            <w:lang w:val="en-US"/>
+          </w:rPr>
+          <w:t>core</w:t>
+        </w:r>
+        <w:r>
+          <w:rPr>
+            <w:rStyle w:val="a4"/>
+            <w:rFonts w:ascii="Arial" w:hAnsi="Arial" w:cs="Arial"/>
+            <w:sz w:val="28"/>
+            <w:szCs w:val="28"/>
+          </w:rPr>
+          <w:t>.</w:t>
+        </w:r>
+        <w:r>
+          <w:rPr>
+            <w:rStyle w:val="a4"/>
+            <w:rFonts w:ascii="Arial" w:hAnsi="Arial" w:cs="Arial"/>
+            <w:sz w:val="28"/>
+            <w:szCs w:val="28"/>
+            <w:lang w:val="en-US"/>
+          </w:rPr>
+          <w:t>ac</w:t>
+        </w:r>
+        <w:r>
+          <w:rPr>
+            <w:rStyle w:val="a4"/>
+            <w:rFonts w:ascii="Arial" w:hAnsi="Arial" w:cs="Arial"/>
+            <w:sz w:val="28"/>
+            <w:szCs w:val="28"/>
+          </w:rPr>
+          <w:t>.</w:t>
+        </w:r>
+        <w:proofErr w:type="spellStart"/>
+        <w:r>
+          <w:rPr>
+            <w:rStyle w:val="a4"/>
+            <w:rFonts w:ascii="Arial" w:hAnsi="Arial" w:cs="Arial"/>
+            <w:sz w:val="28"/>
+            <w:szCs w:val="28"/>
+            <w:lang w:val="en-US"/>
+          </w:rPr>
+          <w:t>uk</w:t>
+        </w:r>
+        <w:proofErr w:type="spellEnd"/>
+        <w:r>
+          <w:rPr>
+            <w:rStyle w:val="a4"/>
+            <w:rFonts w:ascii="Arial" w:hAnsi="Arial" w:cs="Arial"/>
+            <w:sz w:val="28"/>
+            <w:szCs w:val="28"/>
+          </w:rPr>
+          <w:t>/</w:t>
+        </w:r>
+        <w:r>
+          <w:rPr>
+            <w:rStyle w:val="a4"/>
+            <w:rFonts w:ascii="Arial" w:hAnsi="Arial" w:cs="Arial"/>
+            <w:sz w:val="28"/>
+            <w:szCs w:val="28"/>
+            <w:lang w:val="en-US"/>
+          </w:rPr>
+          <w:t>download</w:t>
+        </w:r>
+        <w:r>
+          <w:rPr>
+            <w:rStyle w:val="a4"/>
+            <w:rFonts w:ascii="Arial" w:hAnsi="Arial" w:cs="Arial"/>
+            <w:sz w:val="28"/>
+            <w:szCs w:val="28"/>
+          </w:rPr>
+          <w:t>/</w:t>
+        </w:r>
+        <w:r>
+          <w:rPr>
+            <w:rStyle w:val="a4"/>
+            <w:rFonts w:ascii="Arial" w:hAnsi="Arial" w:cs="Arial"/>
+            <w:sz w:val="28"/>
+            <w:szCs w:val="28"/>
+            <w:lang w:val="en-US"/>
+          </w:rPr>
+          <w:t>pdf</w:t>
+        </w:r>
+        <w:r>
+          <w:rPr>
+            <w:rStyle w:val="a4"/>
+            <w:rFonts w:ascii="Arial" w:hAnsi="Arial" w:cs="Arial"/>
+            <w:sz w:val="28"/>
+            <w:szCs w:val="28"/>
+          </w:rPr>
+          <w:t>/132839499.</w:t>
+        </w:r>
+        <w:r>
+          <w:rPr>
+            <w:rStyle w:val="a4"/>
+            <w:rFonts w:ascii="Arial" w:hAnsi="Arial" w:cs="Arial"/>
+            <w:sz w:val="28"/>
+            <w:szCs w:val="28"/>
+            <w:lang w:val="en-US"/>
+          </w:rPr>
+          <w:t>pdf</w:t>
         </w:r>
       </w:hyperlink>
       <w:r>
@@ -155,7 +311,6 @@
           <w:rFonts w:ascii="Arial" w:hAnsi="Arial" w:cs="Arial"/>
           <w:sz w:val="28"/>
           <w:szCs w:val="28"/>
-          <w:lang w:val="en-US"/>
         </w:rPr>
         <w:t>)</w:t>
       </w:r>
@@ -172,17 +327,56 @@
           <w:rFonts w:ascii="Arial" w:hAnsi="Arial" w:cs="Arial"/>
           <w:sz w:val="28"/>
           <w:szCs w:val="28"/>
+        </w:rPr>
+      </w:pPr>
+      <w:r>
+        <w:rPr>
+          <w:rFonts w:ascii="Arial" w:hAnsi="Arial" w:cs="Arial"/>
+          <w:sz w:val="28"/>
+          <w:szCs w:val="28"/>
+        </w:rPr>
+        <w:t>Айсберги</w:t>
+      </w:r>
+      <w:r>
+        <w:rPr>
+          <w:rFonts w:ascii="Arial" w:hAnsi="Arial" w:cs="Arial"/>
+          <w:sz w:val="28"/>
+          <w:szCs w:val="28"/>
+        </w:rPr>
+        <w:t xml:space="preserve"> </w:t>
+      </w:r>
+      <w:r>
+        <w:rPr>
+          <w:rFonts w:ascii="Arial" w:hAnsi="Arial" w:cs="Arial"/>
+          <w:sz w:val="28"/>
+          <w:szCs w:val="28"/>
           <w:lang w:val="en-US"/>
         </w:rPr>
-      </w:pPr>
-      <w:r>
-        <w:rPr>
-          <w:rFonts w:ascii="Arial" w:hAnsi="Arial" w:cs="Arial"/>
-          <w:sz w:val="28"/>
-          <w:szCs w:val="28"/>
-          <w:lang w:val="en-US"/>
-        </w:rPr>
-        <w:t>Iceberg vs ship (</w:t>
+        <w:t>vs</w:t>
+      </w:r>
+      <w:r>
+        <w:rPr>
+          <w:rFonts w:ascii="Arial" w:hAnsi="Arial" w:cs="Arial"/>
+          <w:sz w:val="28"/>
+          <w:szCs w:val="28"/>
+        </w:rPr>
+        <w:t xml:space="preserve"> </w:t>
+      </w:r>
+      <w:r>
+        <w:rPr>
+          <w:rFonts w:ascii="Arial" w:hAnsi="Arial" w:cs="Arial"/>
+          <w:sz w:val="28"/>
+          <w:szCs w:val="28"/>
+        </w:rPr>
+        <w:t>корабли</w:t>
+      </w:r>
+      <w:r>
+        <w:rPr>
+          <w:rFonts w:ascii="Arial" w:hAnsi="Arial" w:cs="Arial"/>
+          <w:sz w:val="28"/>
+          <w:szCs w:val="28"/>
+        </w:rPr>
+        <w:t xml:space="preserve"> (</w:t>
       </w:r>
       <w:hyperlink r:id="rId6" w:history="1">
         <w:r>
@@ -193,7 +387,104 @@
             <w:szCs w:val="28"/>
             <w:lang w:val="en-US"/>
           </w:rPr>
-          <w:t>https://github.com/Angelo1211/Statoil-Project</w:t>
+          <w:t>https</w:t>
+        </w:r>
+        <w:r>
+          <w:rPr>
+            <w:rStyle w:val="a4"/>
+            <w:rFonts w:ascii="Arial" w:hAnsi="Arial" w:cs="Arial"/>
+            <w:sz w:val="28"/>
+            <w:szCs w:val="28"/>
+          </w:rPr>
+          <w:t>://</w:t>
+        </w:r>
+        <w:proofErr w:type="spellStart"/>
+        <w:r>
+          <w:rPr>
+            <w:rStyle w:val="a4"/>
+            <w:rFonts w:ascii="Arial" w:hAnsi="Arial" w:cs="Arial"/>
+            <w:sz w:val="28"/>
+            <w:szCs w:val="28"/>
+            <w:lang w:val="en-US"/>
+          </w:rPr>
+          <w:t>github</w:t>
+        </w:r>
+        <w:proofErr w:type="spellEnd"/>
+        <w:r>
+          <w:rPr>
+            <w:rStyle w:val="a4"/>
+            <w:rFonts w:ascii="Arial" w:hAnsi="Arial" w:cs="Arial"/>
+            <w:sz w:val="28"/>
+            <w:szCs w:val="28"/>
+          </w:rPr>
+          <w:t>.</w:t>
+        </w:r>
+        <w:r>
+          <w:rPr>
+            <w:rStyle w:val="a4"/>
+            <w:rFonts w:ascii="Arial" w:hAnsi="Arial" w:cs="Arial"/>
+            <w:sz w:val="28"/>
+            <w:szCs w:val="28"/>
+            <w:lang w:val="en-US"/>
+          </w:rPr>
+          <w:t>com</w:t>
+        </w:r>
+        <w:r>
+          <w:rPr>
+            <w:rStyle w:val="a4"/>
+            <w:rFonts w:ascii="Arial" w:hAnsi="Arial" w:cs="Arial"/>
+            <w:sz w:val="28"/>
+            <w:szCs w:val="28"/>
+          </w:rPr>
+          <w:t>/</w:t>
+        </w:r>
+        <w:r>
+          <w:rPr>
+            <w:rStyle w:val="a4"/>
+            <w:rFonts w:ascii="Arial" w:hAnsi="Arial" w:cs="Arial"/>
+            <w:sz w:val="28"/>
+            <w:szCs w:val="28"/>
+            <w:lang w:val="en-US"/>
+          </w:rPr>
+          <w:t>Angelo</w:t>
+        </w:r>
+        <w:r>
+          <w:rPr>
+            <w:rStyle w:val="a4"/>
+            <w:rFonts w:ascii="Arial" w:hAnsi="Arial" w:cs="Arial"/>
+            <w:sz w:val="28"/>
+            <w:szCs w:val="28"/>
+          </w:rPr>
+          <w:t>1211/</w:t>
+        </w:r>
+        <w:r>
+          <w:rPr>
+            <w:rStyle w:val="a4"/>
+            <w:rFonts w:ascii="Arial" w:hAnsi="Arial" w:cs="Arial"/>
+            <w:sz w:val="28"/>
+            <w:szCs w:val="28"/>
+            <w:lang w:val="en-US"/>
+          </w:rPr>
+          <w:t>Statoil</w:t>
+        </w:r>
+        <w:r>
+          <w:rPr>
+            <w:rStyle w:val="a4"/>
+            <w:rFonts w:ascii="Arial" w:hAnsi="Arial" w:cs="Arial"/>
+            <w:sz w:val="28"/>
+            <w:szCs w:val="28"/>
+          </w:rPr>
+          <w:t>-</w:t>
+        </w:r>
+        <w:r>
+          <w:rPr>
+            <w:rStyle w:val="a4"/>
+            <w:rFonts w:ascii="Arial" w:hAnsi="Arial" w:cs="Arial"/>
+            <w:sz w:val="28"/>
+            <w:szCs w:val="28"/>
+            <w:lang w:val="en-US"/>
+          </w:rPr>
+          <w:t>Project</w:t>
         </w:r>
       </w:hyperlink>
       <w:r>
@@ -201,7 +492,6 @@
           <w:rFonts w:ascii="Arial" w:hAnsi="Arial" w:cs="Arial"/>
           <w:sz w:val="28"/>
           <w:szCs w:val="28"/>
-          <w:lang w:val="en-US"/>
         </w:rPr>
         <w:t>)</w:t>
       </w:r>
@@ -218,17 +508,23 @@
           <w:rFonts w:ascii="Arial" w:hAnsi="Arial" w:cs="Arial"/>
           <w:sz w:val="28"/>
           <w:szCs w:val="28"/>
-          <w:lang w:val="en-US"/>
-        </w:rPr>
-      </w:pPr>
-      <w:r>
-        <w:rPr>
-          <w:rFonts w:ascii="Arial" w:hAnsi="Arial" w:cs="Arial"/>
-          <w:sz w:val="28"/>
-          <w:szCs w:val="28"/>
-          <w:lang w:val="en-US"/>
-        </w:rPr>
-        <w:t>Weather (</w:t>
+        </w:rPr>
+      </w:pPr>
+      <w:r>
+        <w:rPr>
+          <w:rFonts w:ascii="Arial" w:hAnsi="Arial" w:cs="Arial"/>
+          <w:sz w:val="28"/>
+          <w:szCs w:val="28"/>
+        </w:rPr>
+        <w:t>Погода</w:t>
+      </w:r>
+      <w:r>
+        <w:rPr>
+          <w:rFonts w:ascii="Arial" w:hAnsi="Arial" w:cs="Arial"/>
+          <w:sz w:val="28"/>
+          <w:szCs w:val="28"/>
+        </w:rPr>
+        <w:t xml:space="preserve"> (</w:t>
       </w:r>
       <w:hyperlink r:id="rId7" w:history="1">
         <w:r>
@@ -239,15 +535,96 @@
             <w:szCs w:val="28"/>
             <w:lang w:val="en-US"/>
           </w:rPr>
-          <w:t>https://github.com/hydrogo/rainnet</w:t>
+          <w:t>https</w:t>
         </w:r>
+        <w:r>
+          <w:rPr>
+            <w:rStyle w:val="a4"/>
+            <w:rFonts w:ascii="Arial" w:hAnsi="Arial" w:cs="Arial"/>
+            <w:sz w:val="28"/>
+            <w:szCs w:val="28"/>
+          </w:rPr>
+          <w:t>://</w:t>
+        </w:r>
+        <w:proofErr w:type="spellStart"/>
+        <w:r>
+          <w:rPr>
+            <w:rStyle w:val="a4"/>
+            <w:rFonts w:ascii="Arial" w:hAnsi="Arial" w:cs="Arial"/>
+            <w:sz w:val="28"/>
+            <w:szCs w:val="28"/>
+            <w:lang w:val="en-US"/>
+          </w:rPr>
+          <w:t>github</w:t>
+        </w:r>
+        <w:proofErr w:type="spellEnd"/>
+        <w:r>
+          <w:rPr>
+            <w:rStyle w:val="a4"/>
+            <w:rFonts w:ascii="Arial" w:hAnsi="Arial" w:cs="Arial"/>
+            <w:sz w:val="28"/>
+            <w:szCs w:val="28"/>
+          </w:rPr>
+          <w:t>.</w:t>
+        </w:r>
+        <w:r>
+          <w:rPr>
+            <w:rStyle w:val="a4"/>
+            <w:rFonts w:ascii="Arial" w:hAnsi="Arial" w:cs="Arial"/>
+            <w:sz w:val="28"/>
+            <w:szCs w:val="28"/>
+            <w:lang w:val="en-US"/>
+          </w:rPr>
+          <w:t>com</w:t>
+        </w:r>
+        <w:r>
+          <w:rPr>
+            <w:rStyle w:val="a4"/>
+            <w:rFonts w:ascii="Arial" w:hAnsi="Arial" w:cs="Arial"/>
+            <w:sz w:val="28"/>
+            <w:szCs w:val="28"/>
+          </w:rPr>
+          <w:t>/</w:t>
+        </w:r>
+        <w:proofErr w:type="spellStart"/>
+        <w:r>
+          <w:rPr>
+            <w:rStyle w:val="a4"/>
+            <w:rFonts w:ascii="Arial" w:hAnsi="Arial" w:cs="Arial"/>
+            <w:sz w:val="28"/>
+            <w:szCs w:val="28"/>
+            <w:lang w:val="en-US"/>
+          </w:rPr>
+          <w:t>hydrogo</w:t>
+        </w:r>
+        <w:proofErr w:type="spellEnd"/>
+        <w:r>
+          <w:rPr>
+            <w:rStyle w:val="a4"/>
+            <w:rFonts w:ascii="Arial" w:hAnsi="Arial" w:cs="Arial"/>
+            <w:sz w:val="28"/>
+            <w:szCs w:val="28"/>
+          </w:rPr>
+          <w:t>/</w:t>
+        </w:r>
+        <w:proofErr w:type="spellStart"/>
+        <w:r>
+          <w:rPr>
+            <w:rStyle w:val="a4"/>
+            <w:rFonts w:ascii="Arial" w:hAnsi="Arial" w:cs="Arial"/>
+            <w:sz w:val="28"/>
+            <w:szCs w:val="28"/>
+            <w:lang w:val="en-US"/>
+          </w:rPr>
+          <w:t>rainnet</w:t>
+        </w:r>
+        <w:proofErr w:type="spellEnd"/>
       </w:hyperlink>
       <w:r>
         <w:rPr>
           <w:rFonts w:ascii="Arial" w:hAnsi="Arial" w:cs="Arial"/>
           <w:sz w:val="28"/>
           <w:szCs w:val="28"/>
-          <w:lang w:val="en-US"/>
         </w:rPr>
         <w:t>)</w:t>
       </w:r>
@@ -267,6 +644,7 @@
           <w:lang w:val="en-US"/>
         </w:rPr>
       </w:pPr>
+      <w:proofErr w:type="spellStart"/>
       <w:r>
         <w:rPr>
           <w:rFonts w:ascii="Arial" w:hAnsi="Arial" w:cs="Arial"/>
@@ -274,8 +652,9 @@
           <w:szCs w:val="28"/>
           <w:lang w:val="en-US"/>
         </w:rPr>
-        <w:t>RODNet (</w:t>
-      </w:r>
+        <w:t>RODNet</w:t>
+      </w:r>
+      <w:proofErr w:type="spellEnd"/>
       <w:r>
         <w:rPr>
           <w:rFonts w:ascii="Arial" w:hAnsi="Arial" w:cs="Arial"/>
@@ -283,16 +662,7 @@
           <w:szCs w:val="28"/>
           <w:lang w:val="en-US"/>
         </w:rPr>
-        <w:t>https://github.com/yizhou-wang/RODNet</w:t>
-      </w:r>
-      <w:r>
-        <w:rPr>
-          <w:rFonts w:ascii="Arial" w:hAnsi="Arial" w:cs="Arial"/>
-          <w:sz w:val="28"/>
-          <w:szCs w:val="28"/>
-          <w:lang w:val="en-US"/>
-        </w:rPr>
-        <w:t>)</w:t>
+        <w:t xml:space="preserve"> (https://github.com/yizhou-wang/RODNet)</w:t>
       </w:r>
     </w:p>
     <w:p>
@@ -314,9 +684,42 @@
           <w:rFonts w:ascii="Arial" w:hAnsi="Arial" w:cs="Arial"/>
           <w:sz w:val="28"/>
           <w:szCs w:val="28"/>
+        </w:rPr>
+        <w:t>Голос</w:t>
+      </w:r>
+      <w:r>
+        <w:rPr>
+          <w:rFonts w:ascii="Arial" w:hAnsi="Arial" w:cs="Arial"/>
+          <w:sz w:val="28"/>
+          <w:szCs w:val="28"/>
           <w:lang w:val="en-US"/>
         </w:rPr>
-        <w:t xml:space="preserve">Voice </w:t>
+        <w:t xml:space="preserve"> </w:t>
+      </w:r>
+      <w:r>
+        <w:rPr>
+          <w:rFonts w:ascii="Arial" w:hAnsi="Arial" w:cs="Arial"/>
+          <w:sz w:val="28"/>
+          <w:szCs w:val="28"/>
+        </w:rPr>
+        <w:t>и</w:t>
+      </w:r>
+      <w:r>
+        <w:rPr>
+          <w:rFonts w:ascii="Arial" w:hAnsi="Arial" w:cs="Arial"/>
+          <w:sz w:val="28"/>
+          <w:szCs w:val="28"/>
+          <w:lang w:val="en-US"/>
+        </w:rPr>
+        <w:t xml:space="preserve"> </w:t>
+      </w:r>
+      <w:r>
+        <w:rPr>
+          <w:rFonts w:ascii="Arial" w:hAnsi="Arial" w:cs="Arial"/>
+          <w:sz w:val="28"/>
+          <w:szCs w:val="28"/>
+        </w:rPr>
+        <w:t>текст</w:t>
       </w:r>
     </w:p>
     <w:p>
@@ -338,42 +741,16 @@
           <w:rFonts w:ascii="Arial" w:hAnsi="Arial" w:cs="Arial"/>
           <w:sz w:val="28"/>
           <w:szCs w:val="28"/>
-          <w:lang w:val="en-US"/>
-        </w:rPr>
-        <w:t>Speech</w:t>
-      </w:r>
-      <w:r>
-        <w:rPr>
-          <w:rFonts w:ascii="Arial" w:hAnsi="Arial" w:cs="Arial"/>
-          <w:sz w:val="28"/>
-          <w:szCs w:val="28"/>
-        </w:rPr>
-        <w:t xml:space="preserve"> </w:t>
-      </w:r>
-      <w:r>
-        <w:rPr>
-          <w:rFonts w:ascii="Arial" w:hAnsi="Arial" w:cs="Arial"/>
-          <w:sz w:val="28"/>
-          <w:szCs w:val="28"/>
-          <w:lang w:val="en-US"/>
-        </w:rPr>
-        <w:t>recognition</w:t>
-      </w:r>
-      <w:r>
-        <w:rPr>
-          <w:rFonts w:ascii="Arial" w:hAnsi="Arial" w:cs="Arial"/>
-          <w:sz w:val="28"/>
-          <w:szCs w:val="28"/>
-        </w:rPr>
-        <w:t xml:space="preserve"> (</w:t>
-      </w:r>
-      <w:r>
-        <w:rPr>
-          <w:rFonts w:ascii="Arial" w:hAnsi="Arial" w:cs="Arial"/>
-          <w:sz w:val="28"/>
-          <w:szCs w:val="28"/>
-        </w:rPr>
-        <w:t>Алиса</w:t>
+        </w:rPr>
+        <w:t>Распознавание речи</w:t>
+      </w:r>
+      <w:r>
+        <w:rPr>
+          <w:rFonts w:ascii="Arial" w:hAnsi="Arial" w:cs="Arial"/>
+          <w:sz w:val="28"/>
+          <w:szCs w:val="28"/>
+        </w:rPr>
+        <w:t xml:space="preserve"> (Алиса</w:t>
       </w:r>
       <w:r>
         <w:rPr>
@@ -390,6 +767,29 @@
           <w:szCs w:val="28"/>
         </w:rPr>
         <w:t>)</w:t>
+      </w:r>
+    </w:p>
+    <w:p>
+      <w:pPr>
+        <w:pStyle w:val="a3"/>
+        <w:numPr>
+          <w:ilvl w:val="1"/>
+          <w:numId w:val="1"/>
+        </w:numPr>
+        <w:spacing w:line="360" w:lineRule="auto"/>
+        <w:rPr>
+          <w:rFonts w:ascii="Arial" w:hAnsi="Arial" w:cs="Arial"/>
+          <w:sz w:val="28"/>
+          <w:szCs w:val="28"/>
+        </w:rPr>
+      </w:pPr>
+      <w:r>
+        <w:rPr>
+          <w:rFonts w:ascii="Arial" w:hAnsi="Arial" w:cs="Arial"/>
+          <w:sz w:val="28"/>
+          <w:szCs w:val="28"/>
+        </w:rPr>
+        <w:t>Распознавание текста</w:t>
       </w:r>
     </w:p>
     <w:p>
@@ -411,9 +811,8 @@
           <w:rFonts w:ascii="Arial" w:hAnsi="Arial" w:cs="Arial"/>
           <w:sz w:val="28"/>
           <w:szCs w:val="28"/>
-          <w:lang w:val="en-US"/>
-        </w:rPr>
-        <w:t>Video</w:t>
+        </w:rPr>
+        <w:t>Изображения</w:t>
       </w:r>
     </w:p>
     <w:p>
@@ -428,17 +827,23 @@
           <w:rFonts w:ascii="Arial" w:hAnsi="Arial" w:cs="Arial"/>
           <w:sz w:val="28"/>
           <w:szCs w:val="28"/>
-          <w:lang w:val="en-US"/>
-        </w:rPr>
-      </w:pPr>
-      <w:r>
-        <w:rPr>
-          <w:rFonts w:ascii="Arial" w:hAnsi="Arial" w:cs="Arial"/>
-          <w:sz w:val="28"/>
-          <w:szCs w:val="28"/>
-          <w:lang w:val="en-US"/>
-        </w:rPr>
-        <w:t>Medicine</w:t>
+        </w:rPr>
+      </w:pPr>
+      <w:r>
+        <w:rPr>
+          <w:rFonts w:ascii="Arial" w:hAnsi="Arial" w:cs="Arial"/>
+          <w:sz w:val="28"/>
+          <w:szCs w:val="28"/>
+        </w:rPr>
+        <w:t xml:space="preserve">Медицина </w:t>
+      </w:r>
+      <w:r>
+        <w:rPr>
+          <w:rFonts w:ascii="Arial" w:hAnsi="Arial" w:cs="Arial"/>
+          <w:sz w:val="28"/>
+          <w:szCs w:val="28"/>
+        </w:rPr>
+        <w:t>Исследование различного рода снимков (КТ, МРТ, Рентген)</w:t>
       </w:r>
     </w:p>
     <w:p>
@@ -460,10 +865,272 @@
           <w:rFonts w:ascii="Arial" w:hAnsi="Arial" w:cs="Arial"/>
           <w:sz w:val="28"/>
           <w:szCs w:val="28"/>
-          <w:lang w:val="en-US"/>
-        </w:rPr>
-        <w:t>Motion predict</w:t>
-      </w:r>
+        </w:rPr>
+        <w:t>Прогнозирование движения</w:t>
+      </w:r>
+    </w:p>
+    <w:p>
+      <w:pPr>
+        <w:pStyle w:val="a3"/>
+        <w:numPr>
+          <w:ilvl w:val="2"/>
+          <w:numId w:val="1"/>
+        </w:numPr>
+        <w:spacing w:line="360" w:lineRule="auto"/>
+        <w:rPr>
+          <w:rFonts w:ascii="Arial" w:hAnsi="Arial" w:cs="Arial"/>
+          <w:sz w:val="28"/>
+          <w:szCs w:val="28"/>
+        </w:rPr>
+      </w:pPr>
+      <w:r>
+        <w:rPr>
+          <w:rFonts w:ascii="Arial" w:hAnsi="Arial" w:cs="Arial"/>
+          <w:sz w:val="28"/>
+          <w:szCs w:val="28"/>
+        </w:rPr>
+        <w:t>Прогнозирование траектории движения пешеходов (гражданское назначение)</w:t>
+      </w:r>
+      <w:r>
+        <w:rPr>
+          <w:rFonts w:ascii="Arial" w:hAnsi="Arial" w:cs="Arial"/>
+          <w:sz w:val="28"/>
+          <w:szCs w:val="28"/>
+        </w:rPr>
+        <w:t xml:space="preserve"> (</w:t>
+      </w:r>
+      <w:proofErr w:type="spellStart"/>
+      <w:r>
+        <w:rPr>
+          <w:rFonts w:ascii="Arial" w:hAnsi="Arial" w:cs="Arial"/>
+          <w:sz w:val="28"/>
+          <w:szCs w:val="28"/>
+          <w:shd w:val="clear" w:color="auto" w:fill="FAFBFC"/>
+        </w:rPr>
+        <w:t>TrackNPred</w:t>
+      </w:r>
+      <w:proofErr w:type="spellEnd"/>
+      <w:r>
+        <w:rPr>
+          <w:rFonts w:ascii="Arial" w:hAnsi="Arial" w:cs="Arial"/>
+          <w:sz w:val="28"/>
+          <w:szCs w:val="28"/>
+        </w:rPr>
+        <w:t>)</w:t>
+      </w:r>
+    </w:p>
+    <w:p>
+      <w:pPr>
+        <w:pStyle w:val="a3"/>
+        <w:numPr>
+          <w:ilvl w:val="2"/>
+          <w:numId w:val="1"/>
+        </w:numPr>
+        <w:spacing w:line="360" w:lineRule="auto"/>
+        <w:rPr>
+          <w:rFonts w:ascii="Arial" w:hAnsi="Arial" w:cs="Arial"/>
+          <w:sz w:val="28"/>
+          <w:szCs w:val="28"/>
+        </w:rPr>
+      </w:pPr>
+      <w:r>
+        <w:rPr>
+          <w:rFonts w:ascii="Arial" w:hAnsi="Arial" w:cs="Arial"/>
+          <w:sz w:val="28"/>
+          <w:szCs w:val="28"/>
+        </w:rPr>
+        <w:t xml:space="preserve">Прогнозирование траектории движения автомобилей (гражданское </w:t>
+      </w:r>
+      <w:proofErr w:type="gramStart"/>
+      <w:r>
+        <w:rPr>
+          <w:rFonts w:ascii="Arial" w:hAnsi="Arial" w:cs="Arial"/>
+          <w:sz w:val="28"/>
+          <w:szCs w:val="28"/>
+        </w:rPr>
+        <w:t>назначение)</w:t>
+      </w:r>
+      <w:r>
+        <w:rPr>
+          <w:rFonts w:ascii="Arial" w:hAnsi="Arial" w:cs="Arial"/>
+          <w:sz w:val="28"/>
+          <w:szCs w:val="28"/>
+        </w:rPr>
+        <w:t>(</w:t>
+      </w:r>
+      <w:proofErr w:type="gramEnd"/>
+      <w:r>
+        <w:rPr>
+          <w:rFonts w:ascii="Arial" w:hAnsi="Arial" w:cs="Arial"/>
+          <w:sz w:val="28"/>
+          <w:szCs w:val="28"/>
+        </w:rPr>
+        <w:t xml:space="preserve"> </w:t>
+      </w:r>
+      <w:proofErr w:type="spellStart"/>
+      <w:r>
+        <w:rPr>
+          <w:rFonts w:ascii="Arial" w:hAnsi="Arial" w:cs="Arial"/>
+          <w:sz w:val="28"/>
+          <w:szCs w:val="28"/>
+          <w:shd w:val="clear" w:color="auto" w:fill="FAFBFC"/>
+        </w:rPr>
+        <w:t>TrackNPred</w:t>
+      </w:r>
+      <w:proofErr w:type="spellEnd"/>
+      <w:r>
+        <w:rPr>
+          <w:rFonts w:ascii="Arial" w:hAnsi="Arial" w:cs="Arial"/>
+          <w:sz w:val="28"/>
+          <w:szCs w:val="28"/>
+        </w:rPr>
+        <w:t>)</w:t>
+      </w:r>
+    </w:p>
+    <w:p>
+      <w:pPr>
+        <w:pStyle w:val="a3"/>
+        <w:numPr>
+          <w:ilvl w:val="2"/>
+          <w:numId w:val="1"/>
+        </w:numPr>
+        <w:spacing w:line="360" w:lineRule="auto"/>
+        <w:rPr>
+          <w:rFonts w:ascii="Arial" w:hAnsi="Arial" w:cs="Arial"/>
+          <w:sz w:val="28"/>
+          <w:szCs w:val="28"/>
+        </w:rPr>
+      </w:pPr>
+      <w:r>
+        <w:rPr>
+          <w:rFonts w:ascii="Arial" w:hAnsi="Arial" w:cs="Arial"/>
+          <w:sz w:val="28"/>
+          <w:szCs w:val="28"/>
+        </w:rPr>
+        <w:t>Прогнозирование траектории движения живой силы противника (военное назначение)</w:t>
+      </w:r>
+      <w:r>
+        <w:rPr>
+          <w:rFonts w:ascii="Arial" w:hAnsi="Arial" w:cs="Arial"/>
+          <w:sz w:val="28"/>
+          <w:szCs w:val="28"/>
+        </w:rPr>
+        <w:t>. В открытом доступе нету. (как не странно)</w:t>
+      </w:r>
+    </w:p>
+    <w:p>
+      <w:pPr>
+        <w:pStyle w:val="a3"/>
+        <w:numPr>
+          <w:ilvl w:val="2"/>
+          <w:numId w:val="1"/>
+        </w:numPr>
+        <w:spacing w:line="360" w:lineRule="auto"/>
+        <w:rPr>
+          <w:rFonts w:ascii="Arial" w:hAnsi="Arial" w:cs="Arial"/>
+          <w:sz w:val="28"/>
+          <w:szCs w:val="28"/>
+        </w:rPr>
+      </w:pPr>
+      <w:r>
+        <w:rPr>
+          <w:rFonts w:ascii="Arial" w:hAnsi="Arial" w:cs="Arial"/>
+          <w:sz w:val="28"/>
+          <w:szCs w:val="28"/>
+        </w:rPr>
+        <w:t>Прогнозирование траектории движения наземной техники (военное назначение</w:t>
+      </w:r>
+      <w:proofErr w:type="gramStart"/>
+      <w:r>
+        <w:rPr>
+          <w:rFonts w:ascii="Arial" w:hAnsi="Arial" w:cs="Arial"/>
+          <w:sz w:val="28"/>
+          <w:szCs w:val="28"/>
+        </w:rPr>
+        <w:t>)</w:t>
+      </w:r>
+      <w:r>
+        <w:rPr>
+          <w:rFonts w:ascii="Arial" w:hAnsi="Arial" w:cs="Arial"/>
+          <w:sz w:val="28"/>
+          <w:szCs w:val="28"/>
+        </w:rPr>
+        <w:t xml:space="preserve"> )</w:t>
+      </w:r>
+      <w:proofErr w:type="gramEnd"/>
+      <w:r>
+        <w:rPr>
+          <w:rFonts w:ascii="Arial" w:hAnsi="Arial" w:cs="Arial"/>
+          <w:sz w:val="28"/>
+          <w:szCs w:val="28"/>
+        </w:rPr>
+        <w:t>. В открытом доступе нету. (как не странно)</w:t>
+      </w:r>
+    </w:p>
+    <w:p>
+      <w:pPr>
+        <w:pStyle w:val="a3"/>
+        <w:numPr>
+          <w:ilvl w:val="2"/>
+          <w:numId w:val="1"/>
+        </w:numPr>
+        <w:spacing w:line="360" w:lineRule="auto"/>
+        <w:rPr>
+          <w:rFonts w:ascii="Arial" w:hAnsi="Arial" w:cs="Arial"/>
+          <w:sz w:val="28"/>
+          <w:szCs w:val="28"/>
+        </w:rPr>
+      </w:pPr>
+      <w:r>
+        <w:rPr>
+          <w:rFonts w:ascii="Arial" w:hAnsi="Arial" w:cs="Arial"/>
+          <w:sz w:val="28"/>
+          <w:szCs w:val="28"/>
+        </w:rPr>
+        <w:lastRenderedPageBreak/>
+        <w:t>Прогнозирование траектории движения воздушных объектов (самолетов, БПЛА, ракет</w:t>
+      </w:r>
+      <w:proofErr w:type="gramStart"/>
+      <w:r>
+        <w:rPr>
+          <w:rFonts w:ascii="Arial" w:hAnsi="Arial" w:cs="Arial"/>
+          <w:sz w:val="28"/>
+          <w:szCs w:val="28"/>
+        </w:rPr>
+        <w:t>)</w:t>
+      </w:r>
+      <w:r>
+        <w:rPr>
+          <w:rFonts w:ascii="Arial" w:hAnsi="Arial" w:cs="Arial"/>
+          <w:sz w:val="28"/>
+          <w:szCs w:val="28"/>
+        </w:rPr>
+        <w:t xml:space="preserve"> )</w:t>
+      </w:r>
+      <w:proofErr w:type="gramEnd"/>
+      <w:r>
+        <w:rPr>
+          <w:rFonts w:ascii="Arial" w:hAnsi="Arial" w:cs="Arial"/>
+          <w:sz w:val="28"/>
+          <w:szCs w:val="28"/>
+        </w:rPr>
+        <w:t>. В открытом доступе нету. (как не странно)</w:t>
+      </w:r>
+    </w:p>
+    <w:p>
+      <w:pPr>
+        <w:pStyle w:val="a3"/>
+        <w:numPr>
+          <w:ilvl w:val="2"/>
+          <w:numId w:val="1"/>
+        </w:numPr>
+        <w:spacing w:line="360" w:lineRule="auto"/>
+        <w:rPr>
+          <w:rFonts w:ascii="Arial" w:hAnsi="Arial" w:cs="Arial"/>
+          <w:sz w:val="28"/>
+          <w:szCs w:val="28"/>
+        </w:rPr>
+      </w:pPr>
     </w:p>
     <w:p>
       <w:pPr>
@@ -484,9 +1151,16 @@
           <w:rFonts w:ascii="Arial" w:hAnsi="Arial" w:cs="Arial"/>
           <w:sz w:val="28"/>
           <w:szCs w:val="28"/>
-          <w:lang w:val="en-US"/>
-        </w:rPr>
-        <w:t>Detection</w:t>
+        </w:rPr>
+        <w:t>Детекция</w:t>
+      </w:r>
+      <w:r>
+        <w:rPr>
+          <w:rFonts w:ascii="Arial" w:hAnsi="Arial" w:cs="Arial"/>
+          <w:sz w:val="28"/>
+          <w:szCs w:val="28"/>
+        </w:rPr>
+        <w:t xml:space="preserve"> (тема раскрыта на данном этапе)</w:t>
       </w:r>
     </w:p>
     <w:p>
@@ -508,9 +1182,8 @@
           <w:rFonts w:ascii="Arial" w:hAnsi="Arial" w:cs="Arial"/>
           <w:sz w:val="28"/>
           <w:szCs w:val="28"/>
-          <w:lang w:val="en-US"/>
-        </w:rPr>
-        <w:t>ADAS</w:t>
+        </w:rPr>
+        <w:t>Система сбора данных и аналитика конструкции технических сооружений (Мостов, Труб, Зданий).</w:t>
       </w:r>
     </w:p>
     <w:p>
@@ -532,18 +1205,8 @@
           <w:rFonts w:ascii="Arial" w:hAnsi="Arial" w:cs="Arial"/>
           <w:sz w:val="28"/>
           <w:szCs w:val="28"/>
-          <w:lang w:val="en-US"/>
-        </w:rPr>
-        <w:t>M</w:t>
-      </w:r>
-      <w:r>
-        <w:rPr>
-          <w:rFonts w:ascii="Arial" w:hAnsi="Arial" w:cs="Arial"/>
-          <w:sz w:val="28"/>
-          <w:szCs w:val="28"/>
-          <w:lang w:val="en-US"/>
-        </w:rPr>
-        <w:t>arket</w:t>
+        </w:rPr>
+        <w:t>Системы помощи водителю</w:t>
       </w:r>
     </w:p>
     <w:p>
@@ -558,9 +1221,25 @@
           <w:rFonts w:ascii="Arial" w:hAnsi="Arial" w:cs="Arial"/>
           <w:sz w:val="28"/>
           <w:szCs w:val="28"/>
+        </w:rPr>
+      </w:pPr>
+      <w:r>
+        <w:rPr>
+          <w:rFonts w:ascii="Arial" w:hAnsi="Arial" w:cs="Arial"/>
+          <w:sz w:val="28"/>
+          <w:szCs w:val="28"/>
           <w:lang w:val="en-US"/>
         </w:rPr>
-      </w:pPr>
+        <w:t>AI</w:t>
+      </w:r>
+      <w:r>
+        <w:rPr>
+          <w:rFonts w:ascii="Arial" w:hAnsi="Arial" w:cs="Arial"/>
+          <w:sz w:val="28"/>
+          <w:szCs w:val="28"/>
+        </w:rPr>
+        <w:t xml:space="preserve"> </w:t>
+      </w:r>
       <w:r>
         <w:rPr>
           <w:rFonts w:ascii="Arial" w:hAnsi="Arial" w:cs="Arial"/>
@@ -568,25 +1247,54 @@
           <w:szCs w:val="28"/>
           <w:lang w:val="en-US"/>
         </w:rPr>
-        <w:t xml:space="preserve">Ship </w:t>
-      </w:r>
-      <w:r>
-        <w:rPr>
-          <w:rFonts w:ascii="Arial" w:hAnsi="Arial" w:cs="Arial"/>
-          <w:sz w:val="28"/>
-          <w:szCs w:val="28"/>
-          <w:lang w:val="en-US"/>
-        </w:rPr>
-        <w:t xml:space="preserve">detection localization </w:t>
-      </w:r>
-      <w:r>
-        <w:rPr>
-          <w:rFonts w:ascii="Arial" w:hAnsi="Arial" w:cs="Arial"/>
-          <w:sz w:val="28"/>
-          <w:szCs w:val="28"/>
-          <w:lang w:val="en-US"/>
-        </w:rPr>
-        <w:t>(</w:t>
+        <w:t>market</w:t>
+      </w:r>
+      <w:r>
+        <w:rPr>
+          <w:rFonts w:ascii="Arial" w:hAnsi="Arial" w:cs="Arial"/>
+          <w:sz w:val="28"/>
+          <w:szCs w:val="28"/>
+        </w:rPr>
+        <w:t>. Будет представлено техническое предложение.</w:t>
+      </w:r>
+      <w:r>
+        <w:rPr>
+          <w:rFonts w:ascii="Arial" w:hAnsi="Arial" w:cs="Arial"/>
+          <w:sz w:val="28"/>
+          <w:szCs w:val="28"/>
+        </w:rPr>
+        <w:t xml:space="preserve"> См приложение. </w:t>
+      </w:r>
+    </w:p>
+    <w:p>
+      <w:pPr>
+        <w:pStyle w:val="a3"/>
+        <w:numPr>
+          <w:ilvl w:val="1"/>
+          <w:numId w:val="1"/>
+        </w:numPr>
+        <w:spacing w:line="360" w:lineRule="auto"/>
+        <w:rPr>
+          <w:rFonts w:ascii="Arial" w:hAnsi="Arial" w:cs="Arial"/>
+          <w:sz w:val="28"/>
+          <w:szCs w:val="28"/>
+        </w:rPr>
+      </w:pPr>
+      <w:r>
+        <w:rPr>
+          <w:rFonts w:ascii="Arial" w:hAnsi="Arial" w:cs="Arial"/>
+          <w:sz w:val="28"/>
+          <w:szCs w:val="28"/>
+        </w:rPr>
+        <w:t>Локализация и детекция кораблей</w:t>
+      </w:r>
+      <w:r>
+        <w:rPr>
+          <w:rFonts w:ascii="Arial" w:hAnsi="Arial" w:cs="Arial"/>
+          <w:sz w:val="28"/>
+          <w:szCs w:val="28"/>
+        </w:rPr>
+        <w:t xml:space="preserve"> (</w:t>
       </w:r>
       <w:hyperlink r:id="rId8" w:history="1">
         <w:r>
@@ -597,7 +1305,27 @@
             <w:szCs w:val="28"/>
             <w:lang w:val="en-US"/>
           </w:rPr>
-          <w:t>https://g</w:t>
+          <w:t>https</w:t>
+        </w:r>
+        <w:r>
+          <w:rPr>
+            <w:rStyle w:val="a4"/>
+            <w:rFonts w:ascii="Arial" w:hAnsi="Arial" w:cs="Arial"/>
+            <w:sz w:val="28"/>
+            <w:szCs w:val="28"/>
+          </w:rPr>
+          <w:t>://</w:t>
+        </w:r>
+        <w:proofErr w:type="spellStart"/>
+        <w:r>
+          <w:rPr>
+            <w:rStyle w:val="a4"/>
+            <w:rFonts w:ascii="Arial" w:hAnsi="Arial" w:cs="Arial"/>
+            <w:sz w:val="28"/>
+            <w:szCs w:val="28"/>
+            <w:lang w:val="en-US"/>
+          </w:rPr>
+          <w:t>g</w:t>
         </w:r>
         <w:r>
           <w:rPr>
@@ -617,7 +1345,86 @@
             <w:szCs w:val="28"/>
             <w:lang w:val="en-US"/>
           </w:rPr>
-          <w:t>thub.com/rugg2/ship_detection</w:t>
+          <w:t>thub</w:t>
+        </w:r>
+        <w:proofErr w:type="spellEnd"/>
+        <w:r>
+          <w:rPr>
+            <w:rStyle w:val="a4"/>
+            <w:rFonts w:ascii="Arial" w:hAnsi="Arial" w:cs="Arial"/>
+            <w:sz w:val="28"/>
+            <w:szCs w:val="28"/>
+          </w:rPr>
+          <w:t>.</w:t>
+        </w:r>
+        <w:r>
+          <w:rPr>
+            <w:rStyle w:val="a4"/>
+            <w:rFonts w:ascii="Arial" w:hAnsi="Arial" w:cs="Arial"/>
+            <w:sz w:val="28"/>
+            <w:szCs w:val="28"/>
+            <w:lang w:val="en-US"/>
+          </w:rPr>
+          <w:t>com</w:t>
+        </w:r>
+        <w:r>
+          <w:rPr>
+            <w:rStyle w:val="a4"/>
+            <w:rFonts w:ascii="Arial" w:hAnsi="Arial" w:cs="Arial"/>
+            <w:sz w:val="28"/>
+            <w:szCs w:val="28"/>
+          </w:rPr>
+          <w:t>/</w:t>
+        </w:r>
+        <w:proofErr w:type="spellStart"/>
+        <w:r>
+          <w:rPr>
+            <w:rStyle w:val="a4"/>
+            <w:rFonts w:ascii="Arial" w:hAnsi="Arial" w:cs="Arial"/>
+            <w:sz w:val="28"/>
+            <w:szCs w:val="28"/>
+            <w:lang w:val="en-US"/>
+          </w:rPr>
+          <w:t>rugg</w:t>
+        </w:r>
+        <w:proofErr w:type="spellEnd"/>
+        <w:r>
+          <w:rPr>
+            <w:rStyle w:val="a4"/>
+            <w:rFonts w:ascii="Arial" w:hAnsi="Arial" w:cs="Arial"/>
+            <w:sz w:val="28"/>
+            <w:szCs w:val="28"/>
+          </w:rPr>
+          <w:t>2/</w:t>
+        </w:r>
+        <w:r>
+          <w:rPr>
+            <w:rStyle w:val="a4"/>
+            <w:rFonts w:ascii="Arial" w:hAnsi="Arial" w:cs="Arial"/>
+            <w:sz w:val="28"/>
+            <w:szCs w:val="28"/>
+            <w:lang w:val="en-US"/>
+          </w:rPr>
+          <w:t>ship</w:t>
+        </w:r>
+        <w:r>
+          <w:rPr>
+            <w:rStyle w:val="a4"/>
+            <w:rFonts w:ascii="Arial" w:hAnsi="Arial" w:cs="Arial"/>
+            <w:sz w:val="28"/>
+            <w:szCs w:val="28"/>
+          </w:rPr>
+          <w:t>_</w:t>
+        </w:r>
+        <w:r>
+          <w:rPr>
+            <w:rStyle w:val="a4"/>
+            <w:rFonts w:ascii="Arial" w:hAnsi="Arial" w:cs="Arial"/>
+            <w:sz w:val="28"/>
+            <w:szCs w:val="28"/>
+            <w:lang w:val="en-US"/>
+          </w:rPr>
+          <w:t>detection</w:t>
         </w:r>
       </w:hyperlink>
       <w:r>
@@ -625,7 +1432,6 @@
           <w:rFonts w:ascii="Arial" w:hAnsi="Arial" w:cs="Arial"/>
           <w:sz w:val="28"/>
           <w:szCs w:val="28"/>
-          <w:lang w:val="en-US"/>
         </w:rPr>
         <w:t>)</w:t>
       </w:r>
@@ -639,7 +1445,6 @@
           <w:rFonts w:ascii="Arial" w:hAnsi="Arial" w:cs="Arial"/>
           <w:sz w:val="28"/>
           <w:szCs w:val="28"/>
-          <w:lang w:val="en-US"/>
         </w:rPr>
       </w:pPr>
     </w:p>
@@ -673,76 +1478,73 @@
         </w:rPr>
         <w:t>истемы управления и помощи принятия решения</w:t>
       </w:r>
-    </w:p>
-    <w:p>
-      <w:pPr>
-        <w:spacing w:line="360" w:lineRule="auto"/>
-        <w:rPr>
-          <w:rFonts w:ascii="Arial" w:hAnsi="Arial" w:cs="Arial"/>
-          <w:sz w:val="28"/>
-          <w:szCs w:val="28"/>
-        </w:rPr>
-      </w:pPr>
-    </w:p>
-    <w:p>
-      <w:pPr>
-        <w:spacing w:line="360" w:lineRule="auto"/>
-        <w:rPr>
-          <w:rFonts w:ascii="Arial" w:hAnsi="Arial" w:cs="Arial"/>
-          <w:sz w:val="28"/>
-          <w:szCs w:val="28"/>
-        </w:rPr>
-      </w:pPr>
-    </w:p>
-    <w:p>
-      <w:pPr>
-        <w:spacing w:line="360" w:lineRule="auto"/>
-        <w:rPr>
-          <w:rFonts w:ascii="Arial" w:hAnsi="Arial" w:cs="Arial"/>
-          <w:sz w:val="28"/>
-          <w:szCs w:val="28"/>
-        </w:rPr>
-      </w:pPr>
-    </w:p>
-    <w:p>
-      <w:pPr>
-        <w:spacing w:line="360" w:lineRule="auto"/>
-        <w:rPr>
-          <w:rFonts w:ascii="Arial" w:hAnsi="Arial" w:cs="Arial"/>
-          <w:sz w:val="28"/>
-          <w:szCs w:val="28"/>
-        </w:rPr>
-      </w:pPr>
-    </w:p>
-    <w:p>
-      <w:pPr>
-        <w:spacing w:line="360" w:lineRule="auto"/>
-        <w:rPr>
-          <w:rFonts w:ascii="Arial" w:hAnsi="Arial" w:cs="Arial"/>
-          <w:sz w:val="28"/>
-          <w:szCs w:val="28"/>
-        </w:rPr>
-      </w:pPr>
-    </w:p>
-    <w:p>
-      <w:pPr>
-        <w:spacing w:line="360" w:lineRule="auto"/>
-        <w:rPr>
-          <w:rFonts w:ascii="Arial" w:hAnsi="Arial" w:cs="Arial"/>
-          <w:sz w:val="28"/>
-          <w:szCs w:val="28"/>
-        </w:rPr>
-      </w:pPr>
-    </w:p>
-    <w:p>
-      <w:pPr>
-        <w:spacing w:line="360" w:lineRule="auto"/>
-        <w:rPr>
-          <w:rFonts w:ascii="Arial" w:hAnsi="Arial" w:cs="Arial"/>
-          <w:sz w:val="28"/>
-          <w:szCs w:val="28"/>
-        </w:rPr>
-      </w:pPr>
+      <w:r>
+        <w:rPr>
+          <w:rFonts w:ascii="Arial" w:hAnsi="Arial" w:cs="Arial"/>
+          <w:sz w:val="28"/>
+          <w:szCs w:val="28"/>
+        </w:rPr>
+        <w:t>.</w:t>
+      </w:r>
+    </w:p>
+    <w:p>
+      <w:pPr>
+        <w:pStyle w:val="a3"/>
+        <w:numPr>
+          <w:ilvl w:val="0"/>
+          <w:numId w:val="1"/>
+        </w:numPr>
+        <w:spacing w:line="360" w:lineRule="auto"/>
+        <w:rPr>
+          <w:rFonts w:ascii="Arial" w:hAnsi="Arial" w:cs="Arial"/>
+          <w:sz w:val="28"/>
+          <w:szCs w:val="28"/>
+        </w:rPr>
+      </w:pPr>
+      <w:r>
+        <w:rPr>
+          <w:rFonts w:ascii="Arial" w:hAnsi="Arial" w:cs="Arial"/>
+          <w:sz w:val="28"/>
+          <w:szCs w:val="28"/>
+        </w:rPr>
+        <w:t>Системы ускорения различного рода операций (</w:t>
+      </w:r>
+      <w:proofErr w:type="gramStart"/>
+      <w:r>
+        <w:rPr>
+          <w:rFonts w:ascii="Arial" w:hAnsi="Arial" w:cs="Arial"/>
+          <w:sz w:val="28"/>
+          <w:szCs w:val="28"/>
+        </w:rPr>
+        <w:t>например</w:t>
+      </w:r>
+      <w:proofErr w:type="gramEnd"/>
+      <w:r>
+        <w:rPr>
+          <w:rFonts w:ascii="Arial" w:hAnsi="Arial" w:cs="Arial"/>
+          <w:sz w:val="28"/>
+          <w:szCs w:val="28"/>
+        </w:rPr>
+        <w:t xml:space="preserve"> высокочастотный трейдинг, работа с БД)</w:t>
+      </w:r>
+    </w:p>
+    <w:p>
+      <w:pPr>
+        <w:spacing w:line="360" w:lineRule="auto"/>
+        <w:rPr>
+          <w:rFonts w:ascii="Arial" w:hAnsi="Arial" w:cs="Arial"/>
+          <w:sz w:val="28"/>
+          <w:szCs w:val="28"/>
+        </w:rPr>
+      </w:pPr>
+      <w:r>
+        <w:rPr>
+          <w:rFonts w:ascii="Arial" w:hAnsi="Arial" w:cs="Arial"/>
+          <w:sz w:val="28"/>
+          <w:szCs w:val="28"/>
+        </w:rPr>
+        <w:br w:type="page"/>
+      </w:r>
     </w:p>
     <w:p>
       <w:pPr>
@@ -752,22 +1554,600 @@
           <w:rFonts w:ascii="Arial" w:hAnsi="Arial" w:cs="Arial"/>
           <w:b/>
           <w:bCs/>
-          <w:sz w:val="36"/>
-          <w:szCs w:val="36"/>
+          <w:sz w:val="28"/>
+          <w:szCs w:val="28"/>
+        </w:rPr>
+      </w:pPr>
+      <w:r>
+        <w:rPr>
+          <w:rFonts w:ascii="Arial" w:hAnsi="Arial" w:cs="Arial"/>
+          <w:b/>
+          <w:bCs/>
+          <w:sz w:val="28"/>
+          <w:szCs w:val="28"/>
+        </w:rPr>
+        <w:lastRenderedPageBreak/>
+        <w:t>1 Сонары и ультразвук</w:t>
+      </w:r>
+    </w:p>
+    <w:p>
+      <w:pPr>
+        <w:spacing w:line="360" w:lineRule="auto"/>
+        <w:jc w:val="center"/>
+        <w:rPr>
+          <w:rFonts w:ascii="Arial" w:hAnsi="Arial" w:cs="Arial"/>
+          <w:b/>
+          <w:bCs/>
+          <w:sz w:val="28"/>
+          <w:szCs w:val="28"/>
+        </w:rPr>
+      </w:pPr>
+      <w:r>
+        <w:rPr>
+          <w:rFonts w:ascii="Arial" w:hAnsi="Arial" w:cs="Arial"/>
+          <w:b/>
+          <w:bCs/>
+          <w:sz w:val="28"/>
+          <w:szCs w:val="28"/>
+        </w:rPr>
+        <w:t>1.1 Классификация бинарная Мины – Скалы</w:t>
+      </w:r>
+    </w:p>
+    <w:p>
+      <w:pPr>
+        <w:spacing w:line="360" w:lineRule="auto"/>
+        <w:ind w:firstLine="708"/>
+        <w:jc w:val="both"/>
+        <w:rPr>
+          <w:rFonts w:ascii="Arial" w:hAnsi="Arial" w:cs="Arial"/>
+          <w:sz w:val="28"/>
+          <w:szCs w:val="28"/>
+        </w:rPr>
+      </w:pPr>
+      <w:r>
+        <w:rPr>
+          <w:rFonts w:ascii="Arial" w:hAnsi="Arial" w:cs="Arial"/>
+          <w:sz w:val="28"/>
+          <w:szCs w:val="28"/>
+        </w:rPr>
+        <w:t>Существует целый спектр нейронных сетей</w:t>
+      </w:r>
+      <w:r>
+        <w:rPr>
+          <w:rFonts w:ascii="Arial" w:hAnsi="Arial" w:cs="Arial"/>
+          <w:sz w:val="28"/>
+          <w:szCs w:val="28"/>
+        </w:rPr>
+        <w:t xml:space="preserve">, которые занимаются бинарной классификацией объектов </w:t>
+      </w:r>
+      <w:r>
+        <w:rPr>
+          <w:rFonts w:ascii="Arial" w:hAnsi="Arial" w:cs="Arial"/>
+          <w:sz w:val="28"/>
+          <w:szCs w:val="28"/>
+        </w:rPr>
+        <w:t xml:space="preserve">(металлические цилиндры (мины) и горные породы (скалы). Имеется </w:t>
+      </w:r>
+      <w:proofErr w:type="spellStart"/>
+      <w:r>
+        <w:rPr>
+          <w:rFonts w:ascii="Arial" w:hAnsi="Arial" w:cs="Arial"/>
+          <w:sz w:val="28"/>
+          <w:szCs w:val="28"/>
+        </w:rPr>
+        <w:t>датасет</w:t>
+      </w:r>
+      <w:proofErr w:type="spellEnd"/>
+      <w:r>
+        <w:rPr>
+          <w:rFonts w:ascii="Arial" w:hAnsi="Arial" w:cs="Arial"/>
+          <w:sz w:val="28"/>
+          <w:szCs w:val="28"/>
+        </w:rPr>
+        <w:t xml:space="preserve">, который представляет собой несколько сотен показаний морского сонара разных объектов (мины и скалы). Данного рода нейронные сети довольно просты в </w:t>
+      </w:r>
+      <w:proofErr w:type="gramStart"/>
+      <w:r>
+        <w:rPr>
+          <w:rFonts w:ascii="Arial" w:hAnsi="Arial" w:cs="Arial"/>
+          <w:sz w:val="28"/>
+          <w:szCs w:val="28"/>
+        </w:rPr>
+        <w:t>реализации ,</w:t>
+      </w:r>
+      <w:proofErr w:type="gramEnd"/>
+      <w:r>
+        <w:rPr>
+          <w:rFonts w:ascii="Arial" w:hAnsi="Arial" w:cs="Arial"/>
+          <w:sz w:val="28"/>
+          <w:szCs w:val="28"/>
+        </w:rPr>
+        <w:t xml:space="preserve"> представляют собой до 10 слоев (традиционной свертки  3 на 3 и </w:t>
+      </w:r>
+      <w:r>
+        <w:rPr>
+          <w:rFonts w:ascii="Arial" w:hAnsi="Arial" w:cs="Arial"/>
+          <w:sz w:val="28"/>
+          <w:szCs w:val="28"/>
           <w:lang w:val="en-US"/>
         </w:rPr>
-      </w:pPr>
-      <w:r>
-        <w:rPr>
-          <w:rFonts w:ascii="Arial" w:hAnsi="Arial" w:cs="Arial"/>
-          <w:b/>
-          <w:bCs/>
-          <w:sz w:val="36"/>
-          <w:szCs w:val="36"/>
+        <w:t>full</w:t>
+      </w:r>
+      <w:r>
+        <w:rPr>
+          <w:rFonts w:ascii="Arial" w:hAnsi="Arial" w:cs="Arial"/>
+          <w:sz w:val="28"/>
+          <w:szCs w:val="28"/>
+        </w:rPr>
+        <w:t xml:space="preserve"> </w:t>
+      </w:r>
+      <w:r>
+        <w:rPr>
+          <w:rFonts w:ascii="Arial" w:hAnsi="Arial" w:cs="Arial"/>
+          <w:sz w:val="28"/>
+          <w:szCs w:val="28"/>
           <w:lang w:val="en-US"/>
         </w:rPr>
+        <w:t>connected</w:t>
+      </w:r>
+      <w:r>
+        <w:rPr>
+          <w:rFonts w:ascii="Arial" w:hAnsi="Arial" w:cs="Arial"/>
+          <w:sz w:val="28"/>
+          <w:szCs w:val="28"/>
+        </w:rPr>
+        <w:t xml:space="preserve">) небольшой глубины. С отличными показаниями </w:t>
+      </w:r>
+      <w:proofErr w:type="gramStart"/>
+      <w:r>
+        <w:rPr>
+          <w:rFonts w:ascii="Arial" w:hAnsi="Arial" w:cs="Arial"/>
+          <w:sz w:val="28"/>
+          <w:szCs w:val="28"/>
+        </w:rPr>
+        <w:t xml:space="preserve">точности </w:t>
+      </w:r>
+      <w:r>
+        <w:rPr>
+          <w:rFonts w:ascii="Arial" w:hAnsi="Arial" w:cs="Arial"/>
+          <w:sz w:val="28"/>
+          <w:szCs w:val="28"/>
+          <w:lang w:val="en-US"/>
+        </w:rPr>
+        <w:t>&gt;</w:t>
+      </w:r>
+      <w:proofErr w:type="gramEnd"/>
+      <w:r>
+        <w:rPr>
+          <w:rFonts w:ascii="Arial" w:hAnsi="Arial" w:cs="Arial"/>
+          <w:sz w:val="28"/>
+          <w:szCs w:val="28"/>
+        </w:rPr>
+        <w:t xml:space="preserve"> 85%. </w:t>
+      </w:r>
+    </w:p>
+    <w:p>
+      <w:pPr>
+        <w:spacing w:line="360" w:lineRule="auto"/>
+        <w:jc w:val="both"/>
+        <w:rPr>
+          <w:rFonts w:ascii="Arial" w:hAnsi="Arial" w:cs="Arial"/>
+          <w:sz w:val="28"/>
+          <w:szCs w:val="28"/>
+        </w:rPr>
+      </w:pPr>
+      <w:r>
+        <w:rPr>
+          <w:rFonts w:ascii="Arial" w:hAnsi="Arial" w:cs="Arial"/>
+          <w:sz w:val="28"/>
+          <w:szCs w:val="28"/>
+        </w:rPr>
+        <w:t>Вот два работающих примера классификаторов:</w:t>
+      </w:r>
+    </w:p>
+    <w:p>
+      <w:pPr>
+        <w:pStyle w:val="a3"/>
+        <w:numPr>
+          <w:ilvl w:val="0"/>
+          <w:numId w:val="6"/>
+        </w:numPr>
+        <w:spacing w:line="360" w:lineRule="auto"/>
+        <w:jc w:val="both"/>
+        <w:rPr>
+          <w:rFonts w:ascii="Arial" w:hAnsi="Arial" w:cs="Arial"/>
+          <w:sz w:val="28"/>
+          <w:szCs w:val="28"/>
+        </w:rPr>
+      </w:pPr>
+      <w:hyperlink r:id="rId9" w:history="1">
+        <w:r>
+          <w:rPr>
+            <w:rStyle w:val="a4"/>
+            <w:rFonts w:ascii="Arial" w:hAnsi="Arial" w:cs="Arial"/>
+            <w:sz w:val="28"/>
+            <w:szCs w:val="28"/>
+          </w:rPr>
+          <w:t>https://github.com/junaidfiaz143/Binary-Classification-Mines-vs.-Rocks</w:t>
+        </w:r>
+      </w:hyperlink>
+    </w:p>
+    <w:p>
+      <w:pPr>
+        <w:pStyle w:val="a3"/>
+        <w:numPr>
+          <w:ilvl w:val="0"/>
+          <w:numId w:val="6"/>
+        </w:numPr>
+        <w:spacing w:line="360" w:lineRule="auto"/>
+        <w:jc w:val="both"/>
+        <w:rPr>
+          <w:rFonts w:ascii="Arial" w:hAnsi="Arial" w:cs="Arial"/>
+          <w:sz w:val="28"/>
+          <w:szCs w:val="28"/>
+        </w:rPr>
+      </w:pPr>
+      <w:r>
+        <w:rPr>
+          <w:rFonts w:ascii="Arial" w:hAnsi="Arial" w:cs="Arial"/>
+          <w:sz w:val="28"/>
+          <w:szCs w:val="28"/>
+        </w:rPr>
+        <w:t>https://github.com/rudrajikadra/Deep-Learning-Tensorflow-Model-Rock-and-Mine-Classification-Gradient-Descent-Optimizer/blob/master/rockmine.py</w:t>
+      </w:r>
+    </w:p>
+    <w:p>
+      <w:pPr>
+        <w:spacing w:line="360" w:lineRule="auto"/>
+        <w:jc w:val="center"/>
+        <w:rPr>
+          <w:rFonts w:ascii="Arial" w:hAnsi="Arial" w:cs="Arial"/>
+          <w:b/>
+          <w:bCs/>
+          <w:sz w:val="28"/>
+          <w:szCs w:val="28"/>
+        </w:rPr>
+      </w:pPr>
+    </w:p>
+    <w:p>
+      <w:pPr>
+        <w:spacing w:line="360" w:lineRule="auto"/>
+        <w:ind w:left="708"/>
+        <w:jc w:val="both"/>
+        <w:rPr>
+          <w:rFonts w:ascii="Arial" w:hAnsi="Arial" w:cs="Arial"/>
+          <w:sz w:val="28"/>
+          <w:szCs w:val="28"/>
+        </w:rPr>
+      </w:pPr>
+      <w:r>
+        <w:rPr>
+          <w:rFonts w:ascii="Arial" w:hAnsi="Arial" w:cs="Arial"/>
+          <w:sz w:val="28"/>
+          <w:szCs w:val="28"/>
+          <w:highlight w:val="green"/>
+        </w:rPr>
+        <w:t>Вывод</w:t>
+      </w:r>
+      <w:proofErr w:type="gramStart"/>
+      <w:r>
+        <w:rPr>
+          <w:rFonts w:ascii="Arial" w:hAnsi="Arial" w:cs="Arial"/>
+          <w:sz w:val="28"/>
+          <w:szCs w:val="28"/>
+          <w:highlight w:val="green"/>
+        </w:rPr>
+        <w:t>: Для</w:t>
+      </w:r>
+      <w:proofErr w:type="gramEnd"/>
+      <w:r>
+        <w:rPr>
+          <w:rFonts w:ascii="Arial" w:hAnsi="Arial" w:cs="Arial"/>
+          <w:sz w:val="28"/>
+          <w:szCs w:val="28"/>
+          <w:highlight w:val="green"/>
+        </w:rPr>
+        <w:t xml:space="preserve"> нас я вижу эту задачу довольно простой в реализации, наверняка с ней справятся простые ускорители, не уверен что такие системы кому то нужны, но закинуть удочку и узнать у военных вполне можно.</w:t>
+      </w:r>
+      <w:r>
+        <w:rPr>
+          <w:rFonts w:ascii="Arial" w:hAnsi="Arial" w:cs="Arial"/>
+          <w:sz w:val="28"/>
+          <w:szCs w:val="28"/>
+        </w:rPr>
+        <w:t xml:space="preserve"> </w:t>
+      </w:r>
+    </w:p>
+    <w:p>
+      <w:pPr>
+        <w:pStyle w:val="a3"/>
+        <w:numPr>
+          <w:ilvl w:val="1"/>
+          <w:numId w:val="7"/>
+        </w:numPr>
+        <w:spacing w:line="360" w:lineRule="auto"/>
+        <w:rPr>
+          <w:rFonts w:ascii="Arial" w:hAnsi="Arial" w:cs="Arial"/>
+          <w:b/>
+          <w:bCs/>
+          <w:sz w:val="28"/>
+          <w:szCs w:val="28"/>
+        </w:rPr>
+      </w:pPr>
+      <w:r>
+        <w:rPr>
+          <w:rFonts w:ascii="Arial" w:hAnsi="Arial" w:cs="Arial"/>
+          <w:b/>
+          <w:bCs/>
+          <w:sz w:val="28"/>
+          <w:szCs w:val="28"/>
+        </w:rPr>
+        <w:t>Медицинские исследования. Визуализация. Поиск аномалий.</w:t>
+      </w:r>
+    </w:p>
+    <w:p>
+      <w:pPr>
+        <w:spacing w:line="360" w:lineRule="auto"/>
+        <w:ind w:firstLine="708"/>
+        <w:jc w:val="both"/>
+        <w:rPr>
+          <w:rFonts w:ascii="Arial" w:hAnsi="Arial" w:cs="Arial"/>
+          <w:sz w:val="28"/>
+          <w:szCs w:val="28"/>
+        </w:rPr>
+      </w:pPr>
+      <w:r>
+        <w:rPr>
+          <w:rFonts w:ascii="Arial" w:hAnsi="Arial" w:cs="Arial"/>
+          <w:sz w:val="28"/>
+          <w:szCs w:val="28"/>
+        </w:rPr>
+        <w:t xml:space="preserve">Существует целое направление развития нейронных сетей, а именно анализ изображения полученных аппаратами УЗИ. В данном контексте можно выделить сегментационные, детектирующие и классифицирующие нейронные сети, которые могут использоваться </w:t>
+      </w:r>
+      <w:r>
+        <w:rPr>
+          <w:rFonts w:ascii="Arial" w:hAnsi="Arial" w:cs="Arial"/>
+          <w:sz w:val="28"/>
+          <w:szCs w:val="28"/>
+        </w:rPr>
         <w:lastRenderedPageBreak/>
-        <w:t>Radiolocation</w:t>
+        <w:t xml:space="preserve">путем встраивания в аппараты УЗИ и выдавая </w:t>
+      </w:r>
+      <w:proofErr w:type="gramStart"/>
+      <w:r>
+        <w:rPr>
+          <w:rFonts w:ascii="Arial" w:hAnsi="Arial" w:cs="Arial"/>
+          <w:sz w:val="28"/>
+          <w:szCs w:val="28"/>
+        </w:rPr>
+        <w:t>какую то</w:t>
+      </w:r>
+      <w:proofErr w:type="gramEnd"/>
+      <w:r>
+        <w:rPr>
+          <w:rFonts w:ascii="Arial" w:hAnsi="Arial" w:cs="Arial"/>
+          <w:sz w:val="28"/>
+          <w:szCs w:val="28"/>
+        </w:rPr>
+        <w:t xml:space="preserve"> информацию, которая может помочь диагносту при проведении исследования.</w:t>
+      </w:r>
+      <w:r>
+        <w:rPr>
+          <w:rFonts w:ascii="Arial" w:hAnsi="Arial" w:cs="Arial"/>
+          <w:sz w:val="28"/>
+          <w:szCs w:val="28"/>
+        </w:rPr>
+        <w:tab/>
+        <w:t xml:space="preserve">Данное направление довольно интересное с точки зрения развития, по причине того, что существуют </w:t>
+      </w:r>
+      <w:proofErr w:type="spellStart"/>
+      <w:r>
+        <w:rPr>
+          <w:rFonts w:ascii="Arial" w:hAnsi="Arial" w:cs="Arial"/>
+          <w:sz w:val="28"/>
+          <w:szCs w:val="28"/>
+        </w:rPr>
+        <w:t>датасеты</w:t>
+      </w:r>
+      <w:proofErr w:type="spellEnd"/>
+      <w:r>
+        <w:rPr>
+          <w:rFonts w:ascii="Arial" w:hAnsi="Arial" w:cs="Arial"/>
+          <w:sz w:val="28"/>
+          <w:szCs w:val="28"/>
+        </w:rPr>
+        <w:t xml:space="preserve"> с необходимыми данными для развития данного направления. </w:t>
+      </w:r>
+    </w:p>
+    <w:p>
+      <w:pPr>
+        <w:spacing w:line="360" w:lineRule="auto"/>
+        <w:ind w:firstLine="708"/>
+        <w:jc w:val="both"/>
+        <w:rPr>
+          <w:rFonts w:ascii="Arial" w:hAnsi="Arial" w:cs="Arial"/>
+          <w:sz w:val="28"/>
+          <w:szCs w:val="28"/>
+        </w:rPr>
+      </w:pPr>
+      <w:r>
+        <w:rPr>
+          <w:rFonts w:ascii="Arial" w:hAnsi="Arial" w:cs="Arial"/>
+          <w:sz w:val="28"/>
+          <w:szCs w:val="28"/>
+        </w:rPr>
+        <w:t>Вот несколько примеров:</w:t>
+      </w:r>
+    </w:p>
+    <w:p>
+      <w:pPr>
+        <w:pStyle w:val="a3"/>
+        <w:numPr>
+          <w:ilvl w:val="0"/>
+          <w:numId w:val="8"/>
+        </w:numPr>
+        <w:spacing w:line="360" w:lineRule="auto"/>
+        <w:jc w:val="both"/>
+        <w:rPr>
+          <w:rFonts w:ascii="Arial" w:hAnsi="Arial" w:cs="Arial"/>
+          <w:sz w:val="28"/>
+          <w:szCs w:val="28"/>
+        </w:rPr>
+      </w:pPr>
+      <w:hyperlink r:id="rId10" w:history="1">
+        <w:r>
+          <w:rPr>
+            <w:rStyle w:val="a4"/>
+            <w:rFonts w:ascii="Arial" w:hAnsi="Arial" w:cs="Arial"/>
+            <w:sz w:val="28"/>
+            <w:szCs w:val="28"/>
+          </w:rPr>
+          <w:t>https://github.com/mungujn/machine-learning-detect-cancer</w:t>
+        </w:r>
+      </w:hyperlink>
+    </w:p>
+    <w:p>
+      <w:pPr>
+        <w:pStyle w:val="a3"/>
+        <w:numPr>
+          <w:ilvl w:val="0"/>
+          <w:numId w:val="8"/>
+        </w:numPr>
+        <w:spacing w:line="360" w:lineRule="auto"/>
+        <w:jc w:val="both"/>
+        <w:rPr>
+          <w:rFonts w:ascii="Arial" w:hAnsi="Arial" w:cs="Arial"/>
+          <w:sz w:val="28"/>
+          <w:szCs w:val="28"/>
+        </w:rPr>
+      </w:pPr>
+      <w:hyperlink r:id="rId11" w:history="1">
+        <w:r>
+          <w:rPr>
+            <w:rStyle w:val="a4"/>
+            <w:rFonts w:ascii="Arial" w:hAnsi="Arial" w:cs="Arial"/>
+            <w:sz w:val="28"/>
+            <w:szCs w:val="28"/>
+          </w:rPr>
+          <w:t>https://github.com/PerkLab/BreastTumorDetection</w:t>
+        </w:r>
+      </w:hyperlink>
+    </w:p>
+    <w:p>
+      <w:pPr>
+        <w:pStyle w:val="a3"/>
+        <w:numPr>
+          <w:ilvl w:val="0"/>
+          <w:numId w:val="8"/>
+        </w:numPr>
+        <w:spacing w:line="360" w:lineRule="auto"/>
+        <w:jc w:val="both"/>
+        <w:rPr>
+          <w:rFonts w:ascii="Arial" w:hAnsi="Arial" w:cs="Arial"/>
+          <w:sz w:val="28"/>
+          <w:szCs w:val="28"/>
+        </w:rPr>
+      </w:pPr>
+    </w:p>
+    <w:p>
+      <w:pPr>
+        <w:spacing w:line="360" w:lineRule="auto"/>
+        <w:ind w:firstLine="708"/>
+        <w:rPr>
+          <w:rFonts w:ascii="Arial" w:hAnsi="Arial" w:cs="Arial"/>
+          <w:sz w:val="28"/>
+          <w:szCs w:val="28"/>
+        </w:rPr>
+      </w:pPr>
+      <w:r>
+        <w:rPr>
+          <w:rFonts w:ascii="Arial" w:hAnsi="Arial" w:cs="Arial"/>
+          <w:sz w:val="28"/>
+          <w:szCs w:val="28"/>
+          <w:highlight w:val="green"/>
+        </w:rPr>
+        <w:t>Вывод: для нас я вижу это как довольно сложная задача, в силу сложности выхода на рынок мед оборудования и сертификации, но одновременно потенциально прибыльная если получится.</w:t>
+      </w:r>
+    </w:p>
+    <w:p>
+      <w:pPr>
+        <w:spacing w:line="360" w:lineRule="auto"/>
+        <w:rPr>
+          <w:rFonts w:ascii="Arial" w:hAnsi="Arial" w:cs="Arial"/>
+          <w:b/>
+          <w:bCs/>
+          <w:sz w:val="28"/>
+          <w:szCs w:val="28"/>
+        </w:rPr>
+      </w:pPr>
+    </w:p>
+    <w:p>
+      <w:pPr>
+        <w:spacing w:line="360" w:lineRule="auto"/>
+        <w:rPr>
+          <w:rFonts w:ascii="Arial" w:hAnsi="Arial" w:cs="Arial"/>
+          <w:b/>
+          <w:bCs/>
+          <w:sz w:val="28"/>
+          <w:szCs w:val="28"/>
+        </w:rPr>
+      </w:pPr>
+    </w:p>
+    <w:p>
+      <w:pPr>
+        <w:spacing w:line="360" w:lineRule="auto"/>
+        <w:rPr>
+          <w:rFonts w:ascii="Arial" w:hAnsi="Arial" w:cs="Arial"/>
+          <w:b/>
+          <w:bCs/>
+          <w:sz w:val="28"/>
+          <w:szCs w:val="28"/>
+        </w:rPr>
+      </w:pPr>
+    </w:p>
+    <w:p>
+      <w:pPr>
+        <w:spacing w:line="360" w:lineRule="auto"/>
+        <w:rPr>
+          <w:rFonts w:ascii="Arial" w:hAnsi="Arial" w:cs="Arial"/>
+          <w:b/>
+          <w:bCs/>
+          <w:sz w:val="28"/>
+          <w:szCs w:val="28"/>
+        </w:rPr>
+      </w:pPr>
+    </w:p>
+    <w:p>
+      <w:pPr>
+        <w:spacing w:line="360" w:lineRule="auto"/>
+        <w:rPr>
+          <w:rFonts w:ascii="Arial" w:hAnsi="Arial" w:cs="Arial"/>
+          <w:b/>
+          <w:bCs/>
+          <w:sz w:val="28"/>
+          <w:szCs w:val="28"/>
+        </w:rPr>
+      </w:pPr>
+    </w:p>
+    <w:p>
+      <w:pPr>
+        <w:rPr>
+          <w:rFonts w:ascii="Arial" w:hAnsi="Arial" w:cs="Arial"/>
+          <w:b/>
+          <w:bCs/>
+          <w:sz w:val="28"/>
+          <w:szCs w:val="28"/>
+        </w:rPr>
+      </w:pPr>
+      <w:r>
+        <w:rPr>
+          <w:rFonts w:ascii="Arial" w:hAnsi="Arial" w:cs="Arial"/>
+          <w:b/>
+          <w:bCs/>
+          <w:sz w:val="28"/>
+          <w:szCs w:val="28"/>
+        </w:rPr>
+        <w:br w:type="page"/>
       </w:r>
     </w:p>
     <w:p>
@@ -778,83 +2158,100 @@
           <w:rFonts w:ascii="Arial" w:hAnsi="Arial" w:cs="Arial"/>
           <w:b/>
           <w:bCs/>
-          <w:sz w:val="36"/>
-          <w:szCs w:val="36"/>
+          <w:sz w:val="28"/>
+          <w:szCs w:val="28"/>
+        </w:rPr>
+      </w:pPr>
+      <w:r>
+        <w:rPr>
+          <w:rFonts w:ascii="Arial" w:hAnsi="Arial" w:cs="Arial"/>
+          <w:b/>
+          <w:bCs/>
+          <w:sz w:val="28"/>
+          <w:szCs w:val="28"/>
+        </w:rPr>
+        <w:lastRenderedPageBreak/>
+        <w:t xml:space="preserve">2 </w:t>
+      </w:r>
+      <w:r>
+        <w:rPr>
+          <w:rFonts w:ascii="Arial" w:hAnsi="Arial" w:cs="Arial"/>
+          <w:b/>
+          <w:bCs/>
+          <w:sz w:val="28"/>
+          <w:szCs w:val="28"/>
+        </w:rPr>
+        <w:t>Радиолокация</w:t>
+      </w:r>
+    </w:p>
+    <w:p>
+      <w:pPr>
+        <w:spacing w:line="360" w:lineRule="auto"/>
+        <w:jc w:val="center"/>
+        <w:rPr>
+          <w:rFonts w:ascii="Arial" w:hAnsi="Arial" w:cs="Arial"/>
+          <w:b/>
+          <w:bCs/>
+          <w:sz w:val="28"/>
+          <w:szCs w:val="28"/>
+        </w:rPr>
+      </w:pPr>
+      <w:r>
+        <w:rPr>
+          <w:rFonts w:ascii="Arial" w:hAnsi="Arial" w:cs="Arial"/>
+          <w:b/>
+          <w:bCs/>
+          <w:sz w:val="28"/>
+          <w:szCs w:val="28"/>
+        </w:rPr>
+        <w:t xml:space="preserve">2.1 </w:t>
+      </w:r>
+      <w:r>
+        <w:rPr>
+          <w:rFonts w:ascii="Arial" w:hAnsi="Arial" w:cs="Arial"/>
+          <w:b/>
+          <w:bCs/>
+          <w:sz w:val="28"/>
+          <w:szCs w:val="28"/>
+        </w:rPr>
+        <w:t>Классификация кораблей</w:t>
+      </w:r>
+    </w:p>
+    <w:p>
+      <w:pPr>
+        <w:spacing w:line="360" w:lineRule="auto"/>
+        <w:jc w:val="both"/>
+        <w:rPr>
+          <w:rFonts w:ascii="Arial" w:hAnsi="Arial" w:cs="Arial"/>
+          <w:sz w:val="28"/>
+          <w:szCs w:val="28"/>
+        </w:rPr>
+      </w:pPr>
+      <w:r>
+        <w:rPr>
+          <w:rFonts w:ascii="Arial" w:hAnsi="Arial" w:cs="Arial"/>
+          <w:b/>
+          <w:bCs/>
+          <w:sz w:val="28"/>
+          <w:szCs w:val="28"/>
+        </w:rPr>
+        <w:tab/>
+      </w:r>
+      <w:r>
+        <w:rPr>
+          <w:rFonts w:ascii="Arial" w:hAnsi="Arial" w:cs="Arial"/>
+          <w:sz w:val="28"/>
+          <w:szCs w:val="28"/>
+        </w:rPr>
+        <w:t xml:space="preserve">Существуют спутники с </w:t>
+      </w:r>
+      <w:r>
+        <w:rPr>
+          <w:rFonts w:ascii="Arial" w:hAnsi="Arial" w:cs="Arial"/>
+          <w:sz w:val="28"/>
+          <w:szCs w:val="28"/>
           <w:lang w:val="en-US"/>
         </w:rPr>
-      </w:pPr>
-      <w:r>
-        <w:rPr>
-          <w:rFonts w:ascii="Arial" w:hAnsi="Arial" w:cs="Arial"/>
-          <w:sz w:val="28"/>
-          <w:szCs w:val="28"/>
-          <w:lang w:val="en-US"/>
-        </w:rPr>
-        <w:t>a</w:t>
-      </w:r>
-      <w:r>
-        <w:rPr>
-          <w:rFonts w:ascii="Arial" w:hAnsi="Arial" w:cs="Arial"/>
-          <w:sz w:val="28"/>
-          <w:szCs w:val="28"/>
-          <w:lang w:val="en-US"/>
-        </w:rPr>
-        <w:t xml:space="preserve">. </w:t>
-      </w:r>
-      <w:r>
-        <w:rPr>
-          <w:rFonts w:ascii="Arial" w:hAnsi="Arial" w:cs="Arial"/>
-          <w:sz w:val="28"/>
-          <w:szCs w:val="28"/>
-          <w:lang w:val="en-US"/>
-        </w:rPr>
-        <w:t>Ship classification</w:t>
-      </w:r>
-      <w:r>
-        <w:rPr>
-          <w:rFonts w:ascii="Arial" w:hAnsi="Arial" w:cs="Arial"/>
-          <w:sz w:val="28"/>
-          <w:szCs w:val="28"/>
-          <w:lang w:val="en-US"/>
-        </w:rPr>
-        <w:t xml:space="preserve"> </w:t>
-      </w:r>
-    </w:p>
-    <w:p>
-      <w:pPr>
-        <w:spacing w:line="360" w:lineRule="auto"/>
-        <w:jc w:val="both"/>
-        <w:rPr>
-          <w:rFonts w:ascii="Arial" w:hAnsi="Arial" w:cs="Arial"/>
-          <w:sz w:val="28"/>
-          <w:szCs w:val="28"/>
-        </w:rPr>
-      </w:pPr>
-      <w:r>
-        <w:rPr>
-          <w:rFonts w:ascii="Arial" w:hAnsi="Arial" w:cs="Arial"/>
-          <w:b/>
-          <w:bCs/>
-          <w:sz w:val="28"/>
-          <w:szCs w:val="28"/>
-        </w:rPr>
-        <w:tab/>
-      </w:r>
-      <w:r>
-        <w:rPr>
-          <w:rFonts w:ascii="Arial" w:hAnsi="Arial" w:cs="Arial"/>
-          <w:sz w:val="28"/>
-          <w:szCs w:val="28"/>
-        </w:rPr>
-        <w:t xml:space="preserve">Существуют спутники с </w:t>
-      </w:r>
-      <w:r>
-        <w:rPr>
-          <w:rFonts w:ascii="Arial" w:hAnsi="Arial" w:cs="Arial"/>
-          <w:sz w:val="28"/>
-          <w:szCs w:val="28"/>
-          <w:lang w:val="en-US"/>
-        </w:rPr>
         <w:t>SAR</w:t>
       </w:r>
       <w:r>
@@ -863,15 +2260,7 @@
           <w:sz w:val="28"/>
           <w:szCs w:val="28"/>
         </w:rPr>
-        <w:t xml:space="preserve"> </w:t>
-      </w:r>
-      <w:r>
-        <w:rPr>
-          <w:rFonts w:ascii="Arial" w:hAnsi="Arial" w:cs="Arial"/>
-          <w:sz w:val="28"/>
-          <w:szCs w:val="28"/>
-        </w:rPr>
-        <w:t>радаром, которые могут выполнять снимки областей поверхности земли для различных нужд, таких спутников становится все больше и больш</w:t>
+        <w:t xml:space="preserve"> радаром, которые могут выполнять снимки областей поверхности земли для различных нужд, таких спутников становится все больше и больш</w:t>
       </w:r>
       <w:r>
         <w:rPr>
@@ -894,417 +2283,16 @@
       </w:pPr>
       <w:r>
         <w:rPr>
+          <w:rFonts w:ascii="Arial" w:hAnsi="Arial" w:cs="Arial"/>
           <w:noProof/>
+          <w:sz w:val="28"/>
+          <w:szCs w:val="28"/>
         </w:rPr>
         <w:drawing>
           <wp:inline distT="0" distB="0" distL="0" distR="0" wp14:anchorId="73173EBF" wp14:editId="54263A73">
             <wp:extent cx="1349140" cy="2819400"/>
             <wp:effectExtent l="0" t="0" r="3810" b="0"/>
             <wp:docPr id="5" name="Рисунок 5"/>
-            <wp:cNvGraphicFramePr>
-              <a:graphicFrameLocks xmlns:a="http://schemas.openxmlformats.org/drawingml/2006/main" noChangeAspect="1"/>
-            </wp:cNvGraphicFramePr>
-            <a:graphic xmlns:a="http://schemas.openxmlformats.org/drawingml/2006/main">
-              <a:graphicData uri="http://schemas.openxmlformats.org/drawingml/2006/picture">
-                <pic:pic xmlns:pic="http://schemas.openxmlformats.org/drawingml/2006/picture">
-                  <pic:nvPicPr>
-                    <pic:cNvPr id="1" name=""/>
-                    <pic:cNvPicPr/>
-                  </pic:nvPicPr>
-                  <pic:blipFill>
-                    <a:blip r:embed="rId9"/>
-                    <a:stretch>
-                      <a:fillRect/>
-                    </a:stretch>
-                  </pic:blipFill>
-                  <pic:spPr>
-                    <a:xfrm>
-                      <a:off x="0" y="0"/>
-                      <a:ext cx="1367537" cy="2857847"/>
-                    </a:xfrm>
-                    <a:prstGeom prst="rect">
-                      <a:avLst/>
-                    </a:prstGeom>
-                  </pic:spPr>
-                </pic:pic>
-              </a:graphicData>
-            </a:graphic>
-          </wp:inline>
-        </w:drawing>
-      </w:r>
-    </w:p>
-    <w:p>
-      <w:pPr>
-        <w:spacing w:line="360" w:lineRule="auto"/>
-        <w:jc w:val="center"/>
-        <w:rPr>
-          <w:rFonts w:ascii="Arial" w:hAnsi="Arial" w:cs="Arial"/>
-          <w:sz w:val="28"/>
-          <w:szCs w:val="28"/>
-        </w:rPr>
-      </w:pPr>
-      <w:r>
-        <w:rPr>
-          <w:rFonts w:ascii="Arial" w:hAnsi="Arial" w:cs="Arial"/>
-          <w:sz w:val="28"/>
-          <w:szCs w:val="28"/>
-        </w:rPr>
-        <w:t>Рисунок 1 – Архитектура сети по классификации судов</w:t>
-      </w:r>
-    </w:p>
-    <w:p>
-      <w:pPr>
-        <w:spacing w:line="360" w:lineRule="auto"/>
-        <w:jc w:val="center"/>
-        <w:rPr>
-          <w:rFonts w:ascii="Arial" w:hAnsi="Arial" w:cs="Arial"/>
-          <w:b/>
-          <w:bCs/>
-          <w:sz w:val="28"/>
-          <w:szCs w:val="28"/>
-        </w:rPr>
-      </w:pPr>
-      <w:r>
-        <w:rPr>
-          <w:noProof/>
-        </w:rPr>
-        <w:drawing>
-          <wp:inline distT="0" distB="0" distL="0" distR="0" wp14:anchorId="31704BDD" wp14:editId="5A39321A">
-            <wp:extent cx="5940425" cy="1551305"/>
-            <wp:effectExtent l="0" t="0" r="3175" b="0"/>
-            <wp:docPr id="7" name="Рисунок 7"/>
-            <wp:cNvGraphicFramePr>
-              <a:graphicFrameLocks xmlns:a="http://schemas.openxmlformats.org/drawingml/2006/main" noChangeAspect="1"/>
-            </wp:cNvGraphicFramePr>
-            <a:graphic xmlns:a="http://schemas.openxmlformats.org/drawingml/2006/main">
-              <a:graphicData uri="http://schemas.openxmlformats.org/drawingml/2006/picture">
-                <pic:pic xmlns:pic="http://schemas.openxmlformats.org/drawingml/2006/picture">
-                  <pic:nvPicPr>
-                    <pic:cNvPr id="1" name=""/>
-                    <pic:cNvPicPr/>
-                  </pic:nvPicPr>
-                  <pic:blipFill>
-                    <a:blip r:embed="rId10"/>
-                    <a:stretch>
-                      <a:fillRect/>
-                    </a:stretch>
-                  </pic:blipFill>
-                  <pic:spPr>
-                    <a:xfrm>
-                      <a:off x="0" y="0"/>
-                      <a:ext cx="5940425" cy="1551305"/>
-                    </a:xfrm>
-                    <a:prstGeom prst="rect">
-                      <a:avLst/>
-                    </a:prstGeom>
-                  </pic:spPr>
-                </pic:pic>
-              </a:graphicData>
-            </a:graphic>
-          </wp:inline>
-        </w:drawing>
-      </w:r>
-    </w:p>
-    <w:p>
-      <w:pPr>
-        <w:spacing w:line="360" w:lineRule="auto"/>
-        <w:jc w:val="center"/>
-        <w:rPr>
-          <w:rFonts w:ascii="Arial" w:hAnsi="Arial" w:cs="Arial"/>
-          <w:b/>
-          <w:bCs/>
-          <w:sz w:val="28"/>
-          <w:szCs w:val="28"/>
-        </w:rPr>
-      </w:pPr>
-    </w:p>
-    <w:p>
-      <w:pPr>
-        <w:spacing w:line="360" w:lineRule="auto"/>
-        <w:jc w:val="center"/>
-        <w:rPr>
-          <w:rFonts w:ascii="Arial" w:hAnsi="Arial" w:cs="Arial"/>
-          <w:sz w:val="28"/>
-          <w:szCs w:val="28"/>
-        </w:rPr>
-      </w:pPr>
-      <w:r>
-        <w:rPr>
-          <w:rFonts w:ascii="Arial" w:hAnsi="Arial" w:cs="Arial"/>
-          <w:sz w:val="28"/>
-          <w:szCs w:val="28"/>
-        </w:rPr>
-        <w:t>Рисунок 2 – Данные снимков радара</w:t>
-      </w:r>
-    </w:p>
-    <w:p>
-      <w:pPr>
-        <w:spacing w:line="360" w:lineRule="auto"/>
-        <w:jc w:val="center"/>
-        <w:rPr>
-          <w:rFonts w:ascii="Arial" w:hAnsi="Arial" w:cs="Arial"/>
-          <w:b/>
-          <w:bCs/>
-          <w:sz w:val="28"/>
-          <w:szCs w:val="28"/>
-        </w:rPr>
-      </w:pPr>
-    </w:p>
-    <w:p>
-      <w:pPr>
-        <w:spacing w:line="360" w:lineRule="auto"/>
-        <w:jc w:val="right"/>
-        <w:rPr>
-          <w:rFonts w:ascii="Arial" w:hAnsi="Arial" w:cs="Arial"/>
-          <w:sz w:val="28"/>
-          <w:szCs w:val="28"/>
-        </w:rPr>
-      </w:pPr>
-      <w:r>
-        <w:rPr>
-          <w:rFonts w:ascii="Arial" w:hAnsi="Arial" w:cs="Arial"/>
-          <w:sz w:val="28"/>
-          <w:szCs w:val="28"/>
-        </w:rPr>
-        <w:lastRenderedPageBreak/>
-        <w:t>Таблица 1. Точность работы</w:t>
-      </w:r>
-    </w:p>
-    <w:p>
-      <w:pPr>
-        <w:spacing w:line="360" w:lineRule="auto"/>
-        <w:jc w:val="center"/>
-        <w:rPr>
-          <w:rFonts w:ascii="Arial" w:hAnsi="Arial" w:cs="Arial"/>
-          <w:b/>
-          <w:bCs/>
-          <w:sz w:val="28"/>
-          <w:szCs w:val="28"/>
-        </w:rPr>
-      </w:pPr>
-      <w:r>
-        <w:rPr>
-          <w:noProof/>
-        </w:rPr>
-        <w:drawing>
-          <wp:inline distT="0" distB="0" distL="0" distR="0" wp14:anchorId="553A514F" wp14:editId="394E18E5">
-            <wp:extent cx="5057775" cy="2114550"/>
-            <wp:effectExtent l="0" t="0" r="9525" b="0"/>
-            <wp:docPr id="8" name="Рисунок 8"/>
-            <wp:cNvGraphicFramePr>
-              <a:graphicFrameLocks xmlns:a="http://schemas.openxmlformats.org/drawingml/2006/main" noChangeAspect="1"/>
-            </wp:cNvGraphicFramePr>
-            <a:graphic xmlns:a="http://schemas.openxmlformats.org/drawingml/2006/main">
-              <a:graphicData uri="http://schemas.openxmlformats.org/drawingml/2006/picture">
-                <pic:pic xmlns:pic="http://schemas.openxmlformats.org/drawingml/2006/picture">
-                  <pic:nvPicPr>
-                    <pic:cNvPr id="1" name=""/>
-                    <pic:cNvPicPr/>
-                  </pic:nvPicPr>
-                  <pic:blipFill>
-                    <a:blip r:embed="rId11"/>
-                    <a:stretch>
-                      <a:fillRect/>
-                    </a:stretch>
-                  </pic:blipFill>
-                  <pic:spPr>
-                    <a:xfrm>
-                      <a:off x="0" y="0"/>
-                      <a:ext cx="5057775" cy="2114550"/>
-                    </a:xfrm>
-                    <a:prstGeom prst="rect">
-                      <a:avLst/>
-                    </a:prstGeom>
-                  </pic:spPr>
-                </pic:pic>
-              </a:graphicData>
-            </a:graphic>
-          </wp:inline>
-        </w:drawing>
-      </w:r>
-    </w:p>
-    <w:p>
-      <w:pPr>
-        <w:spacing w:line="360" w:lineRule="auto"/>
-        <w:jc w:val="both"/>
-        <w:rPr>
-          <w:rFonts w:ascii="Arial" w:hAnsi="Arial" w:cs="Arial"/>
-          <w:sz w:val="28"/>
-          <w:szCs w:val="28"/>
-        </w:rPr>
-      </w:pPr>
-      <w:r>
-        <w:rPr>
-          <w:rFonts w:ascii="Arial" w:hAnsi="Arial" w:cs="Arial"/>
-          <w:b/>
-          <w:bCs/>
-          <w:sz w:val="28"/>
-          <w:szCs w:val="28"/>
-        </w:rPr>
-        <w:tab/>
-      </w:r>
-      <w:r>
-        <w:rPr>
-          <w:rFonts w:ascii="Arial" w:hAnsi="Arial" w:cs="Arial"/>
-          <w:sz w:val="28"/>
-          <w:szCs w:val="28"/>
-        </w:rPr>
-        <w:t>В нашем случае вряд ли данная нейросеть будет востребована, так как в распоряжении России таких спутников нет. Планировался запуск такого спутника на 2020 год, но запуск был перенесен, и есть шанс, что спутник Обзор-Р с таким радаром будет запущен в 2021 году.</w:t>
-      </w:r>
-    </w:p>
-    <w:p>
-      <w:pPr>
-        <w:spacing w:line="360" w:lineRule="auto"/>
-        <w:jc w:val="center"/>
-        <w:rPr>
-          <w:rFonts w:ascii="Arial" w:hAnsi="Arial" w:cs="Arial"/>
-          <w:b/>
-          <w:bCs/>
-          <w:sz w:val="28"/>
-          <w:szCs w:val="28"/>
-        </w:rPr>
-      </w:pPr>
-      <w:r>
-        <w:rPr>
-          <w:rFonts w:ascii="Arial" w:hAnsi="Arial" w:cs="Arial"/>
-          <w:b/>
-          <w:bCs/>
-          <w:sz w:val="28"/>
-          <w:szCs w:val="28"/>
-        </w:rPr>
-        <w:t>Ссылки</w:t>
-      </w:r>
-    </w:p>
-    <w:p>
-      <w:pPr>
-        <w:pStyle w:val="a3"/>
-        <w:numPr>
-          <w:ilvl w:val="0"/>
-          <w:numId w:val="3"/>
-        </w:numPr>
-        <w:spacing w:line="360" w:lineRule="auto"/>
-        <w:jc w:val="both"/>
-        <w:rPr>
-          <w:rFonts w:ascii="Arial" w:hAnsi="Arial" w:cs="Arial"/>
-          <w:sz w:val="28"/>
-          <w:szCs w:val="28"/>
-        </w:rPr>
-      </w:pPr>
-      <w:r>
-        <w:rPr>
-          <w:rFonts w:ascii="Arial" w:hAnsi="Arial" w:cs="Arial"/>
-          <w:sz w:val="28"/>
-          <w:szCs w:val="28"/>
-        </w:rPr>
-        <w:t>https://core.ac.uk/download/pdf/132839499.pdf</w:t>
-      </w:r>
-    </w:p>
-    <w:p>
-      <w:pPr>
-        <w:rPr>
-          <w:rFonts w:ascii="Arial" w:hAnsi="Arial" w:cs="Arial"/>
-          <w:b/>
-          <w:bCs/>
-          <w:sz w:val="28"/>
-          <w:szCs w:val="28"/>
-        </w:rPr>
-      </w:pPr>
-      <w:r>
-        <w:rPr>
-          <w:rFonts w:ascii="Arial" w:hAnsi="Arial" w:cs="Arial"/>
-          <w:b/>
-          <w:bCs/>
-          <w:sz w:val="28"/>
-          <w:szCs w:val="28"/>
-        </w:rPr>
-        <w:br w:type="page"/>
-      </w:r>
-    </w:p>
-    <w:p>
-      <w:pPr>
-        <w:spacing w:line="360" w:lineRule="auto"/>
-        <w:jc w:val="center"/>
-        <w:rPr>
-          <w:rFonts w:ascii="Arial" w:hAnsi="Arial" w:cs="Arial"/>
-          <w:b/>
-          <w:bCs/>
-          <w:sz w:val="28"/>
-          <w:szCs w:val="28"/>
-        </w:rPr>
-      </w:pPr>
-      <w:r>
-        <w:rPr>
-          <w:rFonts w:ascii="Arial" w:hAnsi="Arial" w:cs="Arial"/>
-          <w:b/>
-          <w:bCs/>
-          <w:sz w:val="28"/>
-          <w:szCs w:val="28"/>
-          <w:lang w:val="en-US"/>
-        </w:rPr>
-        <w:lastRenderedPageBreak/>
-        <w:t xml:space="preserve">b. </w:t>
-      </w:r>
-      <w:r>
-        <w:rPr>
-          <w:rFonts w:ascii="Arial" w:hAnsi="Arial" w:cs="Arial"/>
-          <w:b/>
-          <w:bCs/>
-          <w:sz w:val="28"/>
-          <w:szCs w:val="28"/>
-        </w:rPr>
-        <w:t>Iceberg vs ship</w:t>
-      </w:r>
-    </w:p>
-    <w:p>
-      <w:pPr>
-        <w:spacing w:line="360" w:lineRule="auto"/>
-        <w:jc w:val="both"/>
-        <w:rPr>
-          <w:rFonts w:ascii="Arial" w:hAnsi="Arial" w:cs="Arial"/>
-          <w:sz w:val="28"/>
-          <w:szCs w:val="28"/>
-        </w:rPr>
-      </w:pPr>
-      <w:r>
-        <w:rPr>
-          <w:rFonts w:ascii="Arial" w:hAnsi="Arial" w:cs="Arial"/>
-          <w:b/>
-          <w:bCs/>
-          <w:sz w:val="28"/>
-          <w:szCs w:val="28"/>
-        </w:rPr>
-        <w:tab/>
-      </w:r>
-      <w:r>
-        <w:rPr>
-          <w:rFonts w:ascii="Arial" w:hAnsi="Arial" w:cs="Arial"/>
-          <w:sz w:val="28"/>
-          <w:szCs w:val="28"/>
-        </w:rPr>
-        <w:t xml:space="preserve">Схожая нейросеть была разработана для безопасности морских буровых платформ для поиска айсбергов. Эта система классификации использует спутниковые снимки для того, чтобы отличать морские суда от айсбергов. </w:t>
-      </w:r>
-    </w:p>
-    <w:p>
-      <w:pPr>
-        <w:spacing w:line="360" w:lineRule="auto"/>
-        <w:jc w:val="center"/>
-        <w:rPr>
-          <w:rFonts w:ascii="Arial" w:hAnsi="Arial" w:cs="Arial"/>
-          <w:b/>
-          <w:bCs/>
-          <w:sz w:val="28"/>
-          <w:szCs w:val="28"/>
-        </w:rPr>
-      </w:pPr>
-      <w:r>
-        <w:rPr>
-          <w:noProof/>
-        </w:rPr>
-        <w:drawing>
-          <wp:inline distT="0" distB="0" distL="0" distR="0" wp14:anchorId="50562F99" wp14:editId="5F095799">
-            <wp:extent cx="5940425" cy="5621020"/>
-            <wp:effectExtent l="0" t="0" r="3175" b="0"/>
-            <wp:docPr id="9" name="Рисунок 9"/>
             <wp:cNvGraphicFramePr>
               <a:graphicFrameLocks xmlns:a="http://schemas.openxmlformats.org/drawingml/2006/main" noChangeAspect="1"/>
             </wp:cNvGraphicFramePr>
@@ -1324,6 +2312,511 @@
                   <pic:spPr>
                     <a:xfrm>
                       <a:off x="0" y="0"/>
+                      <a:ext cx="1367537" cy="2857847"/>
+                    </a:xfrm>
+                    <a:prstGeom prst="rect">
+                      <a:avLst/>
+                    </a:prstGeom>
+                  </pic:spPr>
+                </pic:pic>
+              </a:graphicData>
+            </a:graphic>
+          </wp:inline>
+        </w:drawing>
+      </w:r>
+    </w:p>
+    <w:p>
+      <w:pPr>
+        <w:spacing w:line="360" w:lineRule="auto"/>
+        <w:jc w:val="center"/>
+        <w:rPr>
+          <w:rFonts w:ascii="Arial" w:hAnsi="Arial" w:cs="Arial"/>
+          <w:sz w:val="28"/>
+          <w:szCs w:val="28"/>
+        </w:rPr>
+      </w:pPr>
+      <w:r>
+        <w:rPr>
+          <w:rFonts w:ascii="Arial" w:hAnsi="Arial" w:cs="Arial"/>
+          <w:sz w:val="28"/>
+          <w:szCs w:val="28"/>
+        </w:rPr>
+        <w:t>Рисунок 1 – Архитектура сети по классификации судов</w:t>
+      </w:r>
+    </w:p>
+    <w:p>
+      <w:pPr>
+        <w:spacing w:line="360" w:lineRule="auto"/>
+        <w:jc w:val="center"/>
+        <w:rPr>
+          <w:rFonts w:ascii="Arial" w:hAnsi="Arial" w:cs="Arial"/>
+          <w:b/>
+          <w:bCs/>
+          <w:sz w:val="28"/>
+          <w:szCs w:val="28"/>
+        </w:rPr>
+      </w:pPr>
+      <w:r>
+        <w:rPr>
+          <w:rFonts w:ascii="Arial" w:hAnsi="Arial" w:cs="Arial"/>
+          <w:noProof/>
+          <w:sz w:val="28"/>
+          <w:szCs w:val="28"/>
+        </w:rPr>
+        <w:drawing>
+          <wp:inline distT="0" distB="0" distL="0" distR="0" wp14:anchorId="31704BDD" wp14:editId="5A39321A">
+            <wp:extent cx="5940425" cy="1551305"/>
+            <wp:effectExtent l="0" t="0" r="3175" b="0"/>
+            <wp:docPr id="7" name="Рисунок 7"/>
+            <wp:cNvGraphicFramePr>
+              <a:graphicFrameLocks xmlns:a="http://schemas.openxmlformats.org/drawingml/2006/main" noChangeAspect="1"/>
+            </wp:cNvGraphicFramePr>
+            <a:graphic xmlns:a="http://schemas.openxmlformats.org/drawingml/2006/main">
+              <a:graphicData uri="http://schemas.openxmlformats.org/drawingml/2006/picture">
+                <pic:pic xmlns:pic="http://schemas.openxmlformats.org/drawingml/2006/picture">
+                  <pic:nvPicPr>
+                    <pic:cNvPr id="1" name=""/>
+                    <pic:cNvPicPr/>
+                  </pic:nvPicPr>
+                  <pic:blipFill>
+                    <a:blip r:embed="rId13"/>
+                    <a:stretch>
+                      <a:fillRect/>
+                    </a:stretch>
+                  </pic:blipFill>
+                  <pic:spPr>
+                    <a:xfrm>
+                      <a:off x="0" y="0"/>
+                      <a:ext cx="5940425" cy="1551305"/>
+                    </a:xfrm>
+                    <a:prstGeom prst="rect">
+                      <a:avLst/>
+                    </a:prstGeom>
+                  </pic:spPr>
+                </pic:pic>
+              </a:graphicData>
+            </a:graphic>
+          </wp:inline>
+        </w:drawing>
+      </w:r>
+    </w:p>
+    <w:p>
+      <w:pPr>
+        <w:spacing w:line="360" w:lineRule="auto"/>
+        <w:jc w:val="center"/>
+        <w:rPr>
+          <w:rFonts w:ascii="Arial" w:hAnsi="Arial" w:cs="Arial"/>
+          <w:b/>
+          <w:bCs/>
+          <w:sz w:val="28"/>
+          <w:szCs w:val="28"/>
+        </w:rPr>
+      </w:pPr>
+    </w:p>
+    <w:p>
+      <w:pPr>
+        <w:spacing w:line="360" w:lineRule="auto"/>
+        <w:jc w:val="center"/>
+        <w:rPr>
+          <w:rFonts w:ascii="Arial" w:hAnsi="Arial" w:cs="Arial"/>
+          <w:sz w:val="28"/>
+          <w:szCs w:val="28"/>
+        </w:rPr>
+      </w:pPr>
+      <w:r>
+        <w:rPr>
+          <w:rFonts w:ascii="Arial" w:hAnsi="Arial" w:cs="Arial"/>
+          <w:sz w:val="28"/>
+          <w:szCs w:val="28"/>
+        </w:rPr>
+        <w:t xml:space="preserve">Рисунок </w:t>
+      </w:r>
+      <w:r>
+        <w:rPr>
+          <w:rFonts w:ascii="Arial" w:hAnsi="Arial" w:cs="Arial"/>
+          <w:sz w:val="28"/>
+          <w:szCs w:val="28"/>
+        </w:rPr>
+        <w:t>2</w:t>
+      </w:r>
+      <w:r>
+        <w:rPr>
+          <w:rFonts w:ascii="Arial" w:hAnsi="Arial" w:cs="Arial"/>
+          <w:sz w:val="28"/>
+          <w:szCs w:val="28"/>
+        </w:rPr>
+        <w:t xml:space="preserve"> – Данные снимков радара</w:t>
+      </w:r>
+    </w:p>
+    <w:p>
+      <w:pPr>
+        <w:spacing w:line="360" w:lineRule="auto"/>
+        <w:jc w:val="center"/>
+        <w:rPr>
+          <w:rFonts w:ascii="Arial" w:hAnsi="Arial" w:cs="Arial"/>
+          <w:b/>
+          <w:bCs/>
+          <w:sz w:val="28"/>
+          <w:szCs w:val="28"/>
+        </w:rPr>
+      </w:pPr>
+    </w:p>
+    <w:p>
+      <w:pPr>
+        <w:spacing w:line="360" w:lineRule="auto"/>
+        <w:jc w:val="right"/>
+        <w:rPr>
+          <w:rFonts w:ascii="Arial" w:hAnsi="Arial" w:cs="Arial"/>
+          <w:sz w:val="28"/>
+          <w:szCs w:val="28"/>
+        </w:rPr>
+      </w:pPr>
+      <w:r>
+        <w:rPr>
+          <w:rFonts w:ascii="Arial" w:hAnsi="Arial" w:cs="Arial"/>
+          <w:sz w:val="28"/>
+          <w:szCs w:val="28"/>
+        </w:rPr>
+        <w:lastRenderedPageBreak/>
+        <w:t>Таблица 1. Точность работы</w:t>
+      </w:r>
+    </w:p>
+    <w:p>
+      <w:pPr>
+        <w:spacing w:line="360" w:lineRule="auto"/>
+        <w:jc w:val="center"/>
+        <w:rPr>
+          <w:rFonts w:ascii="Arial" w:hAnsi="Arial" w:cs="Arial"/>
+          <w:b/>
+          <w:bCs/>
+          <w:sz w:val="28"/>
+          <w:szCs w:val="28"/>
+        </w:rPr>
+      </w:pPr>
+      <w:r>
+        <w:rPr>
+          <w:rFonts w:ascii="Arial" w:hAnsi="Arial" w:cs="Arial"/>
+          <w:noProof/>
+          <w:sz w:val="28"/>
+          <w:szCs w:val="28"/>
+        </w:rPr>
+        <w:drawing>
+          <wp:inline distT="0" distB="0" distL="0" distR="0" wp14:anchorId="553A514F" wp14:editId="394E18E5">
+            <wp:extent cx="5057775" cy="2114550"/>
+            <wp:effectExtent l="0" t="0" r="9525" b="0"/>
+            <wp:docPr id="8" name="Рисунок 8"/>
+            <wp:cNvGraphicFramePr>
+              <a:graphicFrameLocks xmlns:a="http://schemas.openxmlformats.org/drawingml/2006/main" noChangeAspect="1"/>
+            </wp:cNvGraphicFramePr>
+            <a:graphic xmlns:a="http://schemas.openxmlformats.org/drawingml/2006/main">
+              <a:graphicData uri="http://schemas.openxmlformats.org/drawingml/2006/picture">
+                <pic:pic xmlns:pic="http://schemas.openxmlformats.org/drawingml/2006/picture">
+                  <pic:nvPicPr>
+                    <pic:cNvPr id="1" name=""/>
+                    <pic:cNvPicPr/>
+                  </pic:nvPicPr>
+                  <pic:blipFill>
+                    <a:blip r:embed="rId14"/>
+                    <a:stretch>
+                      <a:fillRect/>
+                    </a:stretch>
+                  </pic:blipFill>
+                  <pic:spPr>
+                    <a:xfrm>
+                      <a:off x="0" y="0"/>
+                      <a:ext cx="5057775" cy="2114550"/>
+                    </a:xfrm>
+                    <a:prstGeom prst="rect">
+                      <a:avLst/>
+                    </a:prstGeom>
+                  </pic:spPr>
+                </pic:pic>
+              </a:graphicData>
+            </a:graphic>
+          </wp:inline>
+        </w:drawing>
+      </w:r>
+    </w:p>
+    <w:p>
+      <w:pPr>
+        <w:spacing w:line="360" w:lineRule="auto"/>
+        <w:jc w:val="both"/>
+        <w:rPr>
+          <w:rFonts w:ascii="Arial" w:hAnsi="Arial" w:cs="Arial"/>
+          <w:sz w:val="28"/>
+          <w:szCs w:val="28"/>
+        </w:rPr>
+      </w:pPr>
+      <w:r>
+        <w:rPr>
+          <w:rFonts w:ascii="Arial" w:hAnsi="Arial" w:cs="Arial"/>
+          <w:b/>
+          <w:bCs/>
+          <w:sz w:val="28"/>
+          <w:szCs w:val="28"/>
+        </w:rPr>
+        <w:tab/>
+      </w:r>
+      <w:r>
+        <w:rPr>
+          <w:rFonts w:ascii="Arial" w:hAnsi="Arial" w:cs="Arial"/>
+          <w:b/>
+          <w:bCs/>
+          <w:sz w:val="28"/>
+          <w:szCs w:val="28"/>
+          <w:highlight w:val="green"/>
+        </w:rPr>
+        <w:t xml:space="preserve">Вывод: </w:t>
+      </w:r>
+      <w:proofErr w:type="gramStart"/>
+      <w:r>
+        <w:rPr>
+          <w:rFonts w:ascii="Arial" w:hAnsi="Arial" w:cs="Arial"/>
+          <w:sz w:val="28"/>
+          <w:szCs w:val="28"/>
+          <w:highlight w:val="green"/>
+        </w:rPr>
+        <w:t>В</w:t>
+      </w:r>
+      <w:proofErr w:type="gramEnd"/>
+      <w:r>
+        <w:rPr>
+          <w:rFonts w:ascii="Arial" w:hAnsi="Arial" w:cs="Arial"/>
+          <w:sz w:val="28"/>
+          <w:szCs w:val="28"/>
+          <w:highlight w:val="green"/>
+        </w:rPr>
+        <w:t xml:space="preserve"> нашем случае вряд ли данная нейросеть будет востребована, так как в распоряжении России таких спутников нет. Планировался запуск такого спутника на 2020 год, но запуск был перенесен, и есть шанс, что спутник Обзор-Р с таким радаром будет запущен в 2021 году.</w:t>
+      </w:r>
+    </w:p>
+    <w:p>
+      <w:pPr>
+        <w:spacing w:line="360" w:lineRule="auto"/>
+        <w:jc w:val="center"/>
+        <w:rPr>
+          <w:rFonts w:ascii="Arial" w:hAnsi="Arial" w:cs="Arial"/>
+          <w:b/>
+          <w:bCs/>
+          <w:sz w:val="28"/>
+          <w:szCs w:val="28"/>
+        </w:rPr>
+      </w:pPr>
+      <w:r>
+        <w:rPr>
+          <w:rFonts w:ascii="Arial" w:hAnsi="Arial" w:cs="Arial"/>
+          <w:b/>
+          <w:bCs/>
+          <w:sz w:val="28"/>
+          <w:szCs w:val="28"/>
+        </w:rPr>
+        <w:t>Ссылки</w:t>
+      </w:r>
+    </w:p>
+    <w:p>
+      <w:pPr>
+        <w:pStyle w:val="a3"/>
+        <w:numPr>
+          <w:ilvl w:val="0"/>
+          <w:numId w:val="3"/>
+        </w:numPr>
+        <w:spacing w:line="360" w:lineRule="auto"/>
+        <w:jc w:val="both"/>
+        <w:rPr>
+          <w:rFonts w:ascii="Arial" w:hAnsi="Arial" w:cs="Arial"/>
+          <w:sz w:val="28"/>
+          <w:szCs w:val="28"/>
+        </w:rPr>
+      </w:pPr>
+      <w:r>
+        <w:rPr>
+          <w:rFonts w:ascii="Arial" w:hAnsi="Arial" w:cs="Arial"/>
+          <w:sz w:val="28"/>
+          <w:szCs w:val="28"/>
+        </w:rPr>
+        <w:t>https://core.ac.uk/download/pdf/132839499.pdf</w:t>
+      </w:r>
+    </w:p>
+    <w:p>
+      <w:pPr>
+        <w:spacing w:line="360" w:lineRule="auto"/>
+        <w:rPr>
+          <w:rFonts w:ascii="Arial" w:hAnsi="Arial" w:cs="Arial"/>
+          <w:b/>
+          <w:bCs/>
+          <w:sz w:val="28"/>
+          <w:szCs w:val="28"/>
+        </w:rPr>
+      </w:pPr>
+      <w:r>
+        <w:rPr>
+          <w:rFonts w:ascii="Arial" w:hAnsi="Arial" w:cs="Arial"/>
+          <w:b/>
+          <w:bCs/>
+          <w:sz w:val="28"/>
+          <w:szCs w:val="28"/>
+        </w:rPr>
+        <w:br w:type="page"/>
+      </w:r>
+    </w:p>
+    <w:p>
+      <w:pPr>
+        <w:spacing w:line="360" w:lineRule="auto"/>
+        <w:jc w:val="center"/>
+        <w:rPr>
+          <w:rFonts w:ascii="Arial" w:hAnsi="Arial" w:cs="Arial"/>
+          <w:b/>
+          <w:bCs/>
+          <w:sz w:val="28"/>
+          <w:szCs w:val="28"/>
+        </w:rPr>
+      </w:pPr>
+      <w:r>
+        <w:rPr>
+          <w:rFonts w:ascii="Arial" w:hAnsi="Arial" w:cs="Arial"/>
+          <w:b/>
+          <w:bCs/>
+          <w:sz w:val="28"/>
+          <w:szCs w:val="28"/>
+        </w:rPr>
+        <w:lastRenderedPageBreak/>
+        <w:t>2.2</w:t>
+      </w:r>
+      <w:r>
+        <w:rPr>
+          <w:rFonts w:ascii="Arial" w:hAnsi="Arial" w:cs="Arial"/>
+          <w:b/>
+          <w:bCs/>
+          <w:sz w:val="28"/>
+          <w:szCs w:val="28"/>
+          <w:lang w:val="en-US"/>
+        </w:rPr>
+        <w:t xml:space="preserve"> </w:t>
+      </w:r>
+      <w:r>
+        <w:rPr>
+          <w:rFonts w:ascii="Arial" w:hAnsi="Arial" w:cs="Arial"/>
+          <w:b/>
+          <w:bCs/>
+          <w:sz w:val="28"/>
+          <w:szCs w:val="28"/>
+        </w:rPr>
+        <w:t>Айсберг</w:t>
+      </w:r>
+      <w:r>
+        <w:rPr>
+          <w:rFonts w:ascii="Arial" w:hAnsi="Arial" w:cs="Arial"/>
+          <w:b/>
+          <w:bCs/>
+          <w:sz w:val="28"/>
+          <w:szCs w:val="28"/>
+        </w:rPr>
+        <w:t xml:space="preserve"> </w:t>
+      </w:r>
+      <w:proofErr w:type="spellStart"/>
+      <w:r>
+        <w:rPr>
+          <w:rFonts w:ascii="Arial" w:hAnsi="Arial" w:cs="Arial"/>
+          <w:b/>
+          <w:bCs/>
+          <w:sz w:val="28"/>
+          <w:szCs w:val="28"/>
+        </w:rPr>
+        <w:t>vs</w:t>
+      </w:r>
+      <w:proofErr w:type="spellEnd"/>
+      <w:r>
+        <w:rPr>
+          <w:rFonts w:ascii="Arial" w:hAnsi="Arial" w:cs="Arial"/>
+          <w:b/>
+          <w:bCs/>
+          <w:sz w:val="28"/>
+          <w:szCs w:val="28"/>
+        </w:rPr>
+        <w:t xml:space="preserve"> </w:t>
+      </w:r>
+      <w:r>
+        <w:rPr>
+          <w:rFonts w:ascii="Arial" w:hAnsi="Arial" w:cs="Arial"/>
+          <w:b/>
+          <w:bCs/>
+          <w:sz w:val="28"/>
+          <w:szCs w:val="28"/>
+        </w:rPr>
+        <w:t>Корабль</w:t>
+      </w:r>
+    </w:p>
+    <w:p>
+      <w:pPr>
+        <w:spacing w:line="360" w:lineRule="auto"/>
+        <w:jc w:val="both"/>
+        <w:rPr>
+          <w:rFonts w:ascii="Arial" w:hAnsi="Arial" w:cs="Arial"/>
+          <w:sz w:val="28"/>
+          <w:szCs w:val="28"/>
+        </w:rPr>
+      </w:pPr>
+      <w:r>
+        <w:rPr>
+          <w:rFonts w:ascii="Arial" w:hAnsi="Arial" w:cs="Arial"/>
+          <w:b/>
+          <w:bCs/>
+          <w:sz w:val="28"/>
+          <w:szCs w:val="28"/>
+        </w:rPr>
+        <w:tab/>
+      </w:r>
+      <w:r>
+        <w:rPr>
+          <w:rFonts w:ascii="Arial" w:hAnsi="Arial" w:cs="Arial"/>
+          <w:sz w:val="28"/>
+          <w:szCs w:val="28"/>
+        </w:rPr>
+        <w:t xml:space="preserve">Схожая нейросеть была разработана для безопасности морских буровых платформ для поиска айсбергов. Эта система классификации использует спутниковые снимки для того, чтобы отличать морские суда от айсбергов. </w:t>
+      </w:r>
+    </w:p>
+    <w:p>
+      <w:pPr>
+        <w:spacing w:line="360" w:lineRule="auto"/>
+        <w:jc w:val="center"/>
+        <w:rPr>
+          <w:rFonts w:ascii="Arial" w:hAnsi="Arial" w:cs="Arial"/>
+          <w:b/>
+          <w:bCs/>
+          <w:sz w:val="28"/>
+          <w:szCs w:val="28"/>
+        </w:rPr>
+      </w:pPr>
+      <w:r>
+        <w:rPr>
+          <w:rFonts w:ascii="Arial" w:hAnsi="Arial" w:cs="Arial"/>
+          <w:noProof/>
+          <w:sz w:val="28"/>
+          <w:szCs w:val="28"/>
+        </w:rPr>
+        <w:drawing>
+          <wp:inline distT="0" distB="0" distL="0" distR="0" wp14:anchorId="50562F99" wp14:editId="5F095799">
+            <wp:extent cx="5940425" cy="5621020"/>
+            <wp:effectExtent l="0" t="0" r="3175" b="0"/>
+            <wp:docPr id="9" name="Рисунок 9"/>
+            <wp:cNvGraphicFramePr>
+              <a:graphicFrameLocks xmlns:a="http://schemas.openxmlformats.org/drawingml/2006/main" noChangeAspect="1"/>
+            </wp:cNvGraphicFramePr>
+            <a:graphic xmlns:a="http://schemas.openxmlformats.org/drawingml/2006/main">
+              <a:graphicData uri="http://schemas.openxmlformats.org/drawingml/2006/picture">
+                <pic:pic xmlns:pic="http://schemas.openxmlformats.org/drawingml/2006/picture">
+                  <pic:nvPicPr>
+                    <pic:cNvPr id="1" name=""/>
+                    <pic:cNvPicPr/>
+                  </pic:nvPicPr>
+                  <pic:blipFill>
+                    <a:blip r:embed="rId15"/>
+                    <a:stretch>
+                      <a:fillRect/>
+                    </a:stretch>
+                  </pic:blipFill>
+                  <pic:spPr>
+                    <a:xfrm>
+                      <a:off x="0" y="0"/>
                       <a:ext cx="5940425" cy="5621020"/>
                     </a:xfrm>
                     <a:prstGeom prst="rect">
@@ -1343,12 +2836,63 @@
         <w:jc w:val="center"/>
         <w:rPr>
           <w:rFonts w:ascii="Arial" w:hAnsi="Arial" w:cs="Arial"/>
-          <w:b/>
-          <w:bCs/>
-          <w:sz w:val="28"/>
-          <w:szCs w:val="28"/>
-        </w:rPr>
-      </w:pPr>
+          <w:sz w:val="28"/>
+          <w:szCs w:val="28"/>
+        </w:rPr>
+      </w:pPr>
+      <w:r>
+        <w:rPr>
+          <w:rFonts w:ascii="Arial" w:hAnsi="Arial" w:cs="Arial"/>
+          <w:sz w:val="28"/>
+          <w:szCs w:val="28"/>
+        </w:rPr>
+        <w:t>Рисунок 3 - Данные снимков радара кораблей и айсбергов</w:t>
+      </w:r>
+    </w:p>
+    <w:p>
+      <w:pPr>
+        <w:spacing w:line="360" w:lineRule="auto"/>
+        <w:jc w:val="both"/>
+        <w:rPr>
+          <w:rFonts w:ascii="Arial" w:hAnsi="Arial" w:cs="Arial"/>
+          <w:b/>
+          <w:bCs/>
+          <w:sz w:val="28"/>
+          <w:szCs w:val="28"/>
+        </w:rPr>
+      </w:pPr>
+      <w:r>
+        <w:rPr>
+          <w:rFonts w:ascii="Arial" w:hAnsi="Arial" w:cs="Arial"/>
+          <w:b/>
+          <w:bCs/>
+          <w:sz w:val="28"/>
+          <w:szCs w:val="28"/>
+          <w:highlight w:val="green"/>
+        </w:rPr>
+        <w:t>Вывод: Сомнительная польза</w:t>
+      </w:r>
+      <w:r>
+        <w:rPr>
+          <w:rFonts w:ascii="Arial" w:hAnsi="Arial" w:cs="Arial"/>
+          <w:b/>
+          <w:bCs/>
+          <w:sz w:val="28"/>
+          <w:szCs w:val="28"/>
+          <w:highlight w:val="green"/>
+        </w:rPr>
+        <w:t xml:space="preserve"> в силу отсутствия таких радаров на спутниках, но такая система бы подошла для оценки местности вокруг наших кораблей военных и гражданских на севере.</w:t>
+      </w:r>
+      <w:r>
+        <w:rPr>
+          <w:rFonts w:ascii="Arial" w:hAnsi="Arial" w:cs="Arial"/>
+          <w:b/>
+          <w:bCs/>
+          <w:sz w:val="28"/>
+          <w:szCs w:val="28"/>
+        </w:rPr>
+        <w:t xml:space="preserve"> </w:t>
+      </w:r>
     </w:p>
     <w:p>
       <w:pPr>
@@ -1383,6 +2927,7 @@
           <w:sz w:val="28"/>
           <w:szCs w:val="28"/>
         </w:rPr>
+        <w:lastRenderedPageBreak/>
         <w:t>Ссылки</w:t>
       </w:r>
     </w:p>
@@ -1430,74 +2975,94 @@
           <w:bCs/>
           <w:sz w:val="28"/>
           <w:szCs w:val="28"/>
+        </w:rPr>
+        <w:t>2.3</w:t>
+      </w:r>
+      <w:r>
+        <w:rPr>
+          <w:rFonts w:ascii="Arial" w:hAnsi="Arial" w:cs="Arial"/>
+          <w:b/>
+          <w:bCs/>
+          <w:sz w:val="28"/>
+          <w:szCs w:val="28"/>
           <w:lang w:val="en-US"/>
         </w:rPr>
-        <w:lastRenderedPageBreak/>
-        <w:t>c</w:t>
-      </w:r>
-      <w:r>
-        <w:rPr>
-          <w:rFonts w:ascii="Arial" w:hAnsi="Arial" w:cs="Arial"/>
-          <w:b/>
-          <w:bCs/>
+        <w:t xml:space="preserve"> </w:t>
+      </w:r>
+      <w:r>
+        <w:rPr>
+          <w:rFonts w:ascii="Arial" w:hAnsi="Arial" w:cs="Arial"/>
+          <w:b/>
+          <w:bCs/>
+          <w:sz w:val="28"/>
+          <w:szCs w:val="28"/>
+        </w:rPr>
+        <w:t>Предсказание погоды</w:t>
+      </w:r>
+    </w:p>
+    <w:p>
+      <w:pPr>
+        <w:spacing w:line="360" w:lineRule="auto"/>
+        <w:jc w:val="both"/>
+        <w:rPr>
+          <w:rFonts w:ascii="Arial" w:hAnsi="Arial" w:cs="Arial"/>
+          <w:b/>
+          <w:bCs/>
+          <w:sz w:val="28"/>
+          <w:szCs w:val="28"/>
+        </w:rPr>
+      </w:pPr>
+      <w:r>
+        <w:rPr>
+          <w:rFonts w:ascii="Arial" w:hAnsi="Arial" w:cs="Arial"/>
           <w:sz w:val="28"/>
           <w:szCs w:val="28"/>
           <w:lang w:val="en-US"/>
         </w:rPr>
-        <w:t xml:space="preserve">. </w:t>
-      </w:r>
-      <w:r>
-        <w:rPr>
-          <w:rFonts w:ascii="Arial" w:hAnsi="Arial" w:cs="Arial"/>
-          <w:b/>
-          <w:bCs/>
-          <w:sz w:val="28"/>
-          <w:szCs w:val="28"/>
-          <w:lang w:val="en-US"/>
+        <w:tab/>
+      </w:r>
+      <w:r>
+        <w:rPr>
+          <w:rFonts w:ascii="Arial" w:hAnsi="Arial" w:cs="Arial"/>
+          <w:sz w:val="28"/>
+          <w:szCs w:val="28"/>
+        </w:rPr>
+        <w:t xml:space="preserve">Предсказание погоды является важным элементом при планировании во многих отраслях. В том числе и в военной сфере, данная нейросеть использует данные, которые собирались радаром спутника </w:t>
+      </w:r>
+      <w:proofErr w:type="spellStart"/>
+      <w:r>
+        <w:rPr>
+          <w:rFonts w:ascii="Arial" w:hAnsi="Arial" w:cs="Arial"/>
+          <w:color w:val="24292E"/>
+          <w:sz w:val="28"/>
+          <w:szCs w:val="28"/>
+          <w:shd w:val="clear" w:color="auto" w:fill="FFFFFF"/>
+        </w:rPr>
+        <w:t>German</w:t>
+      </w:r>
+      <w:proofErr w:type="spellEnd"/>
+      <w:r>
+        <w:rPr>
+          <w:rFonts w:ascii="Arial" w:hAnsi="Arial" w:cs="Arial"/>
+          <w:color w:val="24292E"/>
+          <w:sz w:val="28"/>
+          <w:szCs w:val="28"/>
+          <w:shd w:val="clear" w:color="auto" w:fill="FFFFFF"/>
+        </w:rPr>
+        <w:t xml:space="preserve"> </w:t>
+      </w:r>
+      <w:proofErr w:type="spellStart"/>
+      <w:r>
+        <w:rPr>
+          <w:rFonts w:ascii="Arial" w:hAnsi="Arial" w:cs="Arial"/>
+          <w:color w:val="24292E"/>
+          <w:sz w:val="28"/>
+          <w:szCs w:val="28"/>
+          <w:shd w:val="clear" w:color="auto" w:fill="FFFFFF"/>
         </w:rPr>
         <w:t>Weather</w:t>
       </w:r>
-      <w:r>
-        <w:rPr>
-          <w:rFonts w:ascii="Arial" w:hAnsi="Arial" w:cs="Arial"/>
-          <w:b/>
-          <w:bCs/>
-          <w:sz w:val="28"/>
-          <w:szCs w:val="28"/>
-          <w:lang w:val="en-US"/>
-        </w:rPr>
-        <w:t xml:space="preserve"> prediction</w:t>
-      </w:r>
-    </w:p>
-    <w:p>
-      <w:pPr>
-        <w:spacing w:line="360" w:lineRule="auto"/>
-        <w:jc w:val="both"/>
-        <w:rPr>
-          <w:rFonts w:ascii="Arial" w:hAnsi="Arial" w:cs="Arial"/>
-          <w:b/>
-          <w:bCs/>
-          <w:sz w:val="28"/>
-          <w:szCs w:val="28"/>
-        </w:rPr>
-      </w:pPr>
-      <w:r>
-        <w:rPr>
-          <w:rFonts w:ascii="Arial" w:hAnsi="Arial" w:cs="Arial"/>
-          <w:sz w:val="28"/>
-          <w:szCs w:val="28"/>
-          <w:lang w:val="en-US"/>
-        </w:rPr>
-        <w:tab/>
-      </w:r>
-      <w:r>
-        <w:rPr>
-          <w:rFonts w:ascii="Arial" w:hAnsi="Arial" w:cs="Arial"/>
-          <w:sz w:val="28"/>
-          <w:szCs w:val="28"/>
-        </w:rPr>
-        <w:t xml:space="preserve">Предсказание погоды является важным элементом при планировании во многих отраслях. В том числе и в военной сфере, данная нейросеть использует данные, которые собирались радаром спутника </w:t>
-      </w:r>
+      <w:proofErr w:type="spellEnd"/>
       <w:r>
         <w:rPr>
           <w:rFonts w:ascii="Arial" w:hAnsi="Arial" w:cs="Arial"/>
@@ -1506,8 +3071,9 @@
           <w:szCs w:val="28"/>
           <w:shd w:val="clear" w:color="auto" w:fill="FFFFFF"/>
         </w:rPr>
-        <w:t>German Weather Service (DWD</w:t>
-      </w:r>
+        <w:t xml:space="preserve"> </w:t>
+      </w:r>
+      <w:proofErr w:type="spellStart"/>
       <w:r>
         <w:rPr>
           <w:rFonts w:ascii="Arial" w:hAnsi="Arial" w:cs="Arial"/>
@@ -1516,7 +3082,18 @@
           <w:szCs w:val="28"/>
           <w:shd w:val="clear" w:color="auto" w:fill="FFFFFF"/>
         </w:rPr>
-        <w:t xml:space="preserve">) в течении несколько лет. И могут прогнозировать расположение облаков на 5 минут вперед. На основе нескольких </w:t>
+        <w:t>Service</w:t>
+      </w:r>
+      <w:proofErr w:type="spellEnd"/>
+      <w:r>
+        <w:rPr>
+          <w:rFonts w:ascii="Arial" w:hAnsi="Arial" w:cs="Arial"/>
+          <w:color w:val="24292E"/>
+          <w:sz w:val="28"/>
+          <w:szCs w:val="28"/>
+          <w:shd w:val="clear" w:color="auto" w:fill="FFFFFF"/>
+        </w:rPr>
+        <w:t xml:space="preserve"> (DWD) в течении несколько лет. И могут прогнозировать расположение облаков на 5 минут вперед. На основе нескольких </w:t>
       </w:r>
       <w:r>
         <w:rPr>
@@ -1573,7 +3150,7 @@
                     </pic:cNvPicPr>
                   </pic:nvPicPr>
                   <pic:blipFill>
-                    <a:blip r:embed="rId13">
+                    <a:blip r:embed="rId16">
                       <a:extLst>
                         <a:ext uri="{28A0092B-C50C-407E-A947-70E740481C1C}">
                           <a14:useLocalDpi xmlns:a14="http://schemas.microsoft.com/office/drawing/2010/main" val="0"/>
@@ -1631,32 +3208,17 @@
           <w:sz w:val="28"/>
           <w:szCs w:val="28"/>
         </w:rPr>
-        <w:t>1</w:t>
-      </w:r>
-      <w:r>
-        <w:rPr>
-          <w:rFonts w:ascii="Arial" w:hAnsi="Arial" w:cs="Arial"/>
-          <w:sz w:val="28"/>
-          <w:szCs w:val="28"/>
-        </w:rPr>
-        <w:t xml:space="preserve"> – </w:t>
-      </w:r>
-      <w:r>
-        <w:rPr>
-          <w:rFonts w:ascii="Arial" w:hAnsi="Arial" w:cs="Arial"/>
-          <w:sz w:val="28"/>
-          <w:szCs w:val="28"/>
-        </w:rPr>
-        <w:t xml:space="preserve">Архитектура </w:t>
-      </w:r>
-      <w:r>
-        <w:rPr>
-          <w:rFonts w:ascii="Arial" w:hAnsi="Arial" w:cs="Arial"/>
-          <w:sz w:val="28"/>
-          <w:szCs w:val="28"/>
-        </w:rPr>
-        <w:t xml:space="preserve">нейросети </w:t>
-      </w:r>
+        <w:t>4</w:t>
+      </w:r>
+      <w:r>
+        <w:rPr>
+          <w:rFonts w:ascii="Arial" w:hAnsi="Arial" w:cs="Arial"/>
+          <w:sz w:val="28"/>
+          <w:szCs w:val="28"/>
+        </w:rPr>
+        <w:t xml:space="preserve"> – Архитектура нейросети </w:t>
+      </w:r>
+      <w:proofErr w:type="spellStart"/>
       <w:r>
         <w:rPr>
           <w:rFonts w:ascii="Arial" w:hAnsi="Arial" w:cs="Arial"/>
@@ -1666,6 +3228,7 @@
         </w:rPr>
         <w:t>RainNET</w:t>
       </w:r>
+      <w:proofErr w:type="spellEnd"/>
     </w:p>
     <w:p>
       <w:pPr>
@@ -1688,57 +3251,65 @@
     </w:p>
     <w:p>
       <w:pPr>
-        <w:rPr>
-          <w:rFonts w:ascii="Arial" w:hAnsi="Arial" w:cs="Arial"/>
-          <w:sz w:val="28"/>
-          <w:szCs w:val="28"/>
-        </w:rPr>
-      </w:pPr>
-      <w:r>
-        <w:rPr>
-          <w:rFonts w:ascii="Arial" w:hAnsi="Arial" w:cs="Arial"/>
-          <w:sz w:val="28"/>
-          <w:szCs w:val="28"/>
-        </w:rPr>
-        <w:t xml:space="preserve">1. </w:t>
-      </w:r>
-      <w:r>
-        <w:rPr>
-          <w:rFonts w:ascii="Arial" w:hAnsi="Arial" w:cs="Arial"/>
-          <w:sz w:val="28"/>
-          <w:szCs w:val="28"/>
-        </w:rPr>
-        <w:t>https://github.com/hydrogo/rainnet</w:t>
-      </w:r>
-      <w:r>
-        <w:rPr>
-          <w:rFonts w:ascii="Arial" w:hAnsi="Arial" w:cs="Arial"/>
+        <w:spacing w:line="360" w:lineRule="auto"/>
+        <w:rPr>
+          <w:rFonts w:ascii="Arial" w:hAnsi="Arial" w:cs="Arial"/>
+          <w:sz w:val="28"/>
+          <w:szCs w:val="28"/>
+        </w:rPr>
+      </w:pPr>
+      <w:r>
+        <w:rPr>
+          <w:rFonts w:ascii="Arial" w:hAnsi="Arial" w:cs="Arial"/>
+          <w:sz w:val="28"/>
+          <w:szCs w:val="28"/>
+        </w:rPr>
+        <w:lastRenderedPageBreak/>
+        <w:t xml:space="preserve">1. https://github.com/hydrogo/rainnet </w:t>
+      </w:r>
+      <w:r>
+        <w:rPr>
+          <w:rFonts w:ascii="Arial" w:hAnsi="Arial" w:cs="Arial"/>
+          <w:sz w:val="28"/>
+          <w:szCs w:val="28"/>
+        </w:rPr>
+        <w:br w:type="page"/>
+      </w:r>
+    </w:p>
+    <w:p>
+      <w:pPr>
+        <w:spacing w:line="360" w:lineRule="auto"/>
+        <w:jc w:val="center"/>
+        <w:rPr>
+          <w:rFonts w:ascii="Arial" w:hAnsi="Arial" w:cs="Arial"/>
+          <w:b/>
+          <w:bCs/>
+          <w:sz w:val="28"/>
+          <w:szCs w:val="28"/>
+        </w:rPr>
+      </w:pPr>
+      <w:r>
+        <w:rPr>
+          <w:rFonts w:ascii="Arial" w:hAnsi="Arial" w:cs="Arial"/>
+          <w:b/>
+          <w:bCs/>
+          <w:sz w:val="28"/>
+          <w:szCs w:val="28"/>
+        </w:rPr>
+        <w:lastRenderedPageBreak/>
+        <w:t>2.4</w:t>
+      </w:r>
+      <w:r>
+        <w:rPr>
+          <w:rFonts w:ascii="Arial" w:hAnsi="Arial" w:cs="Arial"/>
+          <w:b/>
+          <w:bCs/>
           <w:sz w:val="28"/>
           <w:szCs w:val="28"/>
         </w:rPr>
         <w:t xml:space="preserve"> </w:t>
       </w:r>
-      <w:r>
-        <w:rPr>
-          <w:rFonts w:ascii="Arial" w:hAnsi="Arial" w:cs="Arial"/>
-          <w:sz w:val="28"/>
-          <w:szCs w:val="28"/>
-        </w:rPr>
-        <w:br w:type="page"/>
-      </w:r>
-    </w:p>
-    <w:p>
-      <w:pPr>
-        <w:spacing w:line="360" w:lineRule="auto"/>
-        <w:jc w:val="center"/>
-        <w:rPr>
-          <w:rFonts w:ascii="Arial" w:hAnsi="Arial" w:cs="Arial"/>
-          <w:b/>
-          <w:bCs/>
-          <w:sz w:val="28"/>
-          <w:szCs w:val="28"/>
-        </w:rPr>
-      </w:pPr>
+      <w:proofErr w:type="spellStart"/>
       <w:r>
         <w:rPr>
           <w:rFonts w:ascii="Arial" w:hAnsi="Arial" w:cs="Arial"/>
@@ -1748,34 +3319,13 @@
           <w:szCs w:val="28"/>
           <w:lang w:val="en-US"/>
         </w:rPr>
-        <w:lastRenderedPageBreak/>
-        <w:t>d</w:t>
-      </w:r>
-      <w:r>
-        <w:rPr>
-          <w:rFonts w:ascii="Arial" w:hAnsi="Arial" w:cs="Arial"/>
-          <w:b/>
-          <w:bCs/>
-          <w:sz w:val="28"/>
-          <w:szCs w:val="28"/>
-        </w:rPr>
-        <w:t xml:space="preserve">. </w:t>
-      </w:r>
-      <w:r>
-        <w:rPr>
-          <w:rFonts w:ascii="Arial" w:hAnsi="Arial" w:cs="Arial"/>
-          <w:b/>
-          <w:bCs/>
-          <w:sz w:val="28"/>
-          <w:szCs w:val="28"/>
-          <w:lang w:val="en-US"/>
-        </w:rPr>
         <w:t>RODnet</w:t>
       </w:r>
-    </w:p>
-    <w:p>
-      <w:pPr>
-        <w:spacing w:after="0" w:line="420" w:lineRule="atLeast"/>
+      <w:proofErr w:type="spellEnd"/>
+    </w:p>
+    <w:p>
+      <w:pPr>
+        <w:spacing w:after="0" w:line="360" w:lineRule="auto"/>
         <w:ind w:firstLine="708"/>
         <w:jc w:val="both"/>
         <w:rPr>
@@ -1809,7 +3359,7 @@
     </w:p>
     <w:p>
       <w:pPr>
-        <w:spacing w:after="0" w:line="420" w:lineRule="atLeast"/>
+        <w:spacing w:after="0" w:line="360" w:lineRule="auto"/>
         <w:ind w:firstLine="708"/>
         <w:jc w:val="both"/>
         <w:rPr>
@@ -1843,7 +3393,7 @@
     </w:p>
     <w:p>
       <w:pPr>
-        <w:spacing w:after="0" w:line="420" w:lineRule="atLeast"/>
+        <w:spacing w:after="0" w:line="360" w:lineRule="auto"/>
         <w:ind w:firstLine="708"/>
         <w:jc w:val="both"/>
         <w:rPr>
@@ -1862,8 +3412,9 @@
           <w:szCs w:val="28"/>
           <w:lang w:eastAsia="ru-RU"/>
         </w:rPr>
-        <w:t xml:space="preserve">Смысл данного проекта заключается в том чтобы </w:t>
-      </w:r>
+        <w:t xml:space="preserve">Смысл данного проекта заключается в </w:t>
+      </w:r>
+      <w:proofErr w:type="gramStart"/>
       <w:r>
         <w:rPr>
           <w:rFonts w:ascii="Arial" w:eastAsia="Times New Roman" w:hAnsi="Arial" w:cs="Arial"/>
@@ -1872,38 +3423,62 @@
           <w:szCs w:val="28"/>
           <w:lang w:eastAsia="ru-RU"/>
         </w:rPr>
+        <w:t>том</w:t>
+      </w:r>
+      <w:proofErr w:type="gramEnd"/>
+      <w:r>
+        <w:rPr>
+          <w:rFonts w:ascii="Arial" w:eastAsia="Times New Roman" w:hAnsi="Arial" w:cs="Arial"/>
+          <w:color w:val="000000"/>
+          <w:sz w:val="28"/>
+          <w:szCs w:val="28"/>
+          <w:lang w:eastAsia="ru-RU"/>
+        </w:rPr>
+        <w:t xml:space="preserve"> чтобы </w:t>
+      </w:r>
+      <w:r>
+        <w:rPr>
+          <w:rFonts w:ascii="Arial" w:eastAsia="Times New Roman" w:hAnsi="Arial" w:cs="Arial"/>
+          <w:color w:val="000000"/>
+          <w:sz w:val="28"/>
+          <w:szCs w:val="28"/>
+          <w:lang w:eastAsia="ru-RU"/>
+        </w:rPr>
         <w:t>для обучения нейронной сети от данных радара используется обычная детектирующая сеть (на основе видео) как учитель.</w:t>
       </w:r>
     </w:p>
     <w:p>
       <w:pPr>
-        <w:spacing w:after="0" w:line="420" w:lineRule="atLeast"/>
+        <w:spacing w:after="0" w:line="360" w:lineRule="auto"/>
         <w:ind w:firstLine="708"/>
         <w:jc w:val="both"/>
         <w:rPr>
-          <w:rFonts w:ascii="Times New Roman" w:eastAsia="Times New Roman" w:hAnsi="Times New Roman" w:cs="Times New Roman"/>
+          <w:rFonts w:ascii="Arial" w:eastAsia="Times New Roman" w:hAnsi="Arial" w:cs="Arial"/>
           <w:color w:val="000000"/>
-          <w:sz w:val="27"/>
-          <w:szCs w:val="27"/>
+          <w:sz w:val="28"/>
+          <w:szCs w:val="28"/>
           <w:lang w:eastAsia="ru-RU"/>
         </w:rPr>
       </w:pPr>
     </w:p>
     <w:p>
       <w:pPr>
-        <w:spacing w:after="0" w:line="420" w:lineRule="atLeast"/>
+        <w:spacing w:after="0" w:line="360" w:lineRule="auto"/>
         <w:ind w:firstLine="708"/>
         <w:rPr>
-          <w:rFonts w:ascii="Times New Roman" w:eastAsia="Times New Roman" w:hAnsi="Times New Roman" w:cs="Times New Roman"/>
+          <w:rFonts w:ascii="Arial" w:eastAsia="Times New Roman" w:hAnsi="Arial" w:cs="Arial"/>
           <w:color w:val="000000"/>
-          <w:sz w:val="27"/>
-          <w:szCs w:val="27"/>
+          <w:sz w:val="28"/>
+          <w:szCs w:val="28"/>
           <w:lang w:eastAsia="ru-RU"/>
         </w:rPr>
       </w:pPr>
       <w:r>
         <w:rPr>
+          <w:rFonts w:ascii="Arial" w:hAnsi="Arial" w:cs="Arial"/>
           <w:noProof/>
+          <w:sz w:val="28"/>
+          <w:szCs w:val="28"/>
         </w:rPr>
         <w:drawing>
           <wp:inline distT="0" distB="0" distL="0" distR="0" wp14:anchorId="0C9B9F99" wp14:editId="4946596B">
@@ -1921,7 +3496,7 @@
                     <pic:cNvPicPr/>
                   </pic:nvPicPr>
                   <pic:blipFill>
-                    <a:blip r:embed="rId14"/>
+                    <a:blip r:embed="rId17"/>
                     <a:stretch>
                       <a:fillRect/>
                     </a:stretch>
@@ -1943,10 +3518,10 @@
       </w:r>
       <w:r>
         <w:rPr>
-          <w:rFonts w:ascii="Times New Roman" w:eastAsia="Times New Roman" w:hAnsi="Times New Roman" w:cs="Times New Roman"/>
+          <w:rFonts w:ascii="Arial" w:eastAsia="Times New Roman" w:hAnsi="Arial" w:cs="Arial"/>
           <w:color w:val="000000"/>
-          <w:sz w:val="27"/>
-          <w:szCs w:val="27"/>
+          <w:sz w:val="28"/>
+          <w:szCs w:val="28"/>
           <w:lang w:eastAsia="ru-RU"/>
         </w:rPr>
         <w:t xml:space="preserve"> </w:t>
@@ -1954,13 +3529,13 @@
     </w:p>
     <w:p>
       <w:pPr>
-        <w:spacing w:after="0" w:line="420" w:lineRule="atLeast"/>
+        <w:spacing w:after="0" w:line="360" w:lineRule="auto"/>
         <w:ind w:firstLine="708"/>
         <w:rPr>
-          <w:rFonts w:ascii="Times New Roman" w:eastAsia="Times New Roman" w:hAnsi="Times New Roman" w:cs="Times New Roman"/>
+          <w:rFonts w:ascii="Arial" w:eastAsia="Times New Roman" w:hAnsi="Arial" w:cs="Arial"/>
           <w:color w:val="000000"/>
-          <w:sz w:val="27"/>
-          <w:szCs w:val="27"/>
+          <w:sz w:val="28"/>
+          <w:szCs w:val="28"/>
           <w:lang w:eastAsia="ru-RU"/>
         </w:rPr>
       </w:pPr>
@@ -1990,24 +3565,17 @@
           <w:sz w:val="28"/>
           <w:szCs w:val="28"/>
         </w:rPr>
-        <w:t>2</w:t>
-      </w:r>
-      <w:r>
-        <w:rPr>
-          <w:rFonts w:ascii="Arial" w:hAnsi="Arial" w:cs="Arial"/>
-          <w:sz w:val="28"/>
-          <w:szCs w:val="28"/>
-        </w:rPr>
-        <w:t xml:space="preserve"> – </w:t>
-      </w:r>
-      <w:r>
-        <w:rPr>
-          <w:rFonts w:ascii="Arial" w:hAnsi="Arial" w:cs="Arial"/>
-          <w:sz w:val="28"/>
-          <w:szCs w:val="28"/>
-        </w:rPr>
-        <w:t xml:space="preserve">Структура обучения </w:t>
-      </w:r>
+        <w:t>5</w:t>
+      </w:r>
+      <w:r>
+        <w:rPr>
+          <w:rFonts w:ascii="Arial" w:hAnsi="Arial" w:cs="Arial"/>
+          <w:sz w:val="28"/>
+          <w:szCs w:val="28"/>
+        </w:rPr>
+        <w:t xml:space="preserve"> – Структура обучения </w:t>
+      </w:r>
+      <w:proofErr w:type="spellStart"/>
       <w:r>
         <w:rPr>
           <w:rFonts w:ascii="Arial" w:hAnsi="Arial" w:cs="Arial"/>
@@ -2017,6 +3585,7 @@
         </w:rPr>
         <w:t>RODNet</w:t>
       </w:r>
+      <w:proofErr w:type="spellEnd"/>
     </w:p>
     <w:p>
       <w:pPr>
@@ -2035,16 +3604,8 @@
           <w:sz w:val="28"/>
           <w:szCs w:val="28"/>
         </w:rPr>
-        <w:t xml:space="preserve">В дальнейшем нейронная сеть показывает отличные результаты при плохих погодных условиях, при плохом освещении и прочих сложных ситуациях. Данный проект можно было бы применить и для </w:t>
-      </w:r>
-      <w:r>
-        <w:rPr>
-          <w:rFonts w:ascii="Arial" w:hAnsi="Arial" w:cs="Arial"/>
-          <w:sz w:val="28"/>
-          <w:szCs w:val="28"/>
-        </w:rPr>
         <w:lastRenderedPageBreak/>
-        <w:t>распознавания военных целей в плохих погодных условиях, замена разного рода алгоритмов контрастирования и подготовки данных. Вероятно</w:t>
+        <w:t>В дальнейшем нейронная сеть показывает отличные результаты при плохих погодных условиях, при плохом освещении и прочих сложных ситуациях. Данный проект можно было бы применить и для распознавания военных целей в плохих погодных условиях, замена разного рода алгоритмов контрастирования и подготовки данных. Вероятно</w:t>
       </w:r>
       <w:r>
         <w:rPr>
@@ -2076,7 +3637,10 @@
       </w:pPr>
       <w:r>
         <w:rPr>
+          <w:rFonts w:ascii="Arial" w:hAnsi="Arial" w:cs="Arial"/>
           <w:noProof/>
+          <w:sz w:val="28"/>
+          <w:szCs w:val="28"/>
         </w:rPr>
         <w:drawing>
           <wp:inline distT="0" distB="0" distL="0" distR="0" wp14:anchorId="48B6CCE3" wp14:editId="1A9E54C4">
@@ -2094,7 +3658,7 @@
                     <pic:cNvPicPr/>
                   </pic:nvPicPr>
                   <pic:blipFill>
-                    <a:blip r:embed="rId15"/>
+                    <a:blip r:embed="rId18"/>
                     <a:stretch>
                       <a:fillRect/>
                     </a:stretch>
@@ -2133,8 +3697,25 @@
           <w:sz w:val="28"/>
           <w:szCs w:val="28"/>
         </w:rPr>
-        <w:t xml:space="preserve">Рисунок 3 – Архитектура 3х моделей </w:t>
-      </w:r>
+        <w:t xml:space="preserve">Рисунок </w:t>
+      </w:r>
+      <w:r>
+        <w:rPr>
+          <w:rFonts w:ascii="Arial" w:hAnsi="Arial" w:cs="Arial"/>
+          <w:sz w:val="28"/>
+          <w:szCs w:val="28"/>
+        </w:rPr>
+        <w:t>6</w:t>
+      </w:r>
+      <w:r>
+        <w:rPr>
+          <w:rFonts w:ascii="Arial" w:hAnsi="Arial" w:cs="Arial"/>
+          <w:sz w:val="28"/>
+          <w:szCs w:val="28"/>
+        </w:rPr>
+        <w:t xml:space="preserve"> – Архитектура 3х моделей </w:t>
+      </w:r>
+      <w:proofErr w:type="spellStart"/>
       <w:r>
         <w:rPr>
           <w:rFonts w:ascii="Arial" w:hAnsi="Arial" w:cs="Arial"/>
@@ -2144,6 +3725,7 @@
         </w:rPr>
         <w:t>RODNet</w:t>
       </w:r>
+      <w:proofErr w:type="spellEnd"/>
     </w:p>
     <w:p>
       <w:pPr>
@@ -2154,14 +3736,28 @@
           <w:rFonts w:ascii="Arial" w:hAnsi="Arial" w:cs="Arial"/>
           <w:sz w:val="28"/>
           <w:szCs w:val="28"/>
-        </w:rPr>
-      </w:pPr>
-      <w:r>
-        <w:rPr>
-          <w:rFonts w:ascii="Arial" w:hAnsi="Arial" w:cs="Arial"/>
-          <w:sz w:val="28"/>
-          <w:szCs w:val="28"/>
-        </w:rPr>
+          <w:lang w:val="en-US"/>
+        </w:rPr>
+      </w:pPr>
+    </w:p>
+    <w:p>
+      <w:pPr>
+        <w:spacing w:line="360" w:lineRule="auto"/>
+        <w:ind w:firstLine="708"/>
+        <w:jc w:val="center"/>
+        <w:rPr>
+          <w:rFonts w:ascii="Arial" w:hAnsi="Arial" w:cs="Arial"/>
+          <w:sz w:val="28"/>
+          <w:szCs w:val="28"/>
+        </w:rPr>
+      </w:pPr>
+      <w:r>
+        <w:rPr>
+          <w:rFonts w:ascii="Arial" w:hAnsi="Arial" w:cs="Arial"/>
+          <w:sz w:val="28"/>
+          <w:szCs w:val="28"/>
+        </w:rPr>
+        <w:lastRenderedPageBreak/>
         <w:t>Ссылки</w:t>
       </w:r>
     </w:p>
@@ -2176,13 +3772,17 @@
         <w:jc w:val="both"/>
         <w:rPr>
           <w:rFonts w:ascii="Arial" w:hAnsi="Arial" w:cs="Arial"/>
-        </w:rPr>
-      </w:pPr>
-      <w:hyperlink r:id="rId16" w:history="1">
+          <w:sz w:val="28"/>
+          <w:szCs w:val="28"/>
+        </w:rPr>
+      </w:pPr>
+      <w:hyperlink r:id="rId19" w:history="1">
         <w:r>
           <w:rPr>
             <w:rStyle w:val="a4"/>
             <w:rFonts w:ascii="Arial" w:hAnsi="Arial" w:cs="Arial"/>
+            <w:sz w:val="28"/>
+            <w:szCs w:val="28"/>
           </w:rPr>
           <w:t>https://openaccess.thecvf.com/content/WACV2021/papers/Wang_RODNet_Radar_Object_Detection_Using_Cross-Modal_Supervision_WACV_2021_paper.pdf</w:t>
         </w:r>
@@ -2199,14 +3799,18 @@
         <w:jc w:val="both"/>
         <w:rPr>
           <w:rFonts w:ascii="Arial" w:hAnsi="Arial" w:cs="Arial"/>
+          <w:sz w:val="28"/>
+          <w:szCs w:val="28"/>
           <w:lang w:val="en-US"/>
         </w:rPr>
       </w:pPr>
-      <w:hyperlink r:id="rId17" w:history="1">
+      <w:hyperlink r:id="rId20" w:history="1">
         <w:r>
           <w:rPr>
             <w:rStyle w:val="a4"/>
             <w:rFonts w:ascii="Arial" w:hAnsi="Arial" w:cs="Arial"/>
+            <w:sz w:val="28"/>
+            <w:szCs w:val="28"/>
             <w:lang w:val="en-US"/>
           </w:rPr>
           <w:t>https://github.com/yiz</w:t>
@@ -2215,16 +3819,1805 @@
       <w:r>
         <w:rPr>
           <w:rFonts w:ascii="Arial" w:hAnsi="Arial" w:cs="Arial"/>
+          <w:sz w:val="28"/>
+          <w:szCs w:val="28"/>
           <w:lang w:val="en-US"/>
         </w:rPr>
         <w:t xml:space="preserve"> </w:t>
       </w:r>
-      <w:r>
-        <w:rPr>
-          <w:rFonts w:ascii="Arial" w:hAnsi="Arial" w:cs="Arial"/>
+      <w:proofErr w:type="spellStart"/>
+      <w:r>
+        <w:rPr>
+          <w:rFonts w:ascii="Arial" w:hAnsi="Arial" w:cs="Arial"/>
+          <w:sz w:val="28"/>
+          <w:szCs w:val="28"/>
           <w:lang w:val="en-US"/>
         </w:rPr>
-        <w:t>hou-wang/RODNet</w:t>
+        <w:t>hou</w:t>
+      </w:r>
+      <w:proofErr w:type="spellEnd"/>
+      <w:r>
+        <w:rPr>
+          <w:rFonts w:ascii="Arial" w:hAnsi="Arial" w:cs="Arial"/>
+          <w:sz w:val="28"/>
+          <w:szCs w:val="28"/>
+          <w:lang w:val="en-US"/>
+        </w:rPr>
+        <w:t>-wang/</w:t>
+      </w:r>
+      <w:proofErr w:type="spellStart"/>
+      <w:r>
+        <w:rPr>
+          <w:rFonts w:ascii="Arial" w:hAnsi="Arial" w:cs="Arial"/>
+          <w:sz w:val="28"/>
+          <w:szCs w:val="28"/>
+          <w:lang w:val="en-US"/>
+        </w:rPr>
+        <w:t>RODNet</w:t>
+      </w:r>
+      <w:proofErr w:type="spellEnd"/>
+    </w:p>
+    <w:p>
+      <w:pPr>
+        <w:rPr>
+          <w:rFonts w:ascii="Arial" w:hAnsi="Arial" w:cs="Arial"/>
+          <w:sz w:val="28"/>
+          <w:szCs w:val="28"/>
+          <w:lang w:val="en-US"/>
+        </w:rPr>
+      </w:pPr>
+      <w:r>
+        <w:rPr>
+          <w:rFonts w:ascii="Arial" w:hAnsi="Arial" w:cs="Arial"/>
+          <w:sz w:val="28"/>
+          <w:szCs w:val="28"/>
+          <w:lang w:val="en-US"/>
+        </w:rPr>
+        <w:br w:type="page"/>
+      </w:r>
+    </w:p>
+    <w:p>
+      <w:pPr>
+        <w:spacing w:line="360" w:lineRule="auto"/>
+        <w:jc w:val="center"/>
+        <w:rPr>
+          <w:rFonts w:ascii="Arial" w:hAnsi="Arial" w:cs="Arial"/>
+          <w:b/>
+          <w:bCs/>
+          <w:sz w:val="28"/>
+          <w:szCs w:val="28"/>
+        </w:rPr>
+      </w:pPr>
+      <w:r>
+        <w:rPr>
+          <w:rFonts w:ascii="Arial" w:hAnsi="Arial" w:cs="Arial"/>
+          <w:b/>
+          <w:bCs/>
+          <w:sz w:val="28"/>
+          <w:szCs w:val="28"/>
+        </w:rPr>
+        <w:lastRenderedPageBreak/>
+        <w:t>3 Голос и текст</w:t>
+      </w:r>
+    </w:p>
+    <w:p>
+      <w:pPr>
+        <w:spacing w:line="360" w:lineRule="auto"/>
+        <w:jc w:val="both"/>
+        <w:rPr>
+          <w:rFonts w:ascii="Arial" w:hAnsi="Arial" w:cs="Arial"/>
+          <w:b/>
+          <w:bCs/>
+          <w:sz w:val="28"/>
+          <w:szCs w:val="28"/>
+        </w:rPr>
+      </w:pPr>
+      <w:r>
+        <w:rPr>
+          <w:rFonts w:ascii="Arial" w:hAnsi="Arial" w:cs="Arial"/>
+          <w:b/>
+          <w:bCs/>
+          <w:sz w:val="28"/>
+          <w:szCs w:val="28"/>
+        </w:rPr>
+        <w:t>3.1 Распознавание голоса в системах управления</w:t>
+      </w:r>
+      <w:r>
+        <w:rPr>
+          <w:rFonts w:ascii="Arial" w:hAnsi="Arial" w:cs="Arial"/>
+          <w:b/>
+          <w:bCs/>
+          <w:sz w:val="28"/>
+          <w:szCs w:val="28"/>
+        </w:rPr>
+        <w:t>.</w:t>
+      </w:r>
+    </w:p>
+    <w:p>
+      <w:pPr>
+        <w:spacing w:line="360" w:lineRule="auto"/>
+        <w:jc w:val="both"/>
+        <w:rPr>
+          <w:rFonts w:ascii="Arial" w:hAnsi="Arial" w:cs="Arial"/>
+          <w:sz w:val="28"/>
+          <w:szCs w:val="28"/>
+        </w:rPr>
+      </w:pPr>
+      <w:r>
+        <w:rPr>
+          <w:rFonts w:ascii="Arial" w:hAnsi="Arial" w:cs="Arial"/>
+          <w:sz w:val="28"/>
+          <w:szCs w:val="28"/>
+        </w:rPr>
+        <w:tab/>
+      </w:r>
+      <w:r>
+        <w:rPr>
+          <w:rFonts w:ascii="Arial" w:hAnsi="Arial" w:cs="Arial"/>
+          <w:sz w:val="28"/>
+          <w:szCs w:val="28"/>
+        </w:rPr>
+        <w:t xml:space="preserve">Я провел анализ существующих схем распознавания голоса и звуков. </w:t>
+      </w:r>
+    </w:p>
+    <w:p>
+      <w:pPr>
+        <w:spacing w:line="360" w:lineRule="auto"/>
+        <w:ind w:firstLine="708"/>
+        <w:jc w:val="both"/>
+        <w:rPr>
+          <w:rFonts w:ascii="Arial" w:hAnsi="Arial" w:cs="Arial"/>
+          <w:sz w:val="28"/>
+          <w:szCs w:val="28"/>
+        </w:rPr>
+      </w:pPr>
+      <w:r>
+        <w:rPr>
+          <w:rFonts w:ascii="Arial" w:hAnsi="Arial" w:cs="Arial"/>
+          <w:sz w:val="28"/>
+          <w:szCs w:val="28"/>
+        </w:rPr>
+        <w:t>И так существует огромное множество распо</w:t>
+      </w:r>
+      <w:r>
+        <w:rPr>
+          <w:rFonts w:ascii="Arial" w:hAnsi="Arial" w:cs="Arial"/>
+          <w:sz w:val="28"/>
+          <w:szCs w:val="28"/>
+        </w:rPr>
+        <w:t>з</w:t>
+      </w:r>
+      <w:r>
+        <w:rPr>
+          <w:rFonts w:ascii="Arial" w:hAnsi="Arial" w:cs="Arial"/>
+          <w:sz w:val="28"/>
+          <w:szCs w:val="28"/>
+        </w:rPr>
+        <w:t xml:space="preserve">навателей речи, которые работают онлайн, от разных компаний </w:t>
+      </w:r>
+      <w:r>
+        <w:rPr>
+          <w:rFonts w:ascii="Arial" w:hAnsi="Arial" w:cs="Arial"/>
+          <w:sz w:val="28"/>
+          <w:szCs w:val="28"/>
+          <w:lang w:val="en-US"/>
+        </w:rPr>
+        <w:t>IBM</w:t>
+      </w:r>
+      <w:r>
+        <w:rPr>
+          <w:rFonts w:ascii="Arial" w:hAnsi="Arial" w:cs="Arial"/>
+          <w:sz w:val="28"/>
+          <w:szCs w:val="28"/>
+        </w:rPr>
+        <w:t xml:space="preserve">, </w:t>
+      </w:r>
+      <w:r>
+        <w:rPr>
+          <w:rFonts w:ascii="Arial" w:hAnsi="Arial" w:cs="Arial"/>
+          <w:sz w:val="28"/>
+          <w:szCs w:val="28"/>
+          <w:lang w:val="en-US"/>
+        </w:rPr>
+        <w:t>Google</w:t>
+      </w:r>
+      <w:r>
+        <w:rPr>
+          <w:rFonts w:ascii="Arial" w:hAnsi="Arial" w:cs="Arial"/>
+          <w:sz w:val="28"/>
+          <w:szCs w:val="28"/>
+        </w:rPr>
+        <w:t xml:space="preserve"> </w:t>
+      </w:r>
+      <w:r>
+        <w:rPr>
+          <w:rFonts w:ascii="Arial" w:hAnsi="Arial" w:cs="Arial"/>
+          <w:sz w:val="28"/>
+          <w:szCs w:val="28"/>
+        </w:rPr>
+        <w:t>и так далее. С различной степенью точности и понимания речи. Способные связывать между собой слова в осмысленные предложения. Наверняка мы не можем с ними соревноваться в полной мере и использовать их онлайн мы тоже не можем. Однако мы можем построить систему распознавания команд</w:t>
+      </w:r>
+      <w:r>
+        <w:rPr>
+          <w:rFonts w:ascii="Arial" w:hAnsi="Arial" w:cs="Arial"/>
+          <w:sz w:val="28"/>
+          <w:szCs w:val="28"/>
+        </w:rPr>
+        <w:t xml:space="preserve">, для помощи, например водителям различной военной техники или командного состава. </w:t>
+      </w:r>
+    </w:p>
+    <w:p>
+      <w:pPr>
+        <w:spacing w:line="360" w:lineRule="auto"/>
+        <w:ind w:firstLine="708"/>
+        <w:jc w:val="both"/>
+        <w:rPr>
+          <w:rFonts w:ascii="Arial" w:hAnsi="Arial" w:cs="Arial"/>
+          <w:sz w:val="28"/>
+          <w:szCs w:val="28"/>
+        </w:rPr>
+      </w:pPr>
+      <w:r>
+        <w:rPr>
+          <w:rFonts w:ascii="Arial" w:hAnsi="Arial" w:cs="Arial"/>
+          <w:sz w:val="28"/>
+          <w:szCs w:val="28"/>
+        </w:rPr>
+        <w:t>Суть любого распознавателя речи заключается в преобразовании аналогового звукового сигнала на элементы (декады) (отрезки времени)</w:t>
+      </w:r>
+      <w:r>
+        <w:rPr>
+          <w:rFonts w:ascii="Arial" w:hAnsi="Arial" w:cs="Arial"/>
+          <w:sz w:val="28"/>
+          <w:szCs w:val="28"/>
+        </w:rPr>
+        <w:t xml:space="preserve"> </w:t>
+      </w:r>
+      <w:r>
+        <w:rPr>
+          <w:rFonts w:ascii="Arial" w:hAnsi="Arial" w:cs="Arial"/>
+          <w:sz w:val="28"/>
+          <w:szCs w:val="28"/>
+        </w:rPr>
+        <w:t xml:space="preserve">и затем они преобразуются в цифровой вид, который можно уже обрабатывать привычными </w:t>
+      </w:r>
+      <w:r>
+        <w:rPr>
+          <w:rFonts w:ascii="Arial" w:hAnsi="Arial" w:cs="Arial"/>
+          <w:sz w:val="28"/>
+          <w:szCs w:val="28"/>
+        </w:rPr>
+        <w:t xml:space="preserve">нам </w:t>
+      </w:r>
+      <w:proofErr w:type="spellStart"/>
+      <w:r>
+        <w:rPr>
+          <w:rFonts w:ascii="Arial" w:hAnsi="Arial" w:cs="Arial"/>
+          <w:sz w:val="28"/>
+          <w:szCs w:val="28"/>
+        </w:rPr>
+        <w:t>сверточными</w:t>
+      </w:r>
+      <w:proofErr w:type="spellEnd"/>
+      <w:r>
+        <w:rPr>
+          <w:rFonts w:ascii="Arial" w:hAnsi="Arial" w:cs="Arial"/>
+          <w:sz w:val="28"/>
+          <w:szCs w:val="28"/>
+        </w:rPr>
+        <w:t xml:space="preserve"> нейронными сетями. </w:t>
+      </w:r>
+      <w:r>
+        <w:rPr>
+          <w:rFonts w:ascii="Arial" w:hAnsi="Arial" w:cs="Arial"/>
+          <w:sz w:val="28"/>
+          <w:szCs w:val="28"/>
+        </w:rPr>
+        <w:br/>
+        <w:t xml:space="preserve">То есть, на данном этапе я вижу такое устройство, которое получает на вход звуковой сигнал, делает </w:t>
+      </w:r>
+      <w:proofErr w:type="spellStart"/>
+      <w:r>
+        <w:rPr>
+          <w:rFonts w:ascii="Arial" w:hAnsi="Arial" w:cs="Arial"/>
+          <w:sz w:val="28"/>
+          <w:szCs w:val="28"/>
+        </w:rPr>
+        <w:t>препроцессинг</w:t>
+      </w:r>
+      <w:proofErr w:type="spellEnd"/>
+      <w:r>
+        <w:rPr>
+          <w:rFonts w:ascii="Arial" w:hAnsi="Arial" w:cs="Arial"/>
+          <w:sz w:val="28"/>
+          <w:szCs w:val="28"/>
+        </w:rPr>
+        <w:t xml:space="preserve"> звука и цифровой массив уже передает на обычную </w:t>
+      </w:r>
+      <w:proofErr w:type="spellStart"/>
+      <w:r>
+        <w:rPr>
+          <w:rFonts w:ascii="Arial" w:hAnsi="Arial" w:cs="Arial"/>
+          <w:sz w:val="28"/>
+          <w:szCs w:val="28"/>
+        </w:rPr>
+        <w:t>сверточную</w:t>
+      </w:r>
+      <w:proofErr w:type="spellEnd"/>
+      <w:r>
+        <w:rPr>
+          <w:rFonts w:ascii="Arial" w:hAnsi="Arial" w:cs="Arial"/>
+          <w:sz w:val="28"/>
+          <w:szCs w:val="28"/>
+        </w:rPr>
+        <w:t xml:space="preserve"> нейронную сеть, которая работает на ПЛИС. В целом на начальном этапе я вижу довольно простую задачу, в построении системы приема голосовых команд, например:</w:t>
+      </w:r>
+    </w:p>
+    <w:p>
+      <w:pPr>
+        <w:pStyle w:val="a3"/>
+        <w:numPr>
+          <w:ilvl w:val="0"/>
+          <w:numId w:val="9"/>
+        </w:numPr>
+        <w:spacing w:line="360" w:lineRule="auto"/>
+        <w:jc w:val="both"/>
+        <w:rPr>
+          <w:rFonts w:ascii="Arial" w:hAnsi="Arial" w:cs="Arial"/>
+          <w:sz w:val="28"/>
+          <w:szCs w:val="28"/>
+        </w:rPr>
+      </w:pPr>
+      <w:r>
+        <w:rPr>
+          <w:rFonts w:ascii="Arial" w:hAnsi="Arial" w:cs="Arial"/>
+          <w:sz w:val="28"/>
+          <w:szCs w:val="28"/>
+        </w:rPr>
+        <w:t>Старт</w:t>
+      </w:r>
+    </w:p>
+    <w:p>
+      <w:pPr>
+        <w:pStyle w:val="a3"/>
+        <w:numPr>
+          <w:ilvl w:val="0"/>
+          <w:numId w:val="9"/>
+        </w:numPr>
+        <w:spacing w:line="360" w:lineRule="auto"/>
+        <w:jc w:val="both"/>
+        <w:rPr>
+          <w:rFonts w:ascii="Arial" w:hAnsi="Arial" w:cs="Arial"/>
+          <w:sz w:val="28"/>
+          <w:szCs w:val="28"/>
+        </w:rPr>
+      </w:pPr>
+      <w:r>
+        <w:rPr>
+          <w:rFonts w:ascii="Arial" w:hAnsi="Arial" w:cs="Arial"/>
+          <w:sz w:val="28"/>
+          <w:szCs w:val="28"/>
+        </w:rPr>
+        <w:t>Стоп</w:t>
+      </w:r>
+    </w:p>
+    <w:p>
+      <w:pPr>
+        <w:pStyle w:val="a3"/>
+        <w:numPr>
+          <w:ilvl w:val="0"/>
+          <w:numId w:val="9"/>
+        </w:numPr>
+        <w:spacing w:line="360" w:lineRule="auto"/>
+        <w:jc w:val="both"/>
+        <w:rPr>
+          <w:rFonts w:ascii="Arial" w:hAnsi="Arial" w:cs="Arial"/>
+          <w:sz w:val="28"/>
+          <w:szCs w:val="28"/>
+        </w:rPr>
+      </w:pPr>
+      <w:r>
+        <w:rPr>
+          <w:rFonts w:ascii="Arial" w:hAnsi="Arial" w:cs="Arial"/>
+          <w:sz w:val="28"/>
+          <w:szCs w:val="28"/>
+        </w:rPr>
+        <w:t>Налево</w:t>
+      </w:r>
+    </w:p>
+    <w:p>
+      <w:pPr>
+        <w:pStyle w:val="a3"/>
+        <w:numPr>
+          <w:ilvl w:val="0"/>
+          <w:numId w:val="9"/>
+        </w:numPr>
+        <w:spacing w:line="360" w:lineRule="auto"/>
+        <w:jc w:val="both"/>
+        <w:rPr>
+          <w:rFonts w:ascii="Arial" w:hAnsi="Arial" w:cs="Arial"/>
+          <w:sz w:val="28"/>
+          <w:szCs w:val="28"/>
+        </w:rPr>
+      </w:pPr>
+      <w:r>
+        <w:rPr>
+          <w:rFonts w:ascii="Arial" w:hAnsi="Arial" w:cs="Arial"/>
+          <w:sz w:val="28"/>
+          <w:szCs w:val="28"/>
+        </w:rPr>
+        <w:t>Огонь</w:t>
+      </w:r>
+    </w:p>
+    <w:p>
+      <w:pPr>
+        <w:pStyle w:val="a3"/>
+        <w:numPr>
+          <w:ilvl w:val="0"/>
+          <w:numId w:val="9"/>
+        </w:numPr>
+        <w:spacing w:line="360" w:lineRule="auto"/>
+        <w:jc w:val="both"/>
+        <w:rPr>
+          <w:rFonts w:ascii="Arial" w:hAnsi="Arial" w:cs="Arial"/>
+          <w:sz w:val="28"/>
+          <w:szCs w:val="28"/>
+        </w:rPr>
+      </w:pPr>
+      <w:r>
+        <w:rPr>
+          <w:rFonts w:ascii="Arial" w:hAnsi="Arial" w:cs="Arial"/>
+          <w:sz w:val="28"/>
+          <w:szCs w:val="28"/>
+        </w:rPr>
+        <w:t>Ночная съемка</w:t>
+      </w:r>
+    </w:p>
+    <w:p>
+      <w:pPr>
+        <w:pStyle w:val="a3"/>
+        <w:numPr>
+          <w:ilvl w:val="0"/>
+          <w:numId w:val="9"/>
+        </w:numPr>
+        <w:spacing w:line="360" w:lineRule="auto"/>
+        <w:jc w:val="both"/>
+        <w:rPr>
+          <w:rFonts w:ascii="Arial" w:hAnsi="Arial" w:cs="Arial"/>
+          <w:sz w:val="28"/>
+          <w:szCs w:val="28"/>
+        </w:rPr>
+      </w:pPr>
+      <w:r>
+        <w:rPr>
+          <w:rFonts w:ascii="Arial" w:hAnsi="Arial" w:cs="Arial"/>
+          <w:sz w:val="28"/>
+          <w:szCs w:val="28"/>
+          <w:lang w:val="en-US"/>
+        </w:rPr>
+        <w:t>SOS</w:t>
+      </w:r>
+    </w:p>
+    <w:p>
+      <w:pPr>
+        <w:spacing w:line="360" w:lineRule="auto"/>
+        <w:ind w:firstLine="708"/>
+        <w:jc w:val="both"/>
+        <w:rPr>
+          <w:rFonts w:ascii="Arial" w:hAnsi="Arial" w:cs="Arial"/>
+          <w:sz w:val="28"/>
+          <w:szCs w:val="28"/>
+        </w:rPr>
+      </w:pPr>
+      <w:r>
+        <w:rPr>
+          <w:rFonts w:ascii="Arial" w:hAnsi="Arial" w:cs="Arial"/>
+          <w:sz w:val="28"/>
+          <w:szCs w:val="28"/>
+        </w:rPr>
+        <w:lastRenderedPageBreak/>
+        <w:t xml:space="preserve">Ниже будет приведена структура простейшей нейронной сети по распознаванию голоса </w:t>
+      </w:r>
+    </w:p>
+    <w:p>
+      <w:pPr>
+        <w:spacing w:line="360" w:lineRule="auto"/>
+        <w:ind w:firstLine="708"/>
+        <w:jc w:val="both"/>
+        <w:rPr>
+          <w:rFonts w:ascii="Arial" w:hAnsi="Arial" w:cs="Arial"/>
+          <w:sz w:val="28"/>
+          <w:szCs w:val="28"/>
+        </w:rPr>
+      </w:pPr>
+      <w:r>
+        <w:rPr>
+          <w:noProof/>
+        </w:rPr>
+        <w:drawing>
+          <wp:inline distT="0" distB="0" distL="0" distR="0" wp14:anchorId="7D4EA02E" wp14:editId="4C63FC25">
+            <wp:extent cx="5924550" cy="6981825"/>
+            <wp:effectExtent l="0" t="0" r="0" b="9525"/>
+            <wp:docPr id="10" name="Рисунок 10"/>
+            <wp:cNvGraphicFramePr>
+              <a:graphicFrameLocks xmlns:a="http://schemas.openxmlformats.org/drawingml/2006/main" noChangeAspect="1"/>
+            </wp:cNvGraphicFramePr>
+            <a:graphic xmlns:a="http://schemas.openxmlformats.org/drawingml/2006/main">
+              <a:graphicData uri="http://schemas.openxmlformats.org/drawingml/2006/picture">
+                <pic:pic xmlns:pic="http://schemas.openxmlformats.org/drawingml/2006/picture">
+                  <pic:nvPicPr>
+                    <pic:cNvPr id="1" name=""/>
+                    <pic:cNvPicPr/>
+                  </pic:nvPicPr>
+                  <pic:blipFill>
+                    <a:blip r:embed="rId21"/>
+                    <a:stretch>
+                      <a:fillRect/>
+                    </a:stretch>
+                  </pic:blipFill>
+                  <pic:spPr>
+                    <a:xfrm>
+                      <a:off x="0" y="0"/>
+                      <a:ext cx="5924550" cy="6981825"/>
+                    </a:xfrm>
+                    <a:prstGeom prst="rect">
+                      <a:avLst/>
+                    </a:prstGeom>
+                  </pic:spPr>
+                </pic:pic>
+              </a:graphicData>
+            </a:graphic>
+          </wp:inline>
+        </w:drawing>
+      </w:r>
+    </w:p>
+    <w:p>
+      <w:pPr>
+        <w:spacing w:line="360" w:lineRule="auto"/>
+        <w:ind w:firstLine="708"/>
+        <w:jc w:val="center"/>
+        <w:rPr>
+          <w:rFonts w:ascii="Arial" w:hAnsi="Arial" w:cs="Arial"/>
+          <w:sz w:val="28"/>
+          <w:szCs w:val="28"/>
+        </w:rPr>
+      </w:pPr>
+      <w:r>
+        <w:rPr>
+          <w:rFonts w:ascii="Arial" w:hAnsi="Arial" w:cs="Arial"/>
+          <w:sz w:val="28"/>
+          <w:szCs w:val="28"/>
+        </w:rPr>
+        <w:t>Рисунок 7 -Архитектура сети по распознаванию голоса</w:t>
+      </w:r>
+    </w:p>
+    <w:p>
+      <w:pPr>
+        <w:spacing w:line="360" w:lineRule="auto"/>
+        <w:ind w:firstLine="708"/>
+        <w:jc w:val="both"/>
+        <w:rPr>
+          <w:rFonts w:ascii="Arial" w:hAnsi="Arial" w:cs="Arial"/>
+          <w:sz w:val="28"/>
+          <w:szCs w:val="28"/>
+        </w:rPr>
+      </w:pPr>
+      <w:r>
+        <w:rPr>
+          <w:rFonts w:ascii="Arial" w:hAnsi="Arial" w:cs="Arial"/>
+          <w:sz w:val="28"/>
+          <w:szCs w:val="28"/>
+          <w:highlight w:val="green"/>
+        </w:rPr>
+        <w:t>Вывод</w:t>
+      </w:r>
+      <w:proofErr w:type="gramStart"/>
+      <w:r>
+        <w:rPr>
+          <w:rFonts w:ascii="Arial" w:hAnsi="Arial" w:cs="Arial"/>
+          <w:sz w:val="28"/>
+          <w:szCs w:val="28"/>
+          <w:highlight w:val="green"/>
+        </w:rPr>
+        <w:t>: Можно</w:t>
+      </w:r>
+      <w:proofErr w:type="gramEnd"/>
+      <w:r>
+        <w:rPr>
+          <w:rFonts w:ascii="Arial" w:hAnsi="Arial" w:cs="Arial"/>
+          <w:sz w:val="28"/>
+          <w:szCs w:val="28"/>
+          <w:highlight w:val="green"/>
+        </w:rPr>
+        <w:t xml:space="preserve"> проработать модель нейросети с простейшими командами, а затем </w:t>
+      </w:r>
+      <w:proofErr w:type="spellStart"/>
+      <w:r>
+        <w:rPr>
+          <w:rFonts w:ascii="Arial" w:hAnsi="Arial" w:cs="Arial"/>
+          <w:sz w:val="28"/>
+          <w:szCs w:val="28"/>
+          <w:highlight w:val="green"/>
+        </w:rPr>
+        <w:t>опробировать</w:t>
+      </w:r>
+      <w:proofErr w:type="spellEnd"/>
+      <w:r>
+        <w:rPr>
+          <w:rFonts w:ascii="Arial" w:hAnsi="Arial" w:cs="Arial"/>
+          <w:sz w:val="28"/>
+          <w:szCs w:val="28"/>
+          <w:highlight w:val="green"/>
+        </w:rPr>
+        <w:t xml:space="preserve"> ее на ПЛИС.</w:t>
+      </w:r>
+      <w:r>
+        <w:rPr>
+          <w:rFonts w:ascii="Arial" w:hAnsi="Arial" w:cs="Arial"/>
+          <w:sz w:val="28"/>
+          <w:szCs w:val="28"/>
+        </w:rPr>
+        <w:t xml:space="preserve"> </w:t>
+      </w:r>
+      <w:proofErr w:type="gramStart"/>
+      <w:r>
+        <w:rPr>
+          <w:rFonts w:ascii="Arial" w:hAnsi="Arial" w:cs="Arial"/>
+          <w:sz w:val="28"/>
+          <w:szCs w:val="28"/>
+        </w:rPr>
+        <w:t>Думаю</w:t>
+      </w:r>
+      <w:proofErr w:type="gramEnd"/>
+      <w:r>
+        <w:rPr>
+          <w:rFonts w:ascii="Arial" w:hAnsi="Arial" w:cs="Arial"/>
+          <w:sz w:val="28"/>
+          <w:szCs w:val="28"/>
+        </w:rPr>
+        <w:t xml:space="preserve"> это вполне </w:t>
+      </w:r>
+      <w:r>
+        <w:rPr>
+          <w:rFonts w:ascii="Arial" w:hAnsi="Arial" w:cs="Arial"/>
+          <w:sz w:val="28"/>
+          <w:szCs w:val="28"/>
+        </w:rPr>
+        <w:lastRenderedPageBreak/>
+        <w:t>рабочий вариант. Можно использовать этот механизм в диагностике различных технических устройств, например двигателей.</w:t>
+      </w:r>
+    </w:p>
+    <w:p>
+      <w:pPr>
+        <w:spacing w:line="360" w:lineRule="auto"/>
+        <w:ind w:firstLine="708"/>
+        <w:jc w:val="center"/>
+        <w:rPr>
+          <w:rFonts w:ascii="Arial" w:hAnsi="Arial" w:cs="Arial"/>
+          <w:sz w:val="28"/>
+          <w:szCs w:val="28"/>
+        </w:rPr>
+      </w:pPr>
+      <w:r>
+        <w:rPr>
+          <w:rFonts w:ascii="Arial" w:hAnsi="Arial" w:cs="Arial"/>
+          <w:sz w:val="28"/>
+          <w:szCs w:val="28"/>
+        </w:rPr>
+        <w:t>Ссылки</w:t>
+      </w:r>
+    </w:p>
+    <w:p>
+      <w:pPr>
+        <w:pStyle w:val="a3"/>
+        <w:numPr>
+          <w:ilvl w:val="0"/>
+          <w:numId w:val="10"/>
+        </w:numPr>
+        <w:spacing w:line="360" w:lineRule="auto"/>
+        <w:jc w:val="both"/>
+        <w:rPr>
+          <w:rFonts w:ascii="Arial" w:hAnsi="Arial" w:cs="Arial"/>
+          <w:sz w:val="28"/>
+          <w:szCs w:val="28"/>
+        </w:rPr>
+      </w:pPr>
+      <w:hyperlink r:id="rId22" w:history="1">
+        <w:r>
+          <w:rPr>
+            <w:rStyle w:val="a4"/>
+            <w:rFonts w:ascii="Arial" w:hAnsi="Arial" w:cs="Arial"/>
+            <w:sz w:val="28"/>
+            <w:szCs w:val="28"/>
+          </w:rPr>
+          <w:t>https://www.analyticsvidhya.com/blog/2019/07/learn-build-first-speech-to-text-model-python/</w:t>
+        </w:r>
+      </w:hyperlink>
+    </w:p>
+    <w:p>
+      <w:pPr>
+        <w:pStyle w:val="a3"/>
+        <w:numPr>
+          <w:ilvl w:val="0"/>
+          <w:numId w:val="10"/>
+        </w:numPr>
+        <w:spacing w:line="360" w:lineRule="auto"/>
+        <w:jc w:val="both"/>
+        <w:rPr>
+          <w:rFonts w:ascii="Arial" w:hAnsi="Arial" w:cs="Arial"/>
+          <w:sz w:val="28"/>
+          <w:szCs w:val="28"/>
+        </w:rPr>
+      </w:pPr>
+    </w:p>
+    <w:p>
+      <w:pPr>
+        <w:spacing w:line="360" w:lineRule="auto"/>
+        <w:jc w:val="both"/>
+        <w:rPr>
+          <w:rFonts w:ascii="Arial" w:hAnsi="Arial" w:cs="Arial"/>
+          <w:b/>
+          <w:bCs/>
+          <w:sz w:val="28"/>
+          <w:szCs w:val="28"/>
+        </w:rPr>
+      </w:pPr>
+      <w:r>
+        <w:rPr>
+          <w:rFonts w:ascii="Arial" w:hAnsi="Arial" w:cs="Arial"/>
+          <w:b/>
+          <w:bCs/>
+          <w:sz w:val="28"/>
+          <w:szCs w:val="28"/>
+        </w:rPr>
+        <w:t xml:space="preserve">3.1 </w:t>
+      </w:r>
+      <w:r>
+        <w:rPr>
+          <w:rFonts w:ascii="Arial" w:hAnsi="Arial" w:cs="Arial"/>
+          <w:b/>
+          <w:bCs/>
+          <w:sz w:val="28"/>
+          <w:szCs w:val="28"/>
+        </w:rPr>
+        <w:t>Распознавание текста.</w:t>
+      </w:r>
+    </w:p>
+    <w:p>
+      <w:pPr>
+        <w:spacing w:line="360" w:lineRule="auto"/>
+        <w:ind w:firstLine="708"/>
+        <w:jc w:val="both"/>
+        <w:rPr>
+          <w:rFonts w:ascii="Arial" w:hAnsi="Arial" w:cs="Arial"/>
+          <w:sz w:val="28"/>
+          <w:szCs w:val="28"/>
+        </w:rPr>
+      </w:pPr>
+      <w:r>
+        <w:rPr>
+          <w:rFonts w:ascii="Arial" w:hAnsi="Arial" w:cs="Arial"/>
+          <w:sz w:val="28"/>
+          <w:szCs w:val="28"/>
+        </w:rPr>
+        <w:t xml:space="preserve">Существует много нейронных сетей по распознаванию текста, есть </w:t>
+      </w:r>
+      <w:proofErr w:type="gramStart"/>
+      <w:r>
+        <w:rPr>
+          <w:rFonts w:ascii="Arial" w:hAnsi="Arial" w:cs="Arial"/>
+          <w:sz w:val="28"/>
+          <w:szCs w:val="28"/>
+        </w:rPr>
+        <w:t>готовые сервисы</w:t>
+      </w:r>
+      <w:proofErr w:type="gramEnd"/>
+      <w:r>
+        <w:rPr>
+          <w:rFonts w:ascii="Arial" w:hAnsi="Arial" w:cs="Arial"/>
+          <w:sz w:val="28"/>
+          <w:szCs w:val="28"/>
+        </w:rPr>
+        <w:t xml:space="preserve"> которые могут это делать с хорошей точностью. Можно написать самому нейросеть по распознаванию текста на изображении за полчаса, однако для наших задач я не вижу </w:t>
+      </w:r>
+      <w:proofErr w:type="gramStart"/>
+      <w:r>
+        <w:rPr>
+          <w:rFonts w:ascii="Arial" w:hAnsi="Arial" w:cs="Arial"/>
+          <w:sz w:val="28"/>
+          <w:szCs w:val="28"/>
+        </w:rPr>
+        <w:t>какого то</w:t>
+      </w:r>
+      <w:proofErr w:type="gramEnd"/>
+      <w:r>
+        <w:rPr>
+          <w:rFonts w:ascii="Arial" w:hAnsi="Arial" w:cs="Arial"/>
+          <w:sz w:val="28"/>
+          <w:szCs w:val="28"/>
+        </w:rPr>
+        <w:t xml:space="preserve"> очевидного применения. </w:t>
+      </w:r>
+      <w:proofErr w:type="gramStart"/>
+      <w:r>
+        <w:rPr>
+          <w:rFonts w:ascii="Arial" w:hAnsi="Arial" w:cs="Arial"/>
+          <w:sz w:val="28"/>
+          <w:szCs w:val="28"/>
+        </w:rPr>
+        <w:t>Пожалуй</w:t>
+      </w:r>
+      <w:proofErr w:type="gramEnd"/>
+      <w:r>
+        <w:rPr>
+          <w:rFonts w:ascii="Arial" w:hAnsi="Arial" w:cs="Arial"/>
+          <w:sz w:val="28"/>
+          <w:szCs w:val="28"/>
+        </w:rPr>
+        <w:t xml:space="preserve"> эту тему не стоит развивать. </w:t>
+      </w:r>
+    </w:p>
+    <w:p>
+      <w:pPr>
+        <w:rPr>
+          <w:rFonts w:ascii="Arial" w:hAnsi="Arial" w:cs="Arial"/>
+          <w:sz w:val="28"/>
+          <w:szCs w:val="28"/>
+        </w:rPr>
+      </w:pPr>
+      <w:r>
+        <w:rPr>
+          <w:rFonts w:ascii="Arial" w:hAnsi="Arial" w:cs="Arial"/>
+          <w:sz w:val="28"/>
+          <w:szCs w:val="28"/>
+        </w:rPr>
+        <w:br w:type="page"/>
+      </w:r>
+    </w:p>
+    <w:p>
+      <w:pPr>
+        <w:pStyle w:val="a3"/>
+        <w:numPr>
+          <w:ilvl w:val="0"/>
+          <w:numId w:val="11"/>
+        </w:numPr>
+        <w:spacing w:line="360" w:lineRule="auto"/>
+        <w:jc w:val="center"/>
+        <w:rPr>
+          <w:rFonts w:ascii="Arial" w:hAnsi="Arial" w:cs="Arial"/>
+          <w:b/>
+          <w:bCs/>
+          <w:sz w:val="28"/>
+          <w:szCs w:val="28"/>
+        </w:rPr>
+      </w:pPr>
+      <w:r>
+        <w:rPr>
+          <w:rFonts w:ascii="Arial" w:hAnsi="Arial" w:cs="Arial"/>
+          <w:b/>
+          <w:bCs/>
+          <w:sz w:val="28"/>
+          <w:szCs w:val="28"/>
+        </w:rPr>
+        <w:lastRenderedPageBreak/>
+        <w:t>Изображения</w:t>
+      </w:r>
+    </w:p>
+    <w:p>
+      <w:pPr>
+        <w:spacing w:line="360" w:lineRule="auto"/>
+        <w:jc w:val="center"/>
+        <w:rPr>
+          <w:rFonts w:ascii="Arial" w:hAnsi="Arial" w:cs="Arial"/>
+          <w:b/>
+          <w:bCs/>
+          <w:sz w:val="28"/>
+          <w:szCs w:val="28"/>
+        </w:rPr>
+      </w:pPr>
+      <w:r>
+        <w:rPr>
+          <w:rFonts w:ascii="Arial" w:hAnsi="Arial" w:cs="Arial"/>
+          <w:b/>
+          <w:bCs/>
+          <w:sz w:val="28"/>
+          <w:szCs w:val="28"/>
+        </w:rPr>
+        <w:t xml:space="preserve">4.1 </w:t>
+      </w:r>
+      <w:r>
+        <w:rPr>
+          <w:rFonts w:ascii="Arial" w:hAnsi="Arial" w:cs="Arial"/>
+          <w:b/>
+          <w:bCs/>
+          <w:sz w:val="28"/>
+          <w:szCs w:val="28"/>
+        </w:rPr>
+        <w:t>Медицина Исследование снимков (КТ, МРТ, Рентген)</w:t>
+      </w:r>
+    </w:p>
+    <w:p>
+      <w:pPr>
+        <w:spacing w:line="360" w:lineRule="auto"/>
+        <w:jc w:val="both"/>
+        <w:rPr>
+          <w:rFonts w:ascii="Arial" w:hAnsi="Arial" w:cs="Arial"/>
+          <w:sz w:val="28"/>
+          <w:szCs w:val="28"/>
+        </w:rPr>
+      </w:pPr>
+      <w:r>
+        <w:rPr>
+          <w:rFonts w:ascii="Arial" w:hAnsi="Arial" w:cs="Arial"/>
+          <w:b/>
+          <w:bCs/>
+          <w:sz w:val="28"/>
+          <w:szCs w:val="28"/>
+        </w:rPr>
+        <w:tab/>
+      </w:r>
+      <w:r>
+        <w:rPr>
+          <w:rFonts w:ascii="Arial" w:hAnsi="Arial" w:cs="Arial"/>
+          <w:sz w:val="28"/>
+          <w:szCs w:val="28"/>
+        </w:rPr>
+        <w:t xml:space="preserve">В данный момент можно найти много различных </w:t>
+      </w:r>
+      <w:proofErr w:type="spellStart"/>
+      <w:r>
+        <w:rPr>
+          <w:rFonts w:ascii="Arial" w:hAnsi="Arial" w:cs="Arial"/>
+          <w:sz w:val="28"/>
+          <w:szCs w:val="28"/>
+        </w:rPr>
+        <w:t>датасетов</w:t>
+      </w:r>
+      <w:proofErr w:type="spellEnd"/>
+      <w:r>
+        <w:rPr>
+          <w:rFonts w:ascii="Arial" w:hAnsi="Arial" w:cs="Arial"/>
+          <w:sz w:val="28"/>
+          <w:szCs w:val="28"/>
+        </w:rPr>
+        <w:t xml:space="preserve">, в которых будут снимки легких при </w:t>
+      </w:r>
+      <w:r>
+        <w:rPr>
+          <w:rFonts w:ascii="Arial" w:hAnsi="Arial" w:cs="Arial"/>
+          <w:sz w:val="28"/>
+          <w:szCs w:val="28"/>
+          <w:lang w:val="en-US"/>
+        </w:rPr>
+        <w:t>covid</w:t>
+      </w:r>
+      <w:r>
+        <w:rPr>
+          <w:rFonts w:ascii="Arial" w:hAnsi="Arial" w:cs="Arial"/>
+          <w:sz w:val="28"/>
+          <w:szCs w:val="28"/>
+        </w:rPr>
+        <w:t xml:space="preserve">19, </w:t>
+      </w:r>
+      <w:r>
+        <w:rPr>
+          <w:rFonts w:ascii="Arial" w:hAnsi="Arial" w:cs="Arial"/>
+          <w:sz w:val="28"/>
+          <w:szCs w:val="28"/>
+        </w:rPr>
+        <w:t xml:space="preserve">многих видов опухолей различной локализации. Существует огромное кол-во реализации нейронных сетей, которые классифицируют, детектируют, сегментируют различные аномалии в строении органов людей. </w:t>
+      </w:r>
+      <w:r>
+        <w:rPr>
+          <w:rFonts w:ascii="Arial" w:hAnsi="Arial" w:cs="Arial"/>
+          <w:sz w:val="28"/>
+          <w:szCs w:val="28"/>
+        </w:rPr>
+        <w:br/>
+      </w:r>
+      <w:r>
+        <w:rPr>
+          <w:noProof/>
+        </w:rPr>
+        <w:drawing>
+          <wp:inline distT="0" distB="0" distL="0" distR="0" wp14:anchorId="7F834725" wp14:editId="65E4EF44">
+            <wp:extent cx="5940425" cy="4524375"/>
+            <wp:effectExtent l="0" t="0" r="3175" b="9525"/>
+            <wp:docPr id="11" name="Рисунок 11"/>
+            <wp:cNvGraphicFramePr>
+              <a:graphicFrameLocks xmlns:a="http://schemas.openxmlformats.org/drawingml/2006/main" noChangeAspect="1"/>
+            </wp:cNvGraphicFramePr>
+            <a:graphic xmlns:a="http://schemas.openxmlformats.org/drawingml/2006/main">
+              <a:graphicData uri="http://schemas.openxmlformats.org/drawingml/2006/picture">
+                <pic:pic xmlns:pic="http://schemas.openxmlformats.org/drawingml/2006/picture">
+                  <pic:nvPicPr>
+                    <pic:cNvPr id="1" name=""/>
+                    <pic:cNvPicPr/>
+                  </pic:nvPicPr>
+                  <pic:blipFill>
+                    <a:blip r:embed="rId23"/>
+                    <a:stretch>
+                      <a:fillRect/>
+                    </a:stretch>
+                  </pic:blipFill>
+                  <pic:spPr>
+                    <a:xfrm>
+                      <a:off x="0" y="0"/>
+                      <a:ext cx="5940425" cy="4524375"/>
+                    </a:xfrm>
+                    <a:prstGeom prst="rect">
+                      <a:avLst/>
+                    </a:prstGeom>
+                  </pic:spPr>
+                </pic:pic>
+              </a:graphicData>
+            </a:graphic>
+          </wp:inline>
+        </w:drawing>
+      </w:r>
+    </w:p>
+    <w:p>
+      <w:pPr>
+        <w:spacing w:line="360" w:lineRule="auto"/>
+        <w:jc w:val="center"/>
+        <w:rPr>
+          <w:rFonts w:ascii="Arial" w:hAnsi="Arial" w:cs="Arial"/>
+          <w:noProof/>
+          <w:sz w:val="28"/>
+          <w:szCs w:val="28"/>
+        </w:rPr>
+      </w:pPr>
+      <w:r>
+        <w:rPr>
+          <w:rFonts w:ascii="Arial" w:hAnsi="Arial" w:cs="Arial"/>
+          <w:noProof/>
+          <w:sz w:val="28"/>
+          <w:szCs w:val="28"/>
+        </w:rPr>
+        <w:t xml:space="preserve">Рисунок 7 – Изображения из датасета легких больных </w:t>
+      </w:r>
+      <w:r>
+        <w:rPr>
+          <w:rFonts w:ascii="Arial" w:hAnsi="Arial" w:cs="Arial"/>
+          <w:noProof/>
+          <w:sz w:val="28"/>
+          <w:szCs w:val="28"/>
+          <w:lang w:val="en-US"/>
+        </w:rPr>
+        <w:t>Covid</w:t>
+      </w:r>
+      <w:r>
+        <w:rPr>
+          <w:rFonts w:ascii="Arial" w:hAnsi="Arial" w:cs="Arial"/>
+          <w:noProof/>
+          <w:sz w:val="28"/>
+          <w:szCs w:val="28"/>
+        </w:rPr>
+        <w:t>-19.</w:t>
+      </w:r>
+    </w:p>
+    <w:p>
+      <w:pPr>
+        <w:spacing w:line="360" w:lineRule="auto"/>
+        <w:jc w:val="center"/>
+        <w:rPr>
+          <w:rFonts w:ascii="Arial" w:hAnsi="Arial" w:cs="Arial"/>
+          <w:noProof/>
+          <w:sz w:val="28"/>
+          <w:szCs w:val="28"/>
+        </w:rPr>
+      </w:pPr>
+    </w:p>
+    <w:p>
+      <w:pPr>
+        <w:spacing w:line="360" w:lineRule="auto"/>
+        <w:jc w:val="both"/>
+        <w:rPr>
+          <w:rFonts w:ascii="Arial" w:hAnsi="Arial" w:cs="Arial"/>
+          <w:noProof/>
+          <w:sz w:val="28"/>
+          <w:szCs w:val="28"/>
+        </w:rPr>
+      </w:pPr>
+      <w:r>
+        <w:rPr>
+          <w:rFonts w:ascii="Arial" w:hAnsi="Arial" w:cs="Arial"/>
+          <w:noProof/>
+          <w:sz w:val="28"/>
+          <w:szCs w:val="28"/>
+        </w:rPr>
+        <w:tab/>
+      </w:r>
+      <w:r>
+        <w:rPr>
+          <w:rFonts w:ascii="Arial" w:hAnsi="Arial" w:cs="Arial"/>
+          <w:noProof/>
+          <w:sz w:val="28"/>
+          <w:szCs w:val="28"/>
+          <w:highlight w:val="green"/>
+        </w:rPr>
+        <w:t xml:space="preserve">Вывод: </w:t>
+      </w:r>
+      <w:r>
+        <w:rPr>
+          <w:rFonts w:ascii="Arial" w:hAnsi="Arial" w:cs="Arial"/>
+          <w:noProof/>
+          <w:sz w:val="28"/>
+          <w:szCs w:val="28"/>
+          <w:highlight w:val="green"/>
+        </w:rPr>
+        <w:t xml:space="preserve">Для данных задач подходят наши сверточные нейронные сети, которые мы умеем уже вполне считать, однако это вопрос большых исследований. </w:t>
+      </w:r>
+      <w:r>
+        <w:rPr>
+          <w:rFonts w:ascii="Arial" w:hAnsi="Arial" w:cs="Arial"/>
+          <w:noProof/>
+          <w:sz w:val="28"/>
+          <w:szCs w:val="28"/>
+          <w:highlight w:val="green"/>
+        </w:rPr>
+        <w:t>Но в целом при поставленной задаче, думаю разработать ускоритель со свертками и развертками вполне можно.</w:t>
+      </w:r>
+      <w:r>
+        <w:rPr>
+          <w:rFonts w:ascii="Arial" w:hAnsi="Arial" w:cs="Arial"/>
+          <w:noProof/>
+          <w:sz w:val="28"/>
+          <w:szCs w:val="28"/>
+        </w:rPr>
+        <w:t xml:space="preserve"> </w:t>
+      </w:r>
+      <w:r>
+        <w:rPr>
+          <w:rFonts w:ascii="Arial" w:hAnsi="Arial" w:cs="Arial"/>
+          <w:noProof/>
+          <w:sz w:val="28"/>
+          <w:szCs w:val="28"/>
+        </w:rPr>
+        <w:lastRenderedPageBreak/>
+        <w:t xml:space="preserve">Еще один важный момент, для анализа изображений снимков не требуется </w:t>
+      </w:r>
+      <w:r>
+        <w:rPr>
+          <w:rFonts w:ascii="Arial" w:hAnsi="Arial" w:cs="Arial"/>
+          <w:noProof/>
+          <w:sz w:val="28"/>
+          <w:szCs w:val="28"/>
+          <w:lang w:val="en-US"/>
+        </w:rPr>
+        <w:t>real</w:t>
+      </w:r>
+      <w:r>
+        <w:rPr>
+          <w:rFonts w:ascii="Arial" w:hAnsi="Arial" w:cs="Arial"/>
+          <w:noProof/>
+          <w:sz w:val="28"/>
+          <w:szCs w:val="28"/>
+        </w:rPr>
+        <w:t>-</w:t>
+      </w:r>
+      <w:r>
+        <w:rPr>
+          <w:rFonts w:ascii="Arial" w:hAnsi="Arial" w:cs="Arial"/>
+          <w:noProof/>
+          <w:sz w:val="28"/>
+          <w:szCs w:val="28"/>
+          <w:lang w:val="en-US"/>
+        </w:rPr>
+        <w:t>time</w:t>
+      </w:r>
+      <w:r>
+        <w:rPr>
+          <w:rFonts w:ascii="Arial" w:hAnsi="Arial" w:cs="Arial"/>
+          <w:noProof/>
+          <w:sz w:val="28"/>
+          <w:szCs w:val="28"/>
+        </w:rPr>
+        <w:t xml:space="preserve"> и можно вполне пару минут считать, что вполне удобно для расчетов на ПЛИС. </w:t>
+      </w:r>
+      <w:r>
+        <w:rPr>
+          <w:rFonts w:ascii="Arial" w:hAnsi="Arial" w:cs="Arial"/>
+          <w:noProof/>
+          <w:sz w:val="28"/>
+          <w:szCs w:val="28"/>
+        </w:rPr>
+        <w:t xml:space="preserve"> </w:t>
+      </w:r>
+    </w:p>
+    <w:p>
+      <w:pPr>
+        <w:spacing w:line="360" w:lineRule="auto"/>
+        <w:jc w:val="both"/>
+        <w:rPr>
+          <w:rFonts w:ascii="Arial" w:hAnsi="Arial" w:cs="Arial"/>
+          <w:noProof/>
+          <w:sz w:val="28"/>
+          <w:szCs w:val="28"/>
+        </w:rPr>
+      </w:pPr>
+    </w:p>
+    <w:p>
+      <w:pPr>
+        <w:pStyle w:val="a3"/>
+        <w:spacing w:line="360" w:lineRule="auto"/>
+        <w:ind w:left="792"/>
+        <w:jc w:val="center"/>
+        <w:rPr>
+          <w:rFonts w:ascii="Arial" w:hAnsi="Arial" w:cs="Arial"/>
+          <w:b/>
+          <w:bCs/>
+          <w:sz w:val="28"/>
+          <w:szCs w:val="28"/>
+        </w:rPr>
+      </w:pPr>
+      <w:r>
+        <w:rPr>
+          <w:rFonts w:ascii="Arial" w:hAnsi="Arial" w:cs="Arial"/>
+          <w:b/>
+          <w:bCs/>
+          <w:sz w:val="28"/>
+          <w:szCs w:val="28"/>
+        </w:rPr>
+        <w:t xml:space="preserve">4.2 </w:t>
+      </w:r>
+      <w:r>
+        <w:rPr>
+          <w:rFonts w:ascii="Arial" w:hAnsi="Arial" w:cs="Arial"/>
+          <w:b/>
+          <w:bCs/>
+          <w:sz w:val="28"/>
+          <w:szCs w:val="28"/>
+        </w:rPr>
+        <w:t>Прогнозирование движения</w:t>
+      </w:r>
+    </w:p>
+    <w:p>
+      <w:pPr>
+        <w:spacing w:line="360" w:lineRule="auto"/>
+        <w:jc w:val="center"/>
+        <w:rPr>
+          <w:rFonts w:ascii="Arial" w:hAnsi="Arial" w:cs="Arial"/>
+          <w:b/>
+          <w:bCs/>
+          <w:sz w:val="28"/>
+          <w:szCs w:val="28"/>
+        </w:rPr>
+      </w:pPr>
+      <w:r>
+        <w:rPr>
+          <w:rFonts w:ascii="Arial" w:hAnsi="Arial" w:cs="Arial"/>
+          <w:b/>
+          <w:bCs/>
+          <w:sz w:val="28"/>
+          <w:szCs w:val="28"/>
+        </w:rPr>
+        <w:t xml:space="preserve">4.2.1 </w:t>
+      </w:r>
+      <w:r>
+        <w:rPr>
+          <w:rFonts w:ascii="Arial" w:hAnsi="Arial" w:cs="Arial"/>
+          <w:b/>
+          <w:bCs/>
+          <w:sz w:val="28"/>
+          <w:szCs w:val="28"/>
+        </w:rPr>
+        <w:t>Прогнозирование траектории движения пешеходов (гражданское назначение)</w:t>
+      </w:r>
+    </w:p>
+    <w:p>
+      <w:pPr>
+        <w:spacing w:line="360" w:lineRule="auto"/>
+        <w:ind w:firstLine="708"/>
+        <w:jc w:val="both"/>
+        <w:rPr>
+          <w:rFonts w:ascii="Arial" w:hAnsi="Arial" w:cs="Arial"/>
+          <w:color w:val="000000"/>
+          <w:sz w:val="28"/>
+          <w:szCs w:val="28"/>
+          <w:shd w:val="clear" w:color="auto" w:fill="F5F5F5"/>
+        </w:rPr>
+      </w:pPr>
+      <w:r>
+        <w:rPr>
+          <w:rFonts w:ascii="Arial" w:hAnsi="Arial" w:cs="Arial"/>
+          <w:color w:val="000000"/>
+          <w:sz w:val="28"/>
+          <w:szCs w:val="28"/>
+          <w:shd w:val="clear" w:color="auto" w:fill="F5F5F5"/>
+        </w:rPr>
+        <w:t>Прогнозирование поведения пешеходов имеет важное значение для автономных движущихся платформ, таких как беспилотные автомобили или роботы.</w:t>
+      </w:r>
+      <w:r>
+        <w:rPr>
+          <w:rFonts w:ascii="Arial" w:hAnsi="Arial" w:cs="Arial"/>
+          <w:color w:val="000000"/>
+          <w:sz w:val="28"/>
+          <w:szCs w:val="28"/>
+          <w:shd w:val="clear" w:color="auto" w:fill="F5F5F5"/>
+        </w:rPr>
+        <w:t xml:space="preserve"> </w:t>
+      </w:r>
+      <w:r>
+        <w:rPr>
+          <w:rFonts w:ascii="Arial" w:hAnsi="Arial" w:cs="Arial"/>
+          <w:color w:val="000000"/>
+          <w:sz w:val="28"/>
+          <w:szCs w:val="28"/>
+          <w:shd w:val="clear" w:color="auto" w:fill="F5F5F5"/>
+        </w:rPr>
+        <w:t>Одной из конкретных и важных задач в этом направлении является учитыва</w:t>
+      </w:r>
+      <w:r>
+        <w:rPr>
+          <w:rFonts w:ascii="Arial" w:hAnsi="Arial" w:cs="Arial"/>
+          <w:color w:val="000000"/>
+          <w:sz w:val="28"/>
+          <w:szCs w:val="28"/>
+          <w:shd w:val="clear" w:color="auto" w:fill="F5F5F5"/>
+        </w:rPr>
+        <w:t>ть</w:t>
+      </w:r>
+      <w:r>
+        <w:rPr>
+          <w:rFonts w:ascii="Arial" w:hAnsi="Arial" w:cs="Arial"/>
+          <w:color w:val="000000"/>
+          <w:sz w:val="28"/>
+          <w:szCs w:val="28"/>
+          <w:shd w:val="clear" w:color="auto" w:fill="F5F5F5"/>
+        </w:rPr>
+        <w:t xml:space="preserve"> наблюдаемые траектории движения пешеходов (координаты в прошлом, например, </w:t>
+      </w:r>
+      <w:r>
+        <w:rPr>
+          <w:rFonts w:ascii="Arial" w:hAnsi="Arial" w:cs="Arial"/>
+          <w:color w:val="000000"/>
+          <w:sz w:val="28"/>
+          <w:szCs w:val="28"/>
+          <w:shd w:val="clear" w:color="auto" w:fill="F5F5F5"/>
+        </w:rPr>
+        <w:t>несколько секунд</w:t>
+      </w:r>
+      <w:r>
+        <w:rPr>
+          <w:rFonts w:ascii="Arial" w:hAnsi="Arial" w:cs="Arial"/>
+          <w:color w:val="000000"/>
+          <w:sz w:val="28"/>
+          <w:szCs w:val="28"/>
+          <w:shd w:val="clear" w:color="auto" w:fill="F5F5F5"/>
+        </w:rPr>
+        <w:t xml:space="preserve">), спрогнозировать все возможные будущие траектории (рисунок </w:t>
+      </w:r>
+      <w:r>
+        <w:rPr>
+          <w:rFonts w:ascii="Arial" w:hAnsi="Arial" w:cs="Arial"/>
+          <w:color w:val="000000"/>
+          <w:sz w:val="28"/>
+          <w:szCs w:val="28"/>
+          <w:shd w:val="clear" w:color="auto" w:fill="F5F5F5"/>
+        </w:rPr>
+        <w:t>8</w:t>
+      </w:r>
+      <w:r>
+        <w:rPr>
+          <w:rFonts w:ascii="Arial" w:hAnsi="Arial" w:cs="Arial"/>
+          <w:color w:val="000000"/>
+          <w:sz w:val="28"/>
+          <w:szCs w:val="28"/>
+          <w:shd w:val="clear" w:color="auto" w:fill="F5F5F5"/>
+        </w:rPr>
+        <w:t>).</w:t>
+      </w:r>
+    </w:p>
+    <w:p>
+      <w:pPr>
+        <w:spacing w:line="360" w:lineRule="auto"/>
+        <w:ind w:firstLine="708"/>
+        <w:jc w:val="center"/>
+        <w:rPr>
+          <w:rFonts w:ascii="Arial" w:hAnsi="Arial" w:cs="Arial"/>
+          <w:b/>
+          <w:bCs/>
+          <w:noProof/>
+          <w:sz w:val="28"/>
+          <w:szCs w:val="28"/>
+        </w:rPr>
+      </w:pPr>
+      <w:r>
+        <w:rPr>
+          <w:noProof/>
+        </w:rPr>
+        <w:drawing>
+          <wp:inline distT="0" distB="0" distL="0" distR="0" wp14:anchorId="3BB1F98D" wp14:editId="35BF57C9">
+            <wp:extent cx="3371850" cy="1514475"/>
+            <wp:effectExtent l="0" t="0" r="0" b="9525"/>
+            <wp:docPr id="12" name="Рисунок 12"/>
+            <wp:cNvGraphicFramePr>
+              <a:graphicFrameLocks xmlns:a="http://schemas.openxmlformats.org/drawingml/2006/main" noChangeAspect="1"/>
+            </wp:cNvGraphicFramePr>
+            <a:graphic xmlns:a="http://schemas.openxmlformats.org/drawingml/2006/main">
+              <a:graphicData uri="http://schemas.openxmlformats.org/drawingml/2006/picture">
+                <pic:pic xmlns:pic="http://schemas.openxmlformats.org/drawingml/2006/picture">
+                  <pic:nvPicPr>
+                    <pic:cNvPr id="1" name=""/>
+                    <pic:cNvPicPr/>
+                  </pic:nvPicPr>
+                  <pic:blipFill>
+                    <a:blip r:embed="rId24"/>
+                    <a:stretch>
+                      <a:fillRect/>
+                    </a:stretch>
+                  </pic:blipFill>
+                  <pic:spPr>
+                    <a:xfrm>
+                      <a:off x="0" y="0"/>
+                      <a:ext cx="3371850" cy="1514475"/>
+                    </a:xfrm>
+                    <a:prstGeom prst="rect">
+                      <a:avLst/>
+                    </a:prstGeom>
+                  </pic:spPr>
+                </pic:pic>
+              </a:graphicData>
+            </a:graphic>
+          </wp:inline>
+        </w:drawing>
+      </w:r>
+    </w:p>
+    <w:p>
+      <w:pPr>
+        <w:spacing w:line="360" w:lineRule="auto"/>
+        <w:ind w:firstLine="708"/>
+        <w:jc w:val="center"/>
+        <w:rPr>
+          <w:rFonts w:ascii="Arial" w:hAnsi="Arial" w:cs="Arial"/>
+          <w:noProof/>
+          <w:sz w:val="28"/>
+          <w:szCs w:val="28"/>
+        </w:rPr>
+      </w:pPr>
+      <w:r>
+        <w:rPr>
+          <w:rFonts w:ascii="Arial" w:hAnsi="Arial" w:cs="Arial"/>
+          <w:noProof/>
+          <w:sz w:val="28"/>
+          <w:szCs w:val="28"/>
+        </w:rPr>
+        <w:t xml:space="preserve">Рисунок 8 </w:t>
+      </w:r>
+      <w:r>
+        <w:rPr>
+          <w:rFonts w:ascii="Arial" w:hAnsi="Arial" w:cs="Arial"/>
+          <w:noProof/>
+          <w:sz w:val="28"/>
+          <w:szCs w:val="28"/>
+        </w:rPr>
+        <w:t>–</w:t>
+      </w:r>
+      <w:r>
+        <w:rPr>
+          <w:rFonts w:ascii="Arial" w:hAnsi="Arial" w:cs="Arial"/>
+          <w:noProof/>
+          <w:sz w:val="28"/>
+          <w:szCs w:val="28"/>
+        </w:rPr>
+        <w:t xml:space="preserve"> </w:t>
+      </w:r>
+      <w:r>
+        <w:rPr>
+          <w:rFonts w:ascii="Arial" w:hAnsi="Arial" w:cs="Arial"/>
+          <w:noProof/>
+          <w:sz w:val="28"/>
+          <w:szCs w:val="28"/>
+        </w:rPr>
+        <w:t>Траектории движения</w:t>
+      </w:r>
+      <w:r>
+        <w:rPr>
+          <w:rFonts w:ascii="Arial" w:hAnsi="Arial" w:cs="Arial"/>
+          <w:noProof/>
+          <w:sz w:val="28"/>
+          <w:szCs w:val="28"/>
+        </w:rPr>
+        <w:t xml:space="preserve"> пешехода</w:t>
+      </w:r>
+    </w:p>
+    <w:p>
+      <w:pPr>
+        <w:spacing w:line="360" w:lineRule="auto"/>
+        <w:ind w:firstLine="708"/>
+        <w:jc w:val="center"/>
+        <w:rPr>
+          <w:rFonts w:ascii="Arial" w:hAnsi="Arial" w:cs="Arial"/>
+          <w:noProof/>
+          <w:sz w:val="28"/>
+          <w:szCs w:val="28"/>
+        </w:rPr>
+      </w:pPr>
+    </w:p>
+    <w:p>
+      <w:pPr>
+        <w:spacing w:line="360" w:lineRule="auto"/>
+        <w:ind w:firstLine="708"/>
+        <w:jc w:val="both"/>
+        <w:rPr>
+          <w:rFonts w:ascii="Arial" w:hAnsi="Arial" w:cs="Arial"/>
+          <w:noProof/>
+          <w:sz w:val="28"/>
+          <w:szCs w:val="28"/>
+        </w:rPr>
+      </w:pPr>
+      <w:r>
+        <w:rPr>
+          <w:rFonts w:ascii="Arial" w:hAnsi="Arial" w:cs="Arial"/>
+          <w:noProof/>
+          <w:sz w:val="28"/>
+          <w:szCs w:val="28"/>
+        </w:rPr>
+        <w:t xml:space="preserve">Данное направление в первую очередь развивается за счет генеративных нейронных сетей </w:t>
+      </w:r>
+      <w:r>
+        <w:rPr>
+          <w:rFonts w:ascii="Arial" w:hAnsi="Arial" w:cs="Arial"/>
+          <w:noProof/>
+          <w:sz w:val="28"/>
+          <w:szCs w:val="28"/>
+          <w:lang w:val="en-US"/>
+        </w:rPr>
+        <w:t>GAN</w:t>
+      </w:r>
+      <w:r>
+        <w:rPr>
+          <w:rFonts w:ascii="Arial" w:hAnsi="Arial" w:cs="Arial"/>
+          <w:noProof/>
+          <w:sz w:val="28"/>
+          <w:szCs w:val="28"/>
+        </w:rPr>
+        <w:t xml:space="preserve">, </w:t>
+      </w:r>
+      <w:r>
+        <w:rPr>
+          <w:rFonts w:ascii="Arial" w:hAnsi="Arial" w:cs="Arial"/>
+          <w:noProof/>
+          <w:sz w:val="28"/>
+          <w:szCs w:val="28"/>
+        </w:rPr>
+        <w:t xml:space="preserve">с генератором и дискриминатором. </w:t>
+      </w:r>
+      <w:r>
+        <w:rPr>
+          <w:rFonts w:ascii="Arial" w:hAnsi="Arial" w:cs="Arial"/>
+          <w:noProof/>
+          <w:sz w:val="28"/>
+          <w:szCs w:val="28"/>
+        </w:rPr>
+        <w:t xml:space="preserve">На рисунке 9 представлена архитектура, которая обучается. </w:t>
+      </w:r>
+    </w:p>
+    <w:p>
+      <w:pPr>
+        <w:spacing w:line="360" w:lineRule="auto"/>
+        <w:ind w:firstLine="708"/>
+        <w:jc w:val="both"/>
+        <w:rPr>
+          <w:rFonts w:ascii="Arial" w:hAnsi="Arial" w:cs="Arial"/>
+          <w:noProof/>
+          <w:sz w:val="28"/>
+          <w:szCs w:val="28"/>
+        </w:rPr>
+      </w:pPr>
+      <w:r>
+        <w:rPr>
+          <w:rFonts w:ascii="Arial" w:hAnsi="Arial" w:cs="Arial"/>
+          <w:noProof/>
+          <w:sz w:val="28"/>
+          <w:szCs w:val="28"/>
+          <w:highlight w:val="green"/>
+        </w:rPr>
+        <w:t xml:space="preserve">Вывод: прогнозирование движения пешеходов и автомобилей в рамках КБ может использоваться в беспилотном автомобиле, для </w:t>
+      </w:r>
+      <w:r>
+        <w:rPr>
+          <w:rFonts w:ascii="Arial" w:hAnsi="Arial" w:cs="Arial"/>
+          <w:noProof/>
+          <w:sz w:val="28"/>
+          <w:szCs w:val="28"/>
+          <w:highlight w:val="green"/>
+        </w:rPr>
+        <w:lastRenderedPageBreak/>
+        <w:t>уменьшения вероятности ДТП. Вопрос сложный, однако существуют исходники в открытом доступе.</w:t>
+      </w:r>
+    </w:p>
+    <w:p>
+      <w:pPr>
+        <w:spacing w:line="360" w:lineRule="auto"/>
+        <w:ind w:firstLine="708"/>
+        <w:jc w:val="center"/>
+        <w:rPr>
+          <w:rFonts w:ascii="Arial" w:hAnsi="Arial" w:cs="Arial"/>
+          <w:noProof/>
+          <w:sz w:val="28"/>
+          <w:szCs w:val="28"/>
+        </w:rPr>
+      </w:pPr>
+      <w:r>
+        <w:rPr>
+          <w:noProof/>
+        </w:rPr>
+        <w:drawing>
+          <wp:inline distT="0" distB="0" distL="0" distR="0" wp14:anchorId="424280A4" wp14:editId="385CDF53">
+            <wp:extent cx="5248275" cy="1805339"/>
+            <wp:effectExtent l="0" t="0" r="0" b="4445"/>
+            <wp:docPr id="13" name="Рисунок 13"/>
+            <wp:cNvGraphicFramePr>
+              <a:graphicFrameLocks xmlns:a="http://schemas.openxmlformats.org/drawingml/2006/main" noChangeAspect="1"/>
+            </wp:cNvGraphicFramePr>
+            <a:graphic xmlns:a="http://schemas.openxmlformats.org/drawingml/2006/main">
+              <a:graphicData uri="http://schemas.openxmlformats.org/drawingml/2006/picture">
+                <pic:pic xmlns:pic="http://schemas.openxmlformats.org/drawingml/2006/picture">
+                  <pic:nvPicPr>
+                    <pic:cNvPr id="1" name=""/>
+                    <pic:cNvPicPr/>
+                  </pic:nvPicPr>
+                  <pic:blipFill>
+                    <a:blip r:embed="rId25"/>
+                    <a:stretch>
+                      <a:fillRect/>
+                    </a:stretch>
+                  </pic:blipFill>
+                  <pic:spPr>
+                    <a:xfrm>
+                      <a:off x="0" y="0"/>
+                      <a:ext cx="5284134" cy="1817674"/>
+                    </a:xfrm>
+                    <a:prstGeom prst="rect">
+                      <a:avLst/>
+                    </a:prstGeom>
+                  </pic:spPr>
+                </pic:pic>
+              </a:graphicData>
+            </a:graphic>
+          </wp:inline>
+        </w:drawing>
+      </w:r>
+    </w:p>
+    <w:p>
+      <w:pPr>
+        <w:spacing w:line="360" w:lineRule="auto"/>
+        <w:ind w:firstLine="708"/>
+        <w:jc w:val="center"/>
+        <w:rPr>
+          <w:rFonts w:ascii="Arial" w:hAnsi="Arial" w:cs="Arial"/>
+          <w:noProof/>
+          <w:sz w:val="28"/>
+          <w:szCs w:val="28"/>
+        </w:rPr>
+      </w:pPr>
+      <w:r>
+        <w:rPr>
+          <w:rFonts w:ascii="Arial" w:hAnsi="Arial" w:cs="Arial"/>
+          <w:noProof/>
+          <w:sz w:val="28"/>
+          <w:szCs w:val="28"/>
+        </w:rPr>
+        <w:t xml:space="preserve">Рисунок 9 – </w:t>
+      </w:r>
+      <w:r>
+        <w:rPr>
+          <w:rFonts w:ascii="Arial" w:hAnsi="Arial" w:cs="Arial"/>
+          <w:noProof/>
+          <w:sz w:val="28"/>
+          <w:szCs w:val="28"/>
+        </w:rPr>
+        <w:t>С</w:t>
+      </w:r>
+      <w:r>
+        <w:rPr>
+          <w:rFonts w:ascii="Arial" w:hAnsi="Arial" w:cs="Arial"/>
+          <w:noProof/>
+          <w:sz w:val="28"/>
+          <w:szCs w:val="28"/>
+        </w:rPr>
+        <w:t xml:space="preserve">хема обучения </w:t>
+      </w:r>
+      <w:r>
+        <w:rPr>
+          <w:rFonts w:ascii="Arial" w:hAnsi="Arial" w:cs="Arial"/>
+          <w:noProof/>
+          <w:sz w:val="28"/>
+          <w:szCs w:val="28"/>
+        </w:rPr>
+        <w:t>нейронной сети</w:t>
+      </w:r>
+    </w:p>
+    <w:p>
+      <w:pPr>
+        <w:spacing w:line="360" w:lineRule="auto"/>
+        <w:ind w:firstLine="708"/>
+        <w:jc w:val="center"/>
+        <w:rPr>
+          <w:rFonts w:ascii="Arial" w:hAnsi="Arial" w:cs="Arial"/>
+          <w:noProof/>
+          <w:sz w:val="28"/>
+          <w:szCs w:val="28"/>
+        </w:rPr>
+      </w:pPr>
+    </w:p>
+    <w:p>
+      <w:pPr>
+        <w:spacing w:line="360" w:lineRule="auto"/>
+        <w:ind w:firstLine="708"/>
+        <w:jc w:val="both"/>
+        <w:rPr>
+          <w:rFonts w:ascii="Arial" w:hAnsi="Arial" w:cs="Arial"/>
+          <w:noProof/>
+          <w:sz w:val="28"/>
+          <w:szCs w:val="28"/>
+        </w:rPr>
+      </w:pPr>
+      <w:r>
+        <w:rPr>
+          <w:rFonts w:ascii="Arial" w:hAnsi="Arial" w:cs="Arial"/>
+          <w:noProof/>
+          <w:sz w:val="28"/>
+          <w:szCs w:val="28"/>
+        </w:rPr>
+        <w:t>Ссылки:</w:t>
+      </w:r>
+    </w:p>
+    <w:p>
+      <w:pPr>
+        <w:pStyle w:val="a3"/>
+        <w:numPr>
+          <w:ilvl w:val="0"/>
+          <w:numId w:val="12"/>
+        </w:numPr>
+        <w:spacing w:line="360" w:lineRule="auto"/>
+        <w:jc w:val="both"/>
+        <w:rPr>
+          <w:rFonts w:ascii="Arial" w:hAnsi="Arial" w:cs="Arial"/>
+          <w:noProof/>
+          <w:sz w:val="28"/>
+          <w:szCs w:val="28"/>
+        </w:rPr>
+      </w:pPr>
+      <w:hyperlink r:id="rId26" w:history="1">
+        <w:r>
+          <w:rPr>
+            <w:rStyle w:val="a4"/>
+            <w:rFonts w:ascii="Arial" w:hAnsi="Arial" w:cs="Arial"/>
+            <w:noProof/>
+            <w:sz w:val="28"/>
+            <w:szCs w:val="28"/>
+          </w:rPr>
+          <w:t>https://github.com/agrimgupta92/sgan</w:t>
+        </w:r>
+      </w:hyperlink>
+    </w:p>
+    <w:p>
+      <w:pPr>
+        <w:pStyle w:val="a3"/>
+        <w:numPr>
+          <w:ilvl w:val="0"/>
+          <w:numId w:val="12"/>
+        </w:numPr>
+        <w:spacing w:line="360" w:lineRule="auto"/>
+        <w:jc w:val="both"/>
+        <w:rPr>
+          <w:rFonts w:ascii="Arial" w:hAnsi="Arial" w:cs="Arial"/>
+          <w:noProof/>
+          <w:sz w:val="28"/>
+          <w:szCs w:val="28"/>
+        </w:rPr>
+      </w:pPr>
+      <w:r>
+        <w:rPr>
+          <w:rFonts w:ascii="Arial" w:hAnsi="Arial" w:cs="Arial"/>
+          <w:noProof/>
+          <w:sz w:val="28"/>
+          <w:szCs w:val="28"/>
+        </w:rPr>
+        <w:t>https://arxiv.org/pdf/1803.10892.pdf</w:t>
       </w:r>
     </w:p>
     <w:sectPr>
@@ -2240,6 +5633,232 @@
 <file path=word/numbering.xml><?xml version="1.0" encoding="utf-8"?>
 <w:numbering xmlns:wpc="http://schemas.microsoft.com/office/word/2010/wordprocessingCanvas" xmlns:cx="http://schemas.microsoft.com/office/drawing/2014/chartex" xmlns:cx1="http://schemas.microsoft.com/office/drawing/2015/9/8/chartex" xmlns:cx2="http://schemas.microsoft.com/office/drawing/2015/10/21/chartex" xmlns:cx3="http://schemas.microsoft.com/office/drawing/2016/5/9/chartex" xmlns:cx4="http://schemas.microsoft.com/office/drawing/2016/5/10/chartex" xmlns:cx5="http://schemas.microsoft.com/office/drawing/2016/5/11/chartex" xmlns:cx6="http://schemas.microsoft.com/office/drawing/2016/5/12/chartex" xmlns:cx7="http://schemas.microsoft.com/office/drawing/2016/5/13/chartex" xmlns:cx8="http://schemas.microsoft.com/office/drawing/2016/5/14/chartex" xmlns:mc="http://schemas.openxmlformats.org/markup-compatibility/2006" xmlns:aink="http://schemas.microsoft.com/office/drawing/2016/ink" xmlns:am3d="http://schemas.microsoft.com/office/drawing/2017/model3d" xmlns:o="urn:schemas-microsoft-com:office:office" xmlns:r="http://schemas.openxmlformats.org/officeDocument/2006/relationships" xmlns:m="http://schemas.openxmlformats.org/officeDocument/2006/math" xmlns:v="urn:schemas-microsoft-com:vml" xmlns:wp14="http://schemas.microsoft.com/office/word/2010/wordprocessingDrawing" xmlns:wp="http://schemas.openxmlformats.org/drawingml/2006/wordprocessingDrawing" xmlns:w10="urn:schemas-microsoft-com:office:word" xmlns:w="http://schemas.openxmlformats.org/wordprocessingml/2006/main" xmlns:w14="http://schemas.microsoft.com/office/word/2010/wordml" xmlns:w15="http://schemas.microsoft.com/office/word/2012/wordml" xmlns:w16cex="http://schemas.microsoft.com/office/word/2018/wordml/cex" xmlns:w16cid="http://schemas.microsoft.com/office/word/2016/wordml/cid" xmlns:w16="http://schemas.microsoft.com/office/word/2018/wordml" xmlns:w16se="http://schemas.microsoft.com/office/word/2015/wordml/symex" xmlns:wpg="http://schemas.microsoft.com/office/word/2010/wordprocessingGroup" xmlns:wpi="http://schemas.microsoft.com/office/word/2010/wordprocessingInk" xmlns:wne="http://schemas.microsoft.com/office/word/2006/wordml" xmlns:wps="http://schemas.microsoft.com/office/word/2010/wordprocessingShape" mc:Ignorable="w14 w15 w16se w16cid w16 w16cex wp14">
   <w:abstractNum w:abstractNumId="0" w15:restartNumberingAfterBreak="0">
+    <w:nsid w:val="039C18C5"/>
+    <w:multiLevelType w:val="hybridMultilevel"/>
+    <w:tmpl w:val="E6A8566C"/>
+    <w:lvl w:ilvl="0" w:tplc="04190001">
+      <w:start w:val="1"/>
+      <w:numFmt w:val="bullet"/>
+      <w:lvlText w:val=""/>
+      <w:lvlJc w:val="left"/>
+      <w:pPr>
+        <w:ind w:left="2232" w:hanging="360"/>
+      </w:pPr>
+      <w:rPr>
+        <w:rFonts w:ascii="Symbol" w:hAnsi="Symbol" w:hint="default"/>
+      </w:rPr>
+    </w:lvl>
+    <w:lvl w:ilvl="1" w:tplc="04190003" w:tentative="1">
+      <w:start w:val="1"/>
+      <w:numFmt w:val="bullet"/>
+      <w:lvlText w:val="o"/>
+      <w:lvlJc w:val="left"/>
+      <w:pPr>
+        <w:ind w:left="2952" w:hanging="360"/>
+      </w:pPr>
+      <w:rPr>
+        <w:rFonts w:ascii="Courier New" w:hAnsi="Courier New" w:cs="Courier New" w:hint="default"/>
+      </w:rPr>
+    </w:lvl>
+    <w:lvl w:ilvl="2" w:tplc="04190005" w:tentative="1">
+      <w:start w:val="1"/>
+      <w:numFmt w:val="bullet"/>
+      <w:lvlText w:val=""/>
+      <w:lvlJc w:val="left"/>
+      <w:pPr>
+        <w:ind w:left="3672" w:hanging="360"/>
+      </w:pPr>
+      <w:rPr>
+        <w:rFonts w:ascii="Wingdings" w:hAnsi="Wingdings" w:hint="default"/>
+      </w:rPr>
+    </w:lvl>
+    <w:lvl w:ilvl="3" w:tplc="04190001" w:tentative="1">
+      <w:start w:val="1"/>
+      <w:numFmt w:val="bullet"/>
+      <w:lvlText w:val=""/>
+      <w:lvlJc w:val="left"/>
+      <w:pPr>
+        <w:ind w:left="4392" w:hanging="360"/>
+      </w:pPr>
+      <w:rPr>
+        <w:rFonts w:ascii="Symbol" w:hAnsi="Symbol" w:hint="default"/>
+      </w:rPr>
+    </w:lvl>
+    <w:lvl w:ilvl="4" w:tplc="04190003" w:tentative="1">
+      <w:start w:val="1"/>
+      <w:numFmt w:val="bullet"/>
+      <w:lvlText w:val="o"/>
+      <w:lvlJc w:val="left"/>
+      <w:pPr>
+        <w:ind w:left="5112" w:hanging="360"/>
+      </w:pPr>
+      <w:rPr>
+        <w:rFonts w:ascii="Courier New" w:hAnsi="Courier New" w:cs="Courier New" w:hint="default"/>
+      </w:rPr>
+    </w:lvl>
+    <w:lvl w:ilvl="5" w:tplc="04190005" w:tentative="1">
+      <w:start w:val="1"/>
+      <w:numFmt w:val="bullet"/>
+      <w:lvlText w:val=""/>
+      <w:lvlJc w:val="left"/>
+      <w:pPr>
+        <w:ind w:left="5832" w:hanging="360"/>
+      </w:pPr>
+      <w:rPr>
+        <w:rFonts w:ascii="Wingdings" w:hAnsi="Wingdings" w:hint="default"/>
+      </w:rPr>
+    </w:lvl>
+    <w:lvl w:ilvl="6" w:tplc="04190001" w:tentative="1">
+      <w:start w:val="1"/>
+      <w:numFmt w:val="bullet"/>
+      <w:lvlText w:val=""/>
+      <w:lvlJc w:val="left"/>
+      <w:pPr>
+        <w:ind w:left="6552" w:hanging="360"/>
+      </w:pPr>
+      <w:rPr>
+        <w:rFonts w:ascii="Symbol" w:hAnsi="Symbol" w:hint="default"/>
+      </w:rPr>
+    </w:lvl>
+    <w:lvl w:ilvl="7" w:tplc="04190003" w:tentative="1">
+      <w:start w:val="1"/>
+      <w:numFmt w:val="bullet"/>
+      <w:lvlText w:val="o"/>
+      <w:lvlJc w:val="left"/>
+      <w:pPr>
+        <w:ind w:left="7272" w:hanging="360"/>
+      </w:pPr>
+      <w:rPr>
+        <w:rFonts w:ascii="Courier New" w:hAnsi="Courier New" w:cs="Courier New" w:hint="default"/>
+      </w:rPr>
+    </w:lvl>
+    <w:lvl w:ilvl="8" w:tplc="04190005" w:tentative="1">
+      <w:start w:val="1"/>
+      <w:numFmt w:val="bullet"/>
+      <w:lvlText w:val=""/>
+      <w:lvlJc w:val="left"/>
+      <w:pPr>
+        <w:ind w:left="7992" w:hanging="360"/>
+      </w:pPr>
+      <w:rPr>
+        <w:rFonts w:ascii="Wingdings" w:hAnsi="Wingdings" w:hint="default"/>
+      </w:rPr>
+    </w:lvl>
+  </w:abstractNum>
+  <w:abstractNum w:abstractNumId="1" w15:restartNumberingAfterBreak="0">
+    <w:nsid w:val="102E622F"/>
+    <w:multiLevelType w:val="hybridMultilevel"/>
+    <w:tmpl w:val="04AA345E"/>
+    <w:lvl w:ilvl="0" w:tplc="04190001">
+      <w:start w:val="1"/>
+      <w:numFmt w:val="bullet"/>
+      <w:lvlText w:val=""/>
+      <w:lvlJc w:val="left"/>
+      <w:pPr>
+        <w:ind w:left="1428" w:hanging="360"/>
+      </w:pPr>
+      <w:rPr>
+        <w:rFonts w:ascii="Symbol" w:hAnsi="Symbol" w:hint="default"/>
+      </w:rPr>
+    </w:lvl>
+    <w:lvl w:ilvl="1" w:tplc="04190003" w:tentative="1">
+      <w:start w:val="1"/>
+      <w:numFmt w:val="bullet"/>
+      <w:lvlText w:val="o"/>
+      <w:lvlJc w:val="left"/>
+      <w:pPr>
+        <w:ind w:left="2148" w:hanging="360"/>
+      </w:pPr>
+      <w:rPr>
+        <w:rFonts w:ascii="Courier New" w:hAnsi="Courier New" w:cs="Courier New" w:hint="default"/>
+      </w:rPr>
+    </w:lvl>
+    <w:lvl w:ilvl="2" w:tplc="04190005" w:tentative="1">
+      <w:start w:val="1"/>
+      <w:numFmt w:val="bullet"/>
+      <w:lvlText w:val=""/>
+      <w:lvlJc w:val="left"/>
+      <w:pPr>
+        <w:ind w:left="2868" w:hanging="360"/>
+      </w:pPr>
+      <w:rPr>
+        <w:rFonts w:ascii="Wingdings" w:hAnsi="Wingdings" w:hint="default"/>
+      </w:rPr>
+    </w:lvl>
+    <w:lvl w:ilvl="3" w:tplc="04190001" w:tentative="1">
+      <w:start w:val="1"/>
+      <w:numFmt w:val="bullet"/>
+      <w:lvlText w:val=""/>
+      <w:lvlJc w:val="left"/>
+      <w:pPr>
+        <w:ind w:left="3588" w:hanging="360"/>
+      </w:pPr>
+      <w:rPr>
+        <w:rFonts w:ascii="Symbol" w:hAnsi="Symbol" w:hint="default"/>
+      </w:rPr>
+    </w:lvl>
+    <w:lvl w:ilvl="4" w:tplc="04190003" w:tentative="1">
+      <w:start w:val="1"/>
+      <w:numFmt w:val="bullet"/>
+      <w:lvlText w:val="o"/>
+      <w:lvlJc w:val="left"/>
+      <w:pPr>
+        <w:ind w:left="4308" w:hanging="360"/>
+      </w:pPr>
+      <w:rPr>
+        <w:rFonts w:ascii="Courier New" w:hAnsi="Courier New" w:cs="Courier New" w:hint="default"/>
+      </w:rPr>
+    </w:lvl>
+    <w:lvl w:ilvl="5" w:tplc="04190005" w:tentative="1">
+      <w:start w:val="1"/>
+      <w:numFmt w:val="bullet"/>
+      <w:lvlText w:val=""/>
+      <w:lvlJc w:val="left"/>
+      <w:pPr>
+        <w:ind w:left="5028" w:hanging="360"/>
+      </w:pPr>
+      <w:rPr>
+        <w:rFonts w:ascii="Wingdings" w:hAnsi="Wingdings" w:hint="default"/>
+      </w:rPr>
+    </w:lvl>
+    <w:lvl w:ilvl="6" w:tplc="04190001" w:tentative="1">
+      <w:start w:val="1"/>
+      <w:numFmt w:val="bullet"/>
+      <w:lvlText w:val=""/>
+      <w:lvlJc w:val="left"/>
+      <w:pPr>
+        <w:ind w:left="5748" w:hanging="360"/>
+      </w:pPr>
+      <w:rPr>
+        <w:rFonts w:ascii="Symbol" w:hAnsi="Symbol" w:hint="default"/>
+      </w:rPr>
+    </w:lvl>
+    <w:lvl w:ilvl="7" w:tplc="04190003" w:tentative="1">
+      <w:start w:val="1"/>
+      <w:numFmt w:val="bullet"/>
+      <w:lvlText w:val="o"/>
+      <w:lvlJc w:val="left"/>
+      <w:pPr>
+        <w:ind w:left="6468" w:hanging="360"/>
+      </w:pPr>
+      <w:rPr>
+        <w:rFonts w:ascii="Courier New" w:hAnsi="Courier New" w:cs="Courier New" w:hint="default"/>
+      </w:rPr>
+    </w:lvl>
+    <w:lvl w:ilvl="8" w:tplc="04190005" w:tentative="1">
+      <w:start w:val="1"/>
+      <w:numFmt w:val="bullet"/>
+      <w:lvlText w:val=""/>
+      <w:lvlJc w:val="left"/>
+      <w:pPr>
+        <w:ind w:left="7188" w:hanging="360"/>
+      </w:pPr>
+      <w:rPr>
+        <w:rFonts w:ascii="Wingdings" w:hAnsi="Wingdings" w:hint="default"/>
+      </w:rPr>
+    </w:lvl>
+  </w:abstractNum>
+  <w:abstractNum w:abstractNumId="2" w15:restartNumberingAfterBreak="0">
     <w:nsid w:val="1AB25007"/>
     <w:multiLevelType w:val="hybridMultilevel"/>
     <w:tmpl w:val="36E8AFC8"/>
@@ -2328,29 +5947,29 @@
       </w:pPr>
     </w:lvl>
   </w:abstractNum>
-  <w:abstractNum w:abstractNumId="1" w15:restartNumberingAfterBreak="0">
-    <w:nsid w:val="341E17CA"/>
+  <w:abstractNum w:abstractNumId="3" w15:restartNumberingAfterBreak="0">
+    <w:nsid w:val="1E8E72EB"/>
     <w:multiLevelType w:val="hybridMultilevel"/>
-    <w:tmpl w:val="2356F64E"/>
-    <w:lvl w:ilvl="0" w:tplc="0419000F">
+    <w:tmpl w:val="8E96847E"/>
+    <w:lvl w:ilvl="0" w:tplc="464060F8">
       <w:start w:val="1"/>
       <w:numFmt w:val="decimal"/>
       <w:lvlText w:val="%1."/>
       <w:lvlJc w:val="left"/>
       <w:pPr>
-        <w:ind w:left="720" w:hanging="360"/>
+        <w:ind w:left="1080" w:hanging="360"/>
       </w:pPr>
       <w:rPr>
         <w:rFonts w:hint="default"/>
       </w:rPr>
     </w:lvl>
-    <w:lvl w:ilvl="1" w:tplc="04190019">
+    <w:lvl w:ilvl="1" w:tplc="04190019" w:tentative="1">
       <w:start w:val="1"/>
       <w:numFmt w:val="lowerLetter"/>
       <w:lvlText w:val="%2."/>
       <w:lvlJc w:val="left"/>
       <w:pPr>
-        <w:ind w:left="1440" w:hanging="360"/>
+        <w:ind w:left="1800" w:hanging="360"/>
       </w:pPr>
     </w:lvl>
     <w:lvl w:ilvl="2" w:tplc="0419001B" w:tentative="1">
@@ -2359,7 +5978,7 @@
       <w:lvlText w:val="%3."/>
       <w:lvlJc w:val="right"/>
       <w:pPr>
-        <w:ind w:left="2160" w:hanging="180"/>
+        <w:ind w:left="2520" w:hanging="180"/>
       </w:pPr>
     </w:lvl>
     <w:lvl w:ilvl="3" w:tplc="0419000F" w:tentative="1">
@@ -2368,7 +5987,7 @@
       <w:lvlText w:val="%4."/>
       <w:lvlJc w:val="left"/>
       <w:pPr>
-        <w:ind w:left="2880" w:hanging="360"/>
+        <w:ind w:left="3240" w:hanging="360"/>
       </w:pPr>
     </w:lvl>
     <w:lvl w:ilvl="4" w:tplc="04190019" w:tentative="1">
@@ -2377,7 +5996,7 @@
       <w:lvlText w:val="%5."/>
       <w:lvlJc w:val="left"/>
       <w:pPr>
-        <w:ind w:left="3600" w:hanging="360"/>
+        <w:ind w:left="3960" w:hanging="360"/>
       </w:pPr>
     </w:lvl>
     <w:lvl w:ilvl="5" w:tplc="0419001B" w:tentative="1">
@@ -2386,7 +6005,7 @@
       <w:lvlText w:val="%6."/>
       <w:lvlJc w:val="right"/>
       <w:pPr>
-        <w:ind w:left="4320" w:hanging="180"/>
+        <w:ind w:left="4680" w:hanging="180"/>
       </w:pPr>
     </w:lvl>
     <w:lvl w:ilvl="6" w:tplc="0419000F" w:tentative="1">
@@ -2395,7 +6014,7 @@
       <w:lvlText w:val="%7."/>
       <w:lvlJc w:val="left"/>
       <w:pPr>
-        <w:ind w:left="5040" w:hanging="360"/>
+        <w:ind w:left="5400" w:hanging="360"/>
       </w:pPr>
     </w:lvl>
     <w:lvl w:ilvl="7" w:tplc="04190019" w:tentative="1">
@@ -2404,7 +6023,7 @@
       <w:lvlText w:val="%8."/>
       <w:lvlJc w:val="left"/>
       <w:pPr>
-        <w:ind w:left="5760" w:hanging="360"/>
+        <w:ind w:left="6120" w:hanging="360"/>
       </w:pPr>
     </w:lvl>
     <w:lvl w:ilvl="8" w:tplc="0419001B" w:tentative="1">
@@ -2413,11 +6032,302 @@
       <w:lvlText w:val="%9."/>
       <w:lvlJc w:val="right"/>
       <w:pPr>
-        <w:ind w:left="6480" w:hanging="180"/>
+        <w:ind w:left="6840" w:hanging="180"/>
       </w:pPr>
     </w:lvl>
   </w:abstractNum>
-  <w:abstractNum w:abstractNumId="2" w15:restartNumberingAfterBreak="0">
+  <w:abstractNum w:abstractNumId="4" w15:restartNumberingAfterBreak="0">
+    <w:nsid w:val="2C921673"/>
+    <w:multiLevelType w:val="hybridMultilevel"/>
+    <w:tmpl w:val="1DF0C1D2"/>
+    <w:lvl w:ilvl="0" w:tplc="699034B2">
+      <w:start w:val="1"/>
+      <w:numFmt w:val="decimal"/>
+      <w:lvlText w:val="%1."/>
+      <w:lvlJc w:val="left"/>
+      <w:pPr>
+        <w:ind w:left="1608" w:hanging="900"/>
+      </w:pPr>
+      <w:rPr>
+        <w:rFonts w:hint="default"/>
+      </w:rPr>
+    </w:lvl>
+    <w:lvl w:ilvl="1" w:tplc="04190019" w:tentative="1">
+      <w:start w:val="1"/>
+      <w:numFmt w:val="lowerLetter"/>
+      <w:lvlText w:val="%2."/>
+      <w:lvlJc w:val="left"/>
+      <w:pPr>
+        <w:ind w:left="1788" w:hanging="360"/>
+      </w:pPr>
+    </w:lvl>
+    <w:lvl w:ilvl="2" w:tplc="0419001B" w:tentative="1">
+      <w:start w:val="1"/>
+      <w:numFmt w:val="lowerRoman"/>
+      <w:lvlText w:val="%3."/>
+      <w:lvlJc w:val="right"/>
+      <w:pPr>
+        <w:ind w:left="2508" w:hanging="180"/>
+      </w:pPr>
+    </w:lvl>
+    <w:lvl w:ilvl="3" w:tplc="0419000F" w:tentative="1">
+      <w:start w:val="1"/>
+      <w:numFmt w:val="decimal"/>
+      <w:lvlText w:val="%4."/>
+      <w:lvlJc w:val="left"/>
+      <w:pPr>
+        <w:ind w:left="3228" w:hanging="360"/>
+      </w:pPr>
+    </w:lvl>
+    <w:lvl w:ilvl="4" w:tplc="04190019" w:tentative="1">
+      <w:start w:val="1"/>
+      <w:numFmt w:val="lowerLetter"/>
+      <w:lvlText w:val="%5."/>
+      <w:lvlJc w:val="left"/>
+      <w:pPr>
+        <w:ind w:left="3948" w:hanging="360"/>
+      </w:pPr>
+    </w:lvl>
+    <w:lvl w:ilvl="5" w:tplc="0419001B" w:tentative="1">
+      <w:start w:val="1"/>
+      <w:numFmt w:val="lowerRoman"/>
+      <w:lvlText w:val="%6."/>
+      <w:lvlJc w:val="right"/>
+      <w:pPr>
+        <w:ind w:left="4668" w:hanging="180"/>
+      </w:pPr>
+    </w:lvl>
+    <w:lvl w:ilvl="6" w:tplc="0419000F" w:tentative="1">
+      <w:start w:val="1"/>
+      <w:numFmt w:val="decimal"/>
+      <w:lvlText w:val="%7."/>
+      <w:lvlJc w:val="left"/>
+      <w:pPr>
+        <w:ind w:left="5388" w:hanging="360"/>
+      </w:pPr>
+    </w:lvl>
+    <w:lvl w:ilvl="7" w:tplc="04190019" w:tentative="1">
+      <w:start w:val="1"/>
+      <w:numFmt w:val="lowerLetter"/>
+      <w:lvlText w:val="%8."/>
+      <w:lvlJc w:val="left"/>
+      <w:pPr>
+        <w:ind w:left="6108" w:hanging="360"/>
+      </w:pPr>
+    </w:lvl>
+    <w:lvl w:ilvl="8" w:tplc="0419001B" w:tentative="1">
+      <w:start w:val="1"/>
+      <w:numFmt w:val="lowerRoman"/>
+      <w:lvlText w:val="%9."/>
+      <w:lvlJc w:val="right"/>
+      <w:pPr>
+        <w:ind w:left="6828" w:hanging="180"/>
+      </w:pPr>
+    </w:lvl>
+  </w:abstractNum>
+  <w:abstractNum w:abstractNumId="5" w15:restartNumberingAfterBreak="0">
+    <w:nsid w:val="341E17CA"/>
+    <w:multiLevelType w:val="multilevel"/>
+    <w:tmpl w:val="0419001F"/>
+    <w:lvl w:ilvl="0">
+      <w:start w:val="1"/>
+      <w:numFmt w:val="decimal"/>
+      <w:lvlText w:val="%1."/>
+      <w:lvlJc w:val="left"/>
+      <w:pPr>
+        <w:ind w:left="360" w:hanging="360"/>
+      </w:pPr>
+      <w:rPr>
+        <w:rFonts w:hint="default"/>
+      </w:rPr>
+    </w:lvl>
+    <w:lvl w:ilvl="1">
+      <w:start w:val="1"/>
+      <w:numFmt w:val="decimal"/>
+      <w:lvlText w:val="%1.%2."/>
+      <w:lvlJc w:val="left"/>
+      <w:pPr>
+        <w:ind w:left="792" w:hanging="432"/>
+      </w:pPr>
+    </w:lvl>
+    <w:lvl w:ilvl="2">
+      <w:start w:val="1"/>
+      <w:numFmt w:val="decimal"/>
+      <w:lvlText w:val="%1.%2.%3."/>
+      <w:lvlJc w:val="left"/>
+      <w:pPr>
+        <w:ind w:left="1224" w:hanging="504"/>
+      </w:pPr>
+    </w:lvl>
+    <w:lvl w:ilvl="3">
+      <w:start w:val="1"/>
+      <w:numFmt w:val="decimal"/>
+      <w:lvlText w:val="%1.%2.%3.%4."/>
+      <w:lvlJc w:val="left"/>
+      <w:pPr>
+        <w:ind w:left="1728" w:hanging="648"/>
+      </w:pPr>
+    </w:lvl>
+    <w:lvl w:ilvl="4">
+      <w:start w:val="1"/>
+      <w:numFmt w:val="decimal"/>
+      <w:lvlText w:val="%1.%2.%3.%4.%5."/>
+      <w:lvlJc w:val="left"/>
+      <w:pPr>
+        <w:ind w:left="2232" w:hanging="792"/>
+      </w:pPr>
+    </w:lvl>
+    <w:lvl w:ilvl="5">
+      <w:start w:val="1"/>
+      <w:numFmt w:val="decimal"/>
+      <w:lvlText w:val="%1.%2.%3.%4.%5.%6."/>
+      <w:lvlJc w:val="left"/>
+      <w:pPr>
+        <w:ind w:left="2736" w:hanging="936"/>
+      </w:pPr>
+    </w:lvl>
+    <w:lvl w:ilvl="6">
+      <w:start w:val="1"/>
+      <w:numFmt w:val="decimal"/>
+      <w:lvlText w:val="%1.%2.%3.%4.%5.%6.%7."/>
+      <w:lvlJc w:val="left"/>
+      <w:pPr>
+        <w:ind w:left="3240" w:hanging="1080"/>
+      </w:pPr>
+    </w:lvl>
+    <w:lvl w:ilvl="7">
+      <w:start w:val="1"/>
+      <w:numFmt w:val="decimal"/>
+      <w:lvlText w:val="%1.%2.%3.%4.%5.%6.%7.%8."/>
+      <w:lvlJc w:val="left"/>
+      <w:pPr>
+        <w:ind w:left="3744" w:hanging="1224"/>
+      </w:pPr>
+    </w:lvl>
+    <w:lvl w:ilvl="8">
+      <w:start w:val="1"/>
+      <w:numFmt w:val="decimal"/>
+      <w:lvlText w:val="%1.%2.%3.%4.%5.%6.%7.%8.%9."/>
+      <w:lvlJc w:val="left"/>
+      <w:pPr>
+        <w:ind w:left="4320" w:hanging="1440"/>
+      </w:pPr>
+    </w:lvl>
+  </w:abstractNum>
+  <w:abstractNum w:abstractNumId="6" w15:restartNumberingAfterBreak="0">
+    <w:nsid w:val="3E004DA4"/>
+    <w:multiLevelType w:val="multilevel"/>
+    <w:tmpl w:val="C428A558"/>
+    <w:lvl w:ilvl="0">
+      <w:start w:val="1"/>
+      <w:numFmt w:val="decimal"/>
+      <w:lvlText w:val="%1"/>
+      <w:lvlJc w:val="left"/>
+      <w:pPr>
+        <w:ind w:left="405" w:hanging="405"/>
+      </w:pPr>
+      <w:rPr>
+        <w:rFonts w:hint="default"/>
+      </w:rPr>
+    </w:lvl>
+    <w:lvl w:ilvl="1">
+      <w:start w:val="2"/>
+      <w:numFmt w:val="decimal"/>
+      <w:lvlText w:val="%1.%2"/>
+      <w:lvlJc w:val="left"/>
+      <w:pPr>
+        <w:ind w:left="1512" w:hanging="720"/>
+      </w:pPr>
+      <w:rPr>
+        <w:rFonts w:hint="default"/>
+      </w:rPr>
+    </w:lvl>
+    <w:lvl w:ilvl="2">
+      <w:start w:val="1"/>
+      <w:numFmt w:val="decimal"/>
+      <w:lvlText w:val="%1.%2.%3"/>
+      <w:lvlJc w:val="left"/>
+      <w:pPr>
+        <w:ind w:left="2304" w:hanging="720"/>
+      </w:pPr>
+      <w:rPr>
+        <w:rFonts w:hint="default"/>
+      </w:rPr>
+    </w:lvl>
+    <w:lvl w:ilvl="3">
+      <w:start w:val="1"/>
+      <w:numFmt w:val="decimal"/>
+      <w:lvlText w:val="%1.%2.%3.%4"/>
+      <w:lvlJc w:val="left"/>
+      <w:pPr>
+        <w:ind w:left="3456" w:hanging="1080"/>
+      </w:pPr>
+      <w:rPr>
+        <w:rFonts w:hint="default"/>
+      </w:rPr>
+    </w:lvl>
+    <w:lvl w:ilvl="4">
+      <w:start w:val="1"/>
+      <w:numFmt w:val="decimal"/>
+      <w:lvlText w:val="%1.%2.%3.%4.%5"/>
+      <w:lvlJc w:val="left"/>
+      <w:pPr>
+        <w:ind w:left="4608" w:hanging="1440"/>
+      </w:pPr>
+      <w:rPr>
+        <w:rFonts w:hint="default"/>
+      </w:rPr>
+    </w:lvl>
+    <w:lvl w:ilvl="5">
+      <w:start w:val="1"/>
+      <w:numFmt w:val="decimal"/>
+      <w:lvlText w:val="%1.%2.%3.%4.%5.%6"/>
+      <w:lvlJc w:val="left"/>
+      <w:pPr>
+        <w:ind w:left="5400" w:hanging="1440"/>
+      </w:pPr>
+      <w:rPr>
+        <w:rFonts w:hint="default"/>
+      </w:rPr>
+    </w:lvl>
+    <w:lvl w:ilvl="6">
+      <w:start w:val="1"/>
+      <w:numFmt w:val="decimal"/>
+      <w:lvlText w:val="%1.%2.%3.%4.%5.%6.%7"/>
+      <w:lvlJc w:val="left"/>
+      <w:pPr>
+        <w:ind w:left="6552" w:hanging="1800"/>
+      </w:pPr>
+      <w:rPr>
+        <w:rFonts w:hint="default"/>
+      </w:rPr>
+    </w:lvl>
+    <w:lvl w:ilvl="7">
+      <w:start w:val="1"/>
+      <w:numFmt w:val="decimal"/>
+      <w:lvlText w:val="%1.%2.%3.%4.%5.%6.%7.%8"/>
+      <w:lvlJc w:val="left"/>
+      <w:pPr>
+        <w:ind w:left="7344" w:hanging="1800"/>
+      </w:pPr>
+      <w:rPr>
+        <w:rFonts w:hint="default"/>
+      </w:rPr>
+    </w:lvl>
+    <w:lvl w:ilvl="8">
+      <w:start w:val="1"/>
+      <w:numFmt w:val="decimal"/>
+      <w:lvlText w:val="%1.%2.%3.%4.%5.%6.%7.%8.%9"/>
+      <w:lvlJc w:val="left"/>
+      <w:pPr>
+        <w:ind w:left="8496" w:hanging="2160"/>
+      </w:pPr>
+      <w:rPr>
+        <w:rFonts w:hint="default"/>
+      </w:rPr>
+    </w:lvl>
+  </w:abstractNum>
+  <w:abstractNum w:abstractNumId="7" w15:restartNumberingAfterBreak="0">
     <w:nsid w:val="4D8107DC"/>
     <w:multiLevelType w:val="hybridMultilevel"/>
     <w:tmpl w:val="36E8AFC8"/>
@@ -2506,14 +6416,14 @@
       </w:pPr>
     </w:lvl>
   </w:abstractNum>
-  <w:abstractNum w:abstractNumId="3" w15:restartNumberingAfterBreak="0">
-    <w:nsid w:val="7139565D"/>
+  <w:abstractNum w:abstractNumId="8" w15:restartNumberingAfterBreak="0">
+    <w:nsid w:val="50D846FD"/>
     <w:multiLevelType w:val="hybridMultilevel"/>
-    <w:tmpl w:val="E7D8D46C"/>
-    <w:lvl w:ilvl="0" w:tplc="0419000F">
-      <w:start w:val="1"/>
+    <w:tmpl w:val="D9DAFEDC"/>
+    <w:lvl w:ilvl="0" w:tplc="6840E4D2">
+      <w:start w:val="4"/>
       <w:numFmt w:val="decimal"/>
-      <w:lvlText w:val="%1."/>
+      <w:lvlText w:val="%1"/>
       <w:lvlJc w:val="left"/>
       <w:pPr>
         <w:ind w:left="720" w:hanging="360"/>
@@ -2595,7 +6505,182 @@
       </w:pPr>
     </w:lvl>
   </w:abstractNum>
-  <w:abstractNum w:abstractNumId="4" w15:restartNumberingAfterBreak="0">
+  <w:abstractNum w:abstractNumId="9" w15:restartNumberingAfterBreak="0">
+    <w:nsid w:val="56BB7EF2"/>
+    <w:multiLevelType w:val="hybridMultilevel"/>
+    <w:tmpl w:val="B5E82232"/>
+    <w:lvl w:ilvl="0" w:tplc="0419000F">
+      <w:start w:val="1"/>
+      <w:numFmt w:val="decimal"/>
+      <w:lvlText w:val="%1."/>
+      <w:lvlJc w:val="left"/>
+      <w:pPr>
+        <w:ind w:left="1428" w:hanging="360"/>
+      </w:pPr>
+    </w:lvl>
+    <w:lvl w:ilvl="1" w:tplc="04190019" w:tentative="1">
+      <w:start w:val="1"/>
+      <w:numFmt w:val="lowerLetter"/>
+      <w:lvlText w:val="%2."/>
+      <w:lvlJc w:val="left"/>
+      <w:pPr>
+        <w:ind w:left="2148" w:hanging="360"/>
+      </w:pPr>
+    </w:lvl>
+    <w:lvl w:ilvl="2" w:tplc="0419001B" w:tentative="1">
+      <w:start w:val="1"/>
+      <w:numFmt w:val="lowerRoman"/>
+      <w:lvlText w:val="%3."/>
+      <w:lvlJc w:val="right"/>
+      <w:pPr>
+        <w:ind w:left="2868" w:hanging="180"/>
+      </w:pPr>
+    </w:lvl>
+    <w:lvl w:ilvl="3" w:tplc="0419000F" w:tentative="1">
+      <w:start w:val="1"/>
+      <w:numFmt w:val="decimal"/>
+      <w:lvlText w:val="%4."/>
+      <w:lvlJc w:val="left"/>
+      <w:pPr>
+        <w:ind w:left="3588" w:hanging="360"/>
+      </w:pPr>
+    </w:lvl>
+    <w:lvl w:ilvl="4" w:tplc="04190019" w:tentative="1">
+      <w:start w:val="1"/>
+      <w:numFmt w:val="lowerLetter"/>
+      <w:lvlText w:val="%5."/>
+      <w:lvlJc w:val="left"/>
+      <w:pPr>
+        <w:ind w:left="4308" w:hanging="360"/>
+      </w:pPr>
+    </w:lvl>
+    <w:lvl w:ilvl="5" w:tplc="0419001B" w:tentative="1">
+      <w:start w:val="1"/>
+      <w:numFmt w:val="lowerRoman"/>
+      <w:lvlText w:val="%6."/>
+      <w:lvlJc w:val="right"/>
+      <w:pPr>
+        <w:ind w:left="5028" w:hanging="180"/>
+      </w:pPr>
+    </w:lvl>
+    <w:lvl w:ilvl="6" w:tplc="0419000F" w:tentative="1">
+      <w:start w:val="1"/>
+      <w:numFmt w:val="decimal"/>
+      <w:lvlText w:val="%7."/>
+      <w:lvlJc w:val="left"/>
+      <w:pPr>
+        <w:ind w:left="5748" w:hanging="360"/>
+      </w:pPr>
+    </w:lvl>
+    <w:lvl w:ilvl="7" w:tplc="04190019" w:tentative="1">
+      <w:start w:val="1"/>
+      <w:numFmt w:val="lowerLetter"/>
+      <w:lvlText w:val="%8."/>
+      <w:lvlJc w:val="left"/>
+      <w:pPr>
+        <w:ind w:left="6468" w:hanging="360"/>
+      </w:pPr>
+    </w:lvl>
+    <w:lvl w:ilvl="8" w:tplc="0419001B" w:tentative="1">
+      <w:start w:val="1"/>
+      <w:numFmt w:val="lowerRoman"/>
+      <w:lvlText w:val="%9."/>
+      <w:lvlJc w:val="right"/>
+      <w:pPr>
+        <w:ind w:left="7188" w:hanging="180"/>
+      </w:pPr>
+    </w:lvl>
+  </w:abstractNum>
+  <w:abstractNum w:abstractNumId="10" w15:restartNumberingAfterBreak="0">
+    <w:nsid w:val="7139565D"/>
+    <w:multiLevelType w:val="hybridMultilevel"/>
+    <w:tmpl w:val="DC7E9212"/>
+    <w:lvl w:ilvl="0" w:tplc="0419000F">
+      <w:start w:val="1"/>
+      <w:numFmt w:val="decimal"/>
+      <w:lvlText w:val="%1."/>
+      <w:lvlJc w:val="left"/>
+      <w:pPr>
+        <w:ind w:left="720" w:hanging="360"/>
+      </w:pPr>
+      <w:rPr>
+        <w:rFonts w:hint="default"/>
+      </w:rPr>
+    </w:lvl>
+    <w:lvl w:ilvl="1" w:tplc="04190019" w:tentative="1">
+      <w:start w:val="1"/>
+      <w:numFmt w:val="lowerLetter"/>
+      <w:lvlText w:val="%2."/>
+      <w:lvlJc w:val="left"/>
+      <w:pPr>
+        <w:ind w:left="1440" w:hanging="360"/>
+      </w:pPr>
+    </w:lvl>
+    <w:lvl w:ilvl="2" w:tplc="0419001B" w:tentative="1">
+      <w:start w:val="1"/>
+      <w:numFmt w:val="lowerRoman"/>
+      <w:lvlText w:val="%3."/>
+      <w:lvlJc w:val="right"/>
+      <w:pPr>
+        <w:ind w:left="2160" w:hanging="180"/>
+      </w:pPr>
+    </w:lvl>
+    <w:lvl w:ilvl="3" w:tplc="0419000F" w:tentative="1">
+      <w:start w:val="1"/>
+      <w:numFmt w:val="decimal"/>
+      <w:lvlText w:val="%4."/>
+      <w:lvlJc w:val="left"/>
+      <w:pPr>
+        <w:ind w:left="2880" w:hanging="360"/>
+      </w:pPr>
+    </w:lvl>
+    <w:lvl w:ilvl="4" w:tplc="04190019" w:tentative="1">
+      <w:start w:val="1"/>
+      <w:numFmt w:val="lowerLetter"/>
+      <w:lvlText w:val="%5."/>
+      <w:lvlJc w:val="left"/>
+      <w:pPr>
+        <w:ind w:left="3600" w:hanging="360"/>
+      </w:pPr>
+    </w:lvl>
+    <w:lvl w:ilvl="5" w:tplc="0419001B" w:tentative="1">
+      <w:start w:val="1"/>
+      <w:numFmt w:val="lowerRoman"/>
+      <w:lvlText w:val="%6."/>
+      <w:lvlJc w:val="right"/>
+      <w:pPr>
+        <w:ind w:left="4320" w:hanging="180"/>
+      </w:pPr>
+    </w:lvl>
+    <w:lvl w:ilvl="6" w:tplc="0419000F" w:tentative="1">
+      <w:start w:val="1"/>
+      <w:numFmt w:val="decimal"/>
+      <w:lvlText w:val="%7."/>
+      <w:lvlJc w:val="left"/>
+      <w:pPr>
+        <w:ind w:left="5040" w:hanging="360"/>
+      </w:pPr>
+    </w:lvl>
+    <w:lvl w:ilvl="7" w:tplc="04190019" w:tentative="1">
+      <w:start w:val="1"/>
+      <w:numFmt w:val="lowerLetter"/>
+      <w:lvlText w:val="%8."/>
+      <w:lvlJc w:val="left"/>
+      <w:pPr>
+        <w:ind w:left="5760" w:hanging="360"/>
+      </w:pPr>
+    </w:lvl>
+    <w:lvl w:ilvl="8" w:tplc="0419001B" w:tentative="1">
+      <w:start w:val="1"/>
+      <w:numFmt w:val="lowerRoman"/>
+      <w:lvlText w:val="%9."/>
+      <w:lvlJc w:val="right"/>
+      <w:pPr>
+        <w:ind w:left="6480" w:hanging="180"/>
+      </w:pPr>
+    </w:lvl>
+  </w:abstractNum>
+  <w:abstractNum w:abstractNumId="11" w15:restartNumberingAfterBreak="0">
     <w:nsid w:val="7BDC0863"/>
     <w:multiLevelType w:val="hybridMultilevel"/>
     <w:tmpl w:val="75548E72"/>
@@ -2685,18 +6770,39 @@
     </w:lvl>
   </w:abstractNum>
   <w:num w:numId="1">
+    <w:abstractNumId w:val="5"/>
+  </w:num>
+  <w:num w:numId="2">
+    <w:abstractNumId w:val="11"/>
+  </w:num>
+  <w:num w:numId="3">
+    <w:abstractNumId w:val="7"/>
+  </w:num>
+  <w:num w:numId="4">
+    <w:abstractNumId w:val="2"/>
+  </w:num>
+  <w:num w:numId="5">
+    <w:abstractNumId w:val="10"/>
+  </w:num>
+  <w:num w:numId="6">
+    <w:abstractNumId w:val="9"/>
+  </w:num>
+  <w:num w:numId="7">
+    <w:abstractNumId w:val="6"/>
+  </w:num>
+  <w:num w:numId="8">
+    <w:abstractNumId w:val="0"/>
+  </w:num>
+  <w:num w:numId="9">
     <w:abstractNumId w:val="1"/>
   </w:num>
-  <w:num w:numId="2">
+  <w:num w:numId="10">
     <w:abstractNumId w:val="4"/>
   </w:num>
-  <w:num w:numId="3">
-    <w:abstractNumId w:val="2"/>
+  <w:num w:numId="11">
+    <w:abstractNumId w:val="8"/>
   </w:num>
-  <w:num w:numId="4">
-    <w:abstractNumId w:val="0"/>
-  </w:num>
-  <w:num w:numId="5">
+  <w:num w:numId="12">
     <w:abstractNumId w:val="3"/>
   </w:num>
 </w:numbering>
